--- a/Persist_Transaction_Context_design.docx
+++ b/Persist_Transaction_Context_design.docx
@@ -49,7 +49,6 @@
         <w:t xml:space="preserve">         </w:t>
       </w:r>
       <w:bookmarkStart w:id="1" w:name="_Toc388974859"/>
-      <w:proofErr w:type="gramStart"/>
       <w:r>
         <w:rPr>
           <w:rFonts w:hint="eastAsia"/>
@@ -57,7 +56,6 @@
         <w:t>proposal</w:t>
       </w:r>
       <w:bookmarkEnd w:id="1"/>
-      <w:proofErr w:type="gramEnd"/>
       <w:r>
         <w:rPr>
           <w:rFonts w:hint="eastAsia"/>
@@ -344,17 +342,8 @@
                 <w:rFonts w:ascii="Arial" w:hAnsi="Arial" w:hint="eastAsia"/>
                 <w:lang w:eastAsia="zh-CN"/>
               </w:rPr>
-              <w:t xml:space="preserve">Carl, </w:t>
-            </w:r>
-            <w:proofErr w:type="spellStart"/>
-            <w:r>
-              <w:rPr>
-                <w:rFonts w:ascii="Arial" w:hAnsi="Arial" w:hint="eastAsia"/>
-                <w:lang w:eastAsia="zh-CN"/>
-              </w:rPr>
-              <w:t>Nick,Derek</w:t>
-            </w:r>
-            <w:proofErr w:type="spellEnd"/>
+              <w:t>Carl, Nick,Derek</w:t>
+            </w:r>
           </w:p>
         </w:tc>
       </w:tr>
@@ -578,17 +567,8 @@
                 <w:rFonts w:ascii="Arial" w:hAnsi="Arial" w:hint="eastAsia"/>
                 <w:lang w:eastAsia="zh-CN"/>
               </w:rPr>
-              <w:t xml:space="preserve">Carl, </w:t>
-            </w:r>
-            <w:proofErr w:type="spellStart"/>
-            <w:r>
-              <w:rPr>
-                <w:rFonts w:ascii="Arial" w:hAnsi="Arial" w:hint="eastAsia"/>
-                <w:lang w:eastAsia="zh-CN"/>
-              </w:rPr>
-              <w:t>Nick,Derek</w:t>
-            </w:r>
-            <w:proofErr w:type="spellEnd"/>
+              <w:t>Carl, Nick,Derek</w:t>
+            </w:r>
           </w:p>
         </w:tc>
       </w:tr>
@@ -1966,7 +1946,7 @@
           </mc:Choice>
           <mc:Fallback>
             <w:pict>
-              <v:shapetype w14:anchorId="24E52CCF" id="_x0000_t86" coordsize="21600,21600" o:spt="86" adj="1800" path="m,qx21600@0l21600@1qy,21600e" filled="f">
+              <v:shapetype w14:anchorId="54D56D5F" id="_x0000_t86" coordsize="21600,21600" o:spt="86" adj="1800" path="m,qx21600@0l21600@1qy,21600e" filled="f">
                 <v:formulas>
                   <v:f eqn="val #0"/>
                   <v:f eqn="sum 21600 0 #0"/>
@@ -2071,7 +2051,7 @@
           </mc:Choice>
           <mc:Fallback>
             <w:pict>
-              <v:shape w14:anchorId="6B747472" id="Right Bracket 36" o:spid="_x0000_s1026" type="#_x0000_t86" style="position:absolute;margin-left:194.95pt;margin-top:20.95pt;width:25.1pt;height:208.7pt;rotation:90;z-index:251720704;visibility:visible;mso-wrap-style:square;mso-width-percent:0;mso-height-percent:0;mso-wrap-distance-left:9pt;mso-wrap-distance-top:0;mso-wrap-distance-right:9pt;mso-wrap-distance-bottom:0;mso-position-horizontal:absolute;mso-position-horizontal-relative:text;mso-position-vertical:absolute;mso-position-vertical-relative:text;mso-width-percent:0;mso-height-percent:0;mso-width-relative:margin;mso-height-relative:margin;v-text-anchor:middle" o:gfxdata="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" adj="216" strokecolor="#4579b8 [3044]">
+              <v:shape w14:anchorId="1656A986" id="Right Bracket 36" o:spid="_x0000_s1026" type="#_x0000_t86" style="position:absolute;margin-left:194.95pt;margin-top:20.95pt;width:25.1pt;height:208.7pt;rotation:90;z-index:251720704;visibility:visible;mso-wrap-style:square;mso-width-percent:0;mso-height-percent:0;mso-wrap-distance-left:9pt;mso-wrap-distance-top:0;mso-wrap-distance-right:9pt;mso-wrap-distance-bottom:0;mso-position-horizontal:absolute;mso-position-horizontal-relative:text;mso-position-vertical:absolute;mso-position-vertical-relative:text;mso-width-percent:0;mso-height-percent:0;mso-width-relative:margin;mso-height-relative:margin;v-text-anchor:middle" o:gfxdata="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" adj="216" strokecolor="#4579b8 [3044]">
                 <v:stroke startarrow="block" endarrow="block"/>
               </v:shape>
             </w:pict>
@@ -2151,7 +2131,7 @@
           </mc:Choice>
           <mc:Fallback>
             <w:pict>
-              <v:shape w14:anchorId="2CF8F300" id="Right Bracket 34" o:spid="_x0000_s1026" type="#_x0000_t86" style="position:absolute;margin-left:242.25pt;margin-top:25.4pt;width:12.45pt;height:186.6pt;rotation:90;z-index:251716608;visibility:visible;mso-wrap-style:square;mso-width-percent:0;mso-height-percent:0;mso-wrap-distance-left:9pt;mso-wrap-distance-top:0;mso-wrap-distance-right:9pt;mso-wrap-distance-bottom:0;mso-position-horizontal:absolute;mso-position-horizontal-relative:text;mso-position-vertical:absolute;mso-position-vertical-relative:text;mso-width-percent:0;mso-height-percent:0;mso-width-relative:margin;mso-height-relative:margin;v-text-anchor:middle" o:gfxdata="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" adj="120" strokecolor="#4579b8 [3044]">
+              <v:shape w14:anchorId="01921D7F" id="Right Bracket 34" o:spid="_x0000_s1026" type="#_x0000_t86" style="position:absolute;margin-left:242.25pt;margin-top:25.4pt;width:12.45pt;height:186.6pt;rotation:90;z-index:251716608;visibility:visible;mso-wrap-style:square;mso-width-percent:0;mso-height-percent:0;mso-wrap-distance-left:9pt;mso-wrap-distance-top:0;mso-wrap-distance-right:9pt;mso-wrap-distance-bottom:0;mso-position-horizontal:absolute;mso-position-horizontal-relative:text;mso-position-vertical:absolute;mso-position-vertical-relative:text;mso-width-percent:0;mso-height-percent:0;mso-width-relative:margin;mso-height-relative:margin;v-text-anchor:middle" o:gfxdata="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" adj="120" strokecolor="#4579b8 [3044]">
                 <v:stroke startarrow="block" endarrow="block"/>
               </v:shape>
             </w:pict>
@@ -2239,7 +2219,7 @@
           </mc:Choice>
           <mc:Fallback>
             <w:pict>
-              <v:shapetype w14:anchorId="745809D8" id="_x0000_t32" coordsize="21600,21600" o:spt="32" o:oned="t" path="m,l21600,21600e" filled="f">
+              <v:shapetype w14:anchorId="7355AF80" id="_x0000_t32" coordsize="21600,21600" o:spt="32" o:oned="t" path="m,l21600,21600e" filled="f">
                 <v:path arrowok="t" fillok="f" o:connecttype="none"/>
                 <o:lock v:ext="edit" shapetype="t"/>
               </v:shapetype>
@@ -2325,7 +2305,7 @@
           </mc:Choice>
           <mc:Fallback>
             <w:pict>
-              <v:shape w14:anchorId="3C0AD23E" id="Right Bracket 35" o:spid="_x0000_s1026" type="#_x0000_t86" style="position:absolute;margin-left:184.55pt;margin-top:.25pt;width:17.9pt;height:124.95pt;rotation:90;z-index:251718656;visibility:visible;mso-wrap-style:square;mso-width-percent:0;mso-height-percent:0;mso-wrap-distance-left:9pt;mso-wrap-distance-top:0;mso-wrap-distance-right:9pt;mso-wrap-distance-bottom:0;mso-position-horizontal:absolute;mso-position-horizontal-relative:text;mso-position-vertical:absolute;mso-position-vertical-relative:text;mso-width-percent:0;mso-height-percent:0;mso-width-relative:margin;mso-height-relative:margin;v-text-anchor:middle" o:gfxdata="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" adj="258" strokecolor="#c00000">
+              <v:shape w14:anchorId="7004A8FD" id="Right Bracket 35" o:spid="_x0000_s1026" type="#_x0000_t86" style="position:absolute;margin-left:184.55pt;margin-top:.25pt;width:17.9pt;height:124.95pt;rotation:90;z-index:251718656;visibility:visible;mso-wrap-style:square;mso-width-percent:0;mso-height-percent:0;mso-wrap-distance-left:9pt;mso-wrap-distance-top:0;mso-wrap-distance-right:9pt;mso-wrap-distance-bottom:0;mso-position-horizontal:absolute;mso-position-horizontal-relative:text;mso-position-vertical:absolute;mso-position-vertical-relative:text;mso-width-percent:0;mso-height-percent:0;mso-width-relative:margin;mso-height-relative:margin;v-text-anchor:middle" o:gfxdata="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" adj="258" strokecolor="#c00000">
                 <v:stroke startarrow="block" endarrow="block"/>
               </v:shape>
             </w:pict>
@@ -2545,7 +2525,7 @@
           </mc:Choice>
           <mc:Fallback>
             <w:pict>
-              <v:shape w14:anchorId="1CACAED4" id="Straight Arrow Connector 25" o:spid="_x0000_s1026" type="#_x0000_t32" style="position:absolute;margin-left:368pt;margin-top:27pt;width:0;height:27pt;z-index:251702272;visibility:visible;mso-wrap-style:square;mso-wrap-distance-left:9pt;mso-wrap-distance-top:0;mso-wrap-distance-right:9pt;mso-wrap-distance-bottom:0;mso-position-horizontal:absolute;mso-position-horizontal-relative:text;mso-position-vertical:absolute;mso-position-vertical-relative:text" o:gfxdata="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" strokecolor="#4579b8 [3044]">
+              <v:shape w14:anchorId="01CB10D7" id="Straight Arrow Connector 25" o:spid="_x0000_s1026" type="#_x0000_t32" style="position:absolute;margin-left:368pt;margin-top:27pt;width:0;height:27pt;z-index:251702272;visibility:visible;mso-wrap-style:square;mso-wrap-distance-left:9pt;mso-wrap-distance-top:0;mso-wrap-distance-right:9pt;mso-wrap-distance-bottom:0;mso-position-horizontal:absolute;mso-position-horizontal-relative:text;mso-position-vertical:absolute;mso-position-vertical-relative:text" o:gfxdata="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" strokecolor="#4579b8 [3044]">
                 <v:stroke endarrow="open"/>
               </v:shape>
             </w:pict>
@@ -2614,23 +2594,13 @@
                                 <w:szCs w:val="16"/>
                               </w:rPr>
                             </w:pPr>
-                            <w:proofErr w:type="spellStart"/>
                             <w:r>
                               <w:rPr>
                                 <w:rFonts w:hint="eastAsia"/>
                                 <w:sz w:val="16"/>
                                 <w:szCs w:val="16"/>
                               </w:rPr>
-                              <w:t>LastPersisted</w:t>
-                            </w:r>
-                            <w:proofErr w:type="spellEnd"/>
-                            <w:r>
-                              <w:rPr>
-                                <w:rFonts w:hint="eastAsia"/>
-                                <w:sz w:val="16"/>
-                                <w:szCs w:val="16"/>
-                              </w:rPr>
-                              <w:t xml:space="preserve"> L1</w:t>
+                              <w:t>LastPersisted L1</w:t>
                             </w:r>
                           </w:p>
                         </w:txbxContent>
@@ -2665,23 +2635,13 @@
                           <w:szCs w:val="16"/>
                         </w:rPr>
                       </w:pPr>
-                      <w:proofErr w:type="spellStart"/>
                       <w:r>
                         <w:rPr>
                           <w:rFonts w:hint="eastAsia"/>
                           <w:sz w:val="16"/>
                           <w:szCs w:val="16"/>
                         </w:rPr>
-                        <w:t>LastPersisted</w:t>
-                      </w:r>
-                      <w:proofErr w:type="spellEnd"/>
-                      <w:r>
-                        <w:rPr>
-                          <w:rFonts w:hint="eastAsia"/>
-                          <w:sz w:val="16"/>
-                          <w:szCs w:val="16"/>
-                        </w:rPr>
-                        <w:t xml:space="preserve"> L1</w:t>
+                        <w:t>LastPersisted L1</w:t>
                       </w:r>
                     </w:p>
                   </w:txbxContent>
@@ -2754,7 +2714,7 @@
           </mc:Choice>
           <mc:Fallback>
             <w:pict>
-              <v:shape w14:anchorId="640BECF2" id="Straight Arrow Connector 4" o:spid="_x0000_s1026" type="#_x0000_t32" style="position:absolute;margin-left:242pt;margin-top:16.3pt;width:0;height:38pt;z-index:251663360;visibility:visible;mso-wrap-style:square;mso-height-percent:0;mso-wrap-distance-left:9pt;mso-wrap-distance-top:0;mso-wrap-distance-right:9pt;mso-wrap-distance-bottom:0;mso-position-horizontal:absolute;mso-position-horizontal-relative:text;mso-position-vertical:absolute;mso-position-vertical-relative:text;mso-height-percent:0;mso-height-relative:margin" o:gfxdata="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" strokecolor="#4579b8 [3044]">
+              <v:shape w14:anchorId="2120A8BC" id="Straight Arrow Connector 4" o:spid="_x0000_s1026" type="#_x0000_t32" style="position:absolute;margin-left:242pt;margin-top:16.3pt;width:0;height:38pt;z-index:251663360;visibility:visible;mso-wrap-style:square;mso-height-percent:0;mso-wrap-distance-left:9pt;mso-wrap-distance-top:0;mso-wrap-distance-right:9pt;mso-wrap-distance-bottom:0;mso-position-horizontal:absolute;mso-position-horizontal-relative:text;mso-position-vertical:absolute;mso-position-vertical-relative:text;mso-height-percent:0;mso-height-relative:margin" o:gfxdata="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" strokecolor="#4579b8 [3044]">
                 <v:stroke endarrow="open"/>
               </v:shape>
             </w:pict>
@@ -3518,7 +3478,7 @@
           </mc:Choice>
           <mc:Fallback>
             <w:pict>
-              <v:shape w14:anchorId="5FE8DA40" id="Straight Arrow Connector 10" o:spid="_x0000_s1026" type="#_x0000_t32" style="position:absolute;margin-left:104pt;margin-top:28.5pt;width:0;height:27pt;z-index:251675648;visibility:visible;mso-wrap-style:square;mso-wrap-distance-left:9pt;mso-wrap-distance-top:0;mso-wrap-distance-right:9pt;mso-wrap-distance-bottom:0;mso-position-horizontal:absolute;mso-position-horizontal-relative:text;mso-position-vertical:absolute;mso-position-vertical-relative:text" o:gfxdata="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" strokecolor="#4579b8 [3044]">
+              <v:shape w14:anchorId="0AD50F2C" id="Straight Arrow Connector 10" o:spid="_x0000_s1026" type="#_x0000_t32" style="position:absolute;margin-left:104pt;margin-top:28.5pt;width:0;height:27pt;z-index:251675648;visibility:visible;mso-wrap-style:square;mso-wrap-distance-left:9pt;mso-wrap-distance-top:0;mso-wrap-distance-right:9pt;mso-wrap-distance-bottom:0;mso-position-horizontal:absolute;mso-position-horizontal-relative:text;mso-position-vertical:absolute;mso-position-vertical-relative:text" o:gfxdata="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" strokecolor="#4579b8 [3044]">
                 <v:stroke endarrow="open"/>
               </v:shape>
             </w:pict>
@@ -3585,7 +3545,7 @@
           </mc:Choice>
           <mc:Fallback>
             <w:pict>
-              <v:shape w14:anchorId="793B47C2" id="Straight Arrow Connector 9" o:spid="_x0000_s1026" type="#_x0000_t32" style="position:absolute;margin-left:131pt;margin-top:28.5pt;width:0;height:27pt;z-index:251673600;visibility:visible;mso-wrap-style:square;mso-wrap-distance-left:9pt;mso-wrap-distance-top:0;mso-wrap-distance-right:9pt;mso-wrap-distance-bottom:0;mso-position-horizontal:absolute;mso-position-horizontal-relative:text;mso-position-vertical:absolute;mso-position-vertical-relative:text" o:gfxdata="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" strokecolor="#4579b8 [3044]">
+              <v:shape w14:anchorId="79EAD9BC" id="Straight Arrow Connector 9" o:spid="_x0000_s1026" type="#_x0000_t32" style="position:absolute;margin-left:131pt;margin-top:28.5pt;width:0;height:27pt;z-index:251673600;visibility:visible;mso-wrap-style:square;mso-wrap-distance-left:9pt;mso-wrap-distance-top:0;mso-wrap-distance-right:9pt;mso-wrap-distance-bottom:0;mso-position-horizontal:absolute;mso-position-horizontal-relative:text;mso-position-vertical:absolute;mso-position-vertical-relative:text" o:gfxdata="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" strokecolor="#4579b8 [3044]">
                 <v:stroke endarrow="open"/>
               </v:shape>
             </w:pict>
@@ -3652,7 +3612,7 @@
           </mc:Choice>
           <mc:Fallback>
             <w:pict>
-              <v:shape w14:anchorId="128D208D" id="Straight Arrow Connector 8" o:spid="_x0000_s1026" type="#_x0000_t32" style="position:absolute;margin-left:155.5pt;margin-top:28pt;width:0;height:27pt;z-index:251671552;visibility:visible;mso-wrap-style:square;mso-wrap-distance-left:9pt;mso-wrap-distance-top:0;mso-wrap-distance-right:9pt;mso-wrap-distance-bottom:0;mso-position-horizontal:absolute;mso-position-horizontal-relative:text;mso-position-vertical:absolute;mso-position-vertical-relative:text" o:gfxdata="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" strokecolor="#4579b8 [3044]">
+              <v:shape w14:anchorId="06263872" id="Straight Arrow Connector 8" o:spid="_x0000_s1026" type="#_x0000_t32" style="position:absolute;margin-left:155.5pt;margin-top:28pt;width:0;height:27pt;z-index:251671552;visibility:visible;mso-wrap-style:square;mso-wrap-distance-left:9pt;mso-wrap-distance-top:0;mso-wrap-distance-right:9pt;mso-wrap-distance-bottom:0;mso-position-horizontal:absolute;mso-position-horizontal-relative:text;mso-position-vertical:absolute;mso-position-vertical-relative:text" o:gfxdata="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" strokecolor="#4579b8 [3044]">
                 <v:stroke endarrow="open"/>
               </v:shape>
             </w:pict>
@@ -3719,7 +3679,7 @@
           </mc:Choice>
           <mc:Fallback>
             <w:pict>
-              <v:shape w14:anchorId="3D0BD9C3" id="Straight Arrow Connector 6" o:spid="_x0000_s1026" type="#_x0000_t32" style="position:absolute;margin-left:211.5pt;margin-top:26pt;width:0;height:27pt;z-index:251667456;visibility:visible;mso-wrap-style:square;mso-wrap-distance-left:9pt;mso-wrap-distance-top:0;mso-wrap-distance-right:9pt;mso-wrap-distance-bottom:0;mso-position-horizontal:absolute;mso-position-horizontal-relative:text;mso-position-vertical:absolute;mso-position-vertical-relative:text" o:gfxdata="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" strokecolor="#4579b8 [3044]">
+              <v:shape w14:anchorId="00813346" id="Straight Arrow Connector 6" o:spid="_x0000_s1026" type="#_x0000_t32" style="position:absolute;margin-left:211.5pt;margin-top:26pt;width:0;height:27pt;z-index:251667456;visibility:visible;mso-wrap-style:square;mso-wrap-distance-left:9pt;mso-wrap-distance-top:0;mso-wrap-distance-right:9pt;mso-wrap-distance-bottom:0;mso-position-horizontal:absolute;mso-position-horizontal-relative:text;mso-position-vertical:absolute;mso-position-vertical-relative:text" o:gfxdata="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" strokecolor="#4579b8 [3044]">
                 <v:stroke endarrow="open"/>
               </v:shape>
             </w:pict>
@@ -4041,7 +4001,7 @@
           </mc:Choice>
           <mc:Fallback>
             <w:pict>
-              <v:shape w14:anchorId="75C3CC4E" id="Right Bracket 38" o:spid="_x0000_s1026" type="#_x0000_t86" style="position:absolute;margin-left:326.75pt;margin-top:1.4pt;width:20.45pt;height:92.95pt;rotation:90;z-index:251724800;visibility:visible;mso-wrap-style:square;mso-width-percent:0;mso-height-percent:0;mso-wrap-distance-left:9pt;mso-wrap-distance-top:0;mso-wrap-distance-right:9pt;mso-wrap-distance-bottom:0;mso-position-horizontal:absolute;mso-position-horizontal-relative:text;mso-position-vertical:absolute;mso-position-vertical-relative:text;mso-width-percent:0;mso-height-percent:0;mso-width-relative:margin;mso-height-relative:margin;v-text-anchor:middle" o:gfxdata="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" adj="396" strokecolor="#c00000">
+              <v:shape w14:anchorId="7164348E" id="Right Bracket 38" o:spid="_x0000_s1026" type="#_x0000_t86" style="position:absolute;margin-left:326.75pt;margin-top:1.4pt;width:20.45pt;height:92.95pt;rotation:90;z-index:251724800;visibility:visible;mso-wrap-style:square;mso-width-percent:0;mso-height-percent:0;mso-wrap-distance-left:9pt;mso-wrap-distance-top:0;mso-wrap-distance-right:9pt;mso-wrap-distance-bottom:0;mso-position-horizontal:absolute;mso-position-horizontal-relative:text;mso-position-vertical:absolute;mso-position-vertical-relative:text;mso-width-percent:0;mso-height-percent:0;mso-width-relative:margin;mso-height-relative:margin;v-text-anchor:middle" o:gfxdata="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" adj="396" strokecolor="#c00000">
                 <v:stroke startarrow="block" endarrow="block"/>
               </v:shape>
             </w:pict>
@@ -4120,7 +4080,7 @@
           </mc:Choice>
           <mc:Fallback>
             <w:pict>
-              <v:shape w14:anchorId="35FC88F9" id="Right Bracket 33" o:spid="_x0000_s1026" type="#_x0000_t86" style="position:absolute;margin-left:239.95pt;margin-top:8.75pt;width:10.4pt;height:66.5pt;rotation:90;z-index:251714560;visibility:visible;mso-wrap-style:square;mso-width-percent:0;mso-height-percent:0;mso-wrap-distance-left:9pt;mso-wrap-distance-top:0;mso-wrap-distance-right:9pt;mso-wrap-distance-bottom:0;mso-position-horizontal:absolute;mso-position-horizontal-relative:text;mso-position-vertical:absolute;mso-position-vertical-relative:text;mso-width-percent:0;mso-height-percent:0;mso-width-relative:margin;mso-height-relative:margin;v-text-anchor:middle" o:gfxdata="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" adj="281" strokecolor="#4579b8 [3044]">
+              <v:shape w14:anchorId="6532E214" id="Right Bracket 33" o:spid="_x0000_s1026" type="#_x0000_t86" style="position:absolute;margin-left:239.95pt;margin-top:8.75pt;width:10.4pt;height:66.5pt;rotation:90;z-index:251714560;visibility:visible;mso-wrap-style:square;mso-width-percent:0;mso-height-percent:0;mso-wrap-distance-left:9pt;mso-wrap-distance-top:0;mso-wrap-distance-right:9pt;mso-wrap-distance-bottom:0;mso-position-horizontal:absolute;mso-position-horizontal-relative:text;mso-position-vertical:absolute;mso-position-vertical-relative:text;mso-width-percent:0;mso-height-percent:0;mso-width-relative:margin;mso-height-relative:margin;v-text-anchor:middle" o:gfxdata="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" adj="281" strokecolor="#4579b8 [3044]">
                 <v:stroke startarrow="block" endarrow="block"/>
               </v:shape>
             </w:pict>
@@ -4189,7 +4149,6 @@
                                 <w:szCs w:val="16"/>
                               </w:rPr>
                             </w:pPr>
-                            <w:proofErr w:type="spellStart"/>
                             <w:r>
                               <w:rPr>
                                 <w:rFonts w:hint="eastAsia"/>
@@ -4205,7 +4164,6 @@
                               </w:rPr>
                               <w:t>Active</w:t>
                             </w:r>
-                            <w:proofErr w:type="spellEnd"/>
                             <w:r>
                               <w:rPr>
                                 <w:rFonts w:hint="eastAsia"/>
@@ -4262,7 +4220,6 @@
                           <w:szCs w:val="16"/>
                         </w:rPr>
                       </w:pPr>
-                      <w:proofErr w:type="spellStart"/>
                       <w:r>
                         <w:rPr>
                           <w:rFonts w:hint="eastAsia"/>
@@ -4278,7 +4235,6 @@
                         </w:rPr>
                         <w:t>Active</w:t>
                       </w:r>
-                      <w:proofErr w:type="spellEnd"/>
                       <w:r>
                         <w:rPr>
                           <w:rFonts w:hint="eastAsia"/>
@@ -4370,7 +4326,7 @@
           </mc:Choice>
           <mc:Fallback>
             <w:pict>
-              <v:shape w14:anchorId="38E98585" id="Straight Arrow Connector 20" o:spid="_x0000_s1026" type="#_x0000_t32" style="position:absolute;margin-left:263pt;margin-top:10.9pt;width:0;height:27pt;z-index:251693056;visibility:visible;mso-wrap-style:square;mso-wrap-distance-left:9pt;mso-wrap-distance-top:0;mso-wrap-distance-right:9pt;mso-wrap-distance-bottom:0;mso-position-horizontal:absolute;mso-position-horizontal-relative:text;mso-position-vertical:absolute;mso-position-vertical-relative:text" o:gfxdata="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" strokecolor="#4579b8 [3044]">
+              <v:shape w14:anchorId="2E37C464" id="Straight Arrow Connector 20" o:spid="_x0000_s1026" type="#_x0000_t32" style="position:absolute;margin-left:263pt;margin-top:10.9pt;width:0;height:27pt;z-index:251693056;visibility:visible;mso-wrap-style:square;mso-wrap-distance-left:9pt;mso-wrap-distance-top:0;mso-wrap-distance-right:9pt;mso-wrap-distance-bottom:0;mso-position-horizontal:absolute;mso-position-horizontal-relative:text;mso-position-vertical:absolute;mso-position-vertical-relative:text" o:gfxdata="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" strokecolor="#4579b8 [3044]">
                 <v:stroke endarrow="open"/>
               </v:shape>
             </w:pict>
@@ -4437,7 +4393,7 @@
           </mc:Choice>
           <mc:Fallback>
             <w:pict>
-              <v:shape w14:anchorId="6FDAA60E" id="Straight Arrow Connector 2" o:spid="_x0000_s1026" type="#_x0000_t32" style="position:absolute;margin-left:28pt;margin-top:13.4pt;width:0;height:27pt;z-index:251660288;visibility:visible;mso-wrap-style:square;mso-wrap-distance-left:9pt;mso-wrap-distance-top:0;mso-wrap-distance-right:9pt;mso-wrap-distance-bottom:0;mso-position-horizontal:absolute;mso-position-horizontal-relative:text;mso-position-vertical:absolute;mso-position-vertical-relative:text" o:gfxdata="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" strokecolor="#4579b8 [3044]">
+              <v:shape w14:anchorId="2296E09A" id="Straight Arrow Connector 2" o:spid="_x0000_s1026" type="#_x0000_t32" style="position:absolute;margin-left:28pt;margin-top:13.4pt;width:0;height:27pt;z-index:251660288;visibility:visible;mso-wrap-style:square;mso-wrap-distance-left:9pt;mso-wrap-distance-top:0;mso-wrap-distance-right:9pt;mso-wrap-distance-bottom:0;mso-position-horizontal:absolute;mso-position-horizontal-relative:text;mso-position-vertical:absolute;mso-position-vertical-relative:text" o:gfxdata="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" strokecolor="#4579b8 [3044]">
                 <v:stroke endarrow="open"/>
               </v:shape>
             </w:pict>
@@ -4509,7 +4465,7 @@
           </mc:Choice>
           <mc:Fallback>
             <w:pict>
-              <v:shape w14:anchorId="0388FD8A" id="Straight Arrow Connector 27" o:spid="_x0000_s1026" type="#_x0000_t32" style="position:absolute;margin-left:290.5pt;margin-top:11.1pt;width:0;height:13.5pt;z-index:251706368;visibility:visible;mso-wrap-style:square;mso-height-percent:0;mso-wrap-distance-left:9pt;mso-wrap-distance-top:0;mso-wrap-distance-right:9pt;mso-wrap-distance-bottom:0;mso-position-horizontal:absolute;mso-position-horizontal-relative:text;mso-position-vertical:absolute;mso-position-vertical-relative:text;mso-height-percent:0;mso-height-relative:margin" o:gfxdata="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" strokecolor="#4579b8 [3044]">
+              <v:shape w14:anchorId="01060F00" id="Straight Arrow Connector 27" o:spid="_x0000_s1026" type="#_x0000_t32" style="position:absolute;margin-left:290.5pt;margin-top:11.1pt;width:0;height:13.5pt;z-index:251706368;visibility:visible;mso-wrap-style:square;mso-height-percent:0;mso-wrap-distance-left:9pt;mso-wrap-distance-top:0;mso-wrap-distance-right:9pt;mso-wrap-distance-bottom:0;mso-position-horizontal:absolute;mso-position-horizontal-relative:text;mso-position-vertical:absolute;mso-position-vertical-relative:text;mso-height-percent:0;mso-height-relative:margin" o:gfxdata="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" strokecolor="#4579b8 [3044]">
                 <v:stroke endarrow="open"/>
               </v:shape>
             </w:pict>
@@ -4577,7 +4533,7 @@
           </mc:Choice>
           <mc:Fallback>
             <w:pict>
-              <v:shape w14:anchorId="5DABFB17" id="Straight Arrow Connector 1" o:spid="_x0000_s1026" type="#_x0000_t32" style="position:absolute;margin-left:2.5pt;margin-top:6.2pt;width:420pt;height:3pt;flip:y;z-index:251659264;visibility:visible;mso-wrap-style:square;mso-wrap-distance-left:9pt;mso-wrap-distance-top:0;mso-wrap-distance-right:9pt;mso-wrap-distance-bottom:0;mso-position-horizontal:absolute;mso-position-horizontal-relative:text;mso-position-vertical:absolute;mso-position-vertical-relative:text" o:gfxdata="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" strokecolor="#4579b8 [3044]">
+              <v:shape w14:anchorId="73F948A5" id="Straight Arrow Connector 1" o:spid="_x0000_s1026" type="#_x0000_t32" style="position:absolute;margin-left:2.5pt;margin-top:6.2pt;width:420pt;height:3pt;flip:y;z-index:251659264;visibility:visible;mso-wrap-style:square;mso-wrap-distance-left:9pt;mso-wrap-distance-top:0;mso-wrap-distance-right:9pt;mso-wrap-distance-bottom:0;mso-position-horizontal:absolute;mso-position-horizontal-relative:text;mso-position-vertical:absolute;mso-position-vertical-relative:text" o:gfxdata="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" strokecolor="#4579b8 [3044]">
                 <v:stroke endarrow="open"/>
               </v:shape>
             </w:pict>
@@ -4681,13 +4637,8 @@
                 <w:b w:val="0"/>
               </w:rPr>
             </w:pPr>
-            <w:proofErr w:type="spellStart"/>
-            <w:r>
-              <w:t>Trunc</w:t>
-            </w:r>
-            <w:proofErr w:type="spellEnd"/>
-            <w:r>
-              <w:t xml:space="preserve"> Pt SCN</w:t>
+            <w:r>
+              <w:t>Trunc Pt SCN</w:t>
             </w:r>
           </w:p>
         </w:tc>
@@ -5132,16 +5083,8 @@
               <w:rPr>
                 <w:rFonts w:asciiTheme="minorHAnsi" w:hAnsiTheme="minorHAnsi" w:cstheme="minorHAnsi"/>
               </w:rPr>
-              <w:t>T3 is non-</w:t>
-            </w:r>
-            <w:proofErr w:type="spellStart"/>
-            <w:r>
-              <w:rPr>
-                <w:rFonts w:asciiTheme="minorHAnsi" w:hAnsiTheme="minorHAnsi" w:cstheme="minorHAnsi"/>
-              </w:rPr>
-              <w:t>persistable</w:t>
-            </w:r>
-            <w:proofErr w:type="spellEnd"/>
+              <w:t>T3 is non-persistable</w:t>
+            </w:r>
             <w:r>
               <w:rPr>
                 <w:rFonts w:asciiTheme="minorHAnsi" w:hAnsiTheme="minorHAnsi" w:cstheme="minorHAnsi"/>
@@ -5975,7 +5918,11 @@
     </w:p>
     <w:p>
       <w:r>
-        <w:t xml:space="preserve">For short-term, I agree that we can just simply start from Last active </w:t>
+        <w:t xml:space="preserve">For short-term, I agree that we can just simply start from </w:t>
+      </w:r>
+      <w:commentRangeStart w:id="7"/>
+      <w:r>
+        <w:t xml:space="preserve">Last active </w:t>
       </w:r>
       <w:r>
         <w:t>persist</w:t>
@@ -6004,19 +5951,26 @@
         </w:rPr>
         <w:t>.</w:t>
       </w:r>
+      <w:commentRangeEnd w:id="7"/>
+      <w:r>
+        <w:rPr>
+          <w:rStyle w:val="CommentReference"/>
+        </w:rPr>
+        <w:commentReference w:id="7"/>
+      </w:r>
     </w:p>
     <w:p/>
     <w:p>
-      <w:commentRangeStart w:id="7"/>
+      <w:commentRangeStart w:id="8"/>
       <w:r>
         <w:t>Update the locator truncation point to the greater of either the SCN of the begin operation for oldest open transaction (OATSCN) or the SCN of the begin operation for the last transaction that was persisted (LPATSCN)</w:t>
       </w:r>
-      <w:commentRangeEnd w:id="7"/>
+      <w:commentRangeEnd w:id="8"/>
       <w:r>
         <w:rPr>
           <w:rStyle w:val="CommentReference"/>
         </w:rPr>
-        <w:commentReference w:id="7"/>
+        <w:commentReference w:id="8"/>
       </w:r>
     </w:p>
     <w:p>
@@ -6209,35 +6163,7 @@
         <w:rPr>
           <w:color w:val="1F497D"/>
         </w:rPr>
-        <w:t> T0          T1           T2         P1           T3          P2       T4        </w:t>
-      </w:r>
-      <w:proofErr w:type="gramStart"/>
-      <w:r>
-        <w:rPr>
-          <w:color w:val="1F497D"/>
-        </w:rPr>
-        <w:t>T5(</w:t>
-      </w:r>
-      <w:proofErr w:type="gramEnd"/>
-      <w:r>
-        <w:rPr>
-          <w:color w:val="1F497D"/>
-        </w:rPr>
-        <w:t xml:space="preserve">non-persist)        RS </w:t>
-      </w:r>
-      <w:proofErr w:type="spellStart"/>
-      <w:r>
-        <w:rPr>
-          <w:color w:val="1F497D"/>
-        </w:rPr>
-        <w:t>Loc</w:t>
-      </w:r>
-      <w:proofErr w:type="spellEnd"/>
-      <w:r>
-        <w:rPr>
-          <w:color w:val="1F497D"/>
-        </w:rPr>
-        <w:t xml:space="preserve">          P3</w:t>
+        <w:t> T0          T1           T2         P1           T3          P2       T4        T5(non-persist)        RS Loc          P3</w:t>
       </w:r>
     </w:p>
     <w:p>
@@ -6890,47 +6816,47 @@
         <w:rPr>
           <w:color w:val="1F497D"/>
         </w:rPr>
-        <w:t>Note: P1</w:t>
-      </w:r>
-      <w:proofErr w:type="gramStart"/>
+        <w:t>Note: P1,P2,P3 the persist point.</w:t>
+      </w:r>
+      <w:r>
+        <w:rPr>
+          <w:color w:val="FF0000"/>
+        </w:rPr>
+        <w:t xml:space="preserve"> </w:t>
+      </w:r>
       <w:r>
         <w:rPr>
           <w:color w:val="1F497D"/>
         </w:rPr>
-        <w:t>,P2,P3</w:t>
-      </w:r>
-      <w:proofErr w:type="gramEnd"/>
-      <w:r>
-        <w:rPr>
+        <w:t>The trunc</w:t>
+      </w:r>
+      <w:r>
+        <w:rPr>
+          <w:rFonts w:hint="eastAsia"/>
           <w:color w:val="1F497D"/>
         </w:rPr>
-        <w:t xml:space="preserve"> the persist point.</w:t>
-      </w:r>
-      <w:r>
-        <w:rPr>
-          <w:color w:val="FF0000"/>
-        </w:rPr>
-        <w:t xml:space="preserve"> </w:t>
+        <w:t>ation</w:t>
       </w:r>
       <w:r>
         <w:rPr>
           <w:color w:val="1F497D"/>
         </w:rPr>
-        <w:t>The trunc</w:t>
-      </w:r>
-      <w:r>
-        <w:rPr>
-          <w:rFonts w:hint="eastAsia"/>
+        <w:t xml:space="preserve"> point should only increase, never decrease.</w:t>
+      </w:r>
+    </w:p>
+    <w:p>
+      <w:pPr>
+        <w:rPr>
           <w:color w:val="1F497D"/>
         </w:rPr>
-        <w:t>ation</w:t>
-      </w:r>
-      <w:r>
+      </w:pPr>
+    </w:p>
+    <w:p>
+      <w:pPr>
         <w:rPr>
           <w:color w:val="1F497D"/>
         </w:rPr>
-        <w:t xml:space="preserve"> point should only increase, never decrease.</w:t>
-      </w:r>
+      </w:pPr>
     </w:p>
     <w:p>
       <w:pPr>
@@ -6973,112 +6899,70 @@
           <w:color w:val="1F497D"/>
         </w:rPr>
       </w:pPr>
-    </w:p>
-    <w:p>
-      <w:pPr>
+      <w:r>
         <w:rPr>
           <w:color w:val="1F497D"/>
         </w:rPr>
-      </w:pPr>
-    </w:p>
-    <w:p>
-      <w:pPr>
-        <w:rPr>
+        <w:t xml:space="preserve">Next time during rescan, </w:t>
+      </w:r>
+      <w:r>
+        <w:rPr>
+          <w:rFonts w:hint="eastAsia"/>
           <w:color w:val="1F497D"/>
         </w:rPr>
-      </w:pPr>
+        <w:t xml:space="preserve">Start from T4, the time interval and the transaction count had been reset to </w:t>
+      </w:r>
       <w:r>
         <w:rPr>
           <w:color w:val="1F497D"/>
         </w:rPr>
-        <w:t xml:space="preserve">Next time during rescan, </w:t>
+        <w:t>zero,</w:t>
       </w:r>
       <w:r>
         <w:rPr>
           <w:rFonts w:hint="eastAsia"/>
           <w:color w:val="1F497D"/>
         </w:rPr>
-        <w:t xml:space="preserve">Start from T4, the time interval and the transaction count had been reset to </w:t>
+        <w:t xml:space="preserve"> then the next persistence point maybe different, so </w:t>
       </w:r>
       <w:r>
         <w:rPr>
           <w:color w:val="1F497D"/>
         </w:rPr>
-        <w:t>zero,</w:t>
-      </w:r>
-      <w:r>
-        <w:rPr>
-          <w:rFonts w:hint="eastAsia"/>
+        <w:t>T5 may be involved as persist-able:</w:t>
+      </w:r>
+    </w:p>
+    <w:p>
+      <w:pPr>
+        <w:rPr>
           <w:color w:val="1F497D"/>
         </w:rPr>
-        <w:t xml:space="preserve"> then the next persistence point maybe different, so </w:t>
-      </w:r>
-      <w:r>
+      </w:pPr>
+    </w:p>
+    <w:p>
+      <w:pPr>
         <w:rPr>
           <w:color w:val="1F497D"/>
         </w:rPr>
-        <w:t>T5 may be involved as persist-able:</w:t>
-      </w:r>
-    </w:p>
-    <w:p>
-      <w:pPr>
+      </w:pPr>
+      <w:r>
         <w:rPr>
           <w:color w:val="1F497D"/>
         </w:rPr>
-      </w:pPr>
-    </w:p>
-    <w:p>
-      <w:pPr>
-        <w:rPr>
+        <w:t> T0          T1           T2         P1           T3          P2       T4        T5(persist</w:t>
+      </w:r>
+      <w:r>
+        <w:rPr>
+          <w:rFonts w:hint="eastAsia"/>
           <w:color w:val="1F497D"/>
         </w:rPr>
-      </w:pPr>
+        <w:t>-able</w:t>
+      </w:r>
       <w:r>
         <w:rPr>
           <w:color w:val="1F497D"/>
         </w:rPr>
-        <w:t> T0          T1           T2         P1           T3          P2       T4        </w:t>
-      </w:r>
-      <w:proofErr w:type="gramStart"/>
-      <w:r>
-        <w:rPr>
-          <w:color w:val="1F497D"/>
-        </w:rPr>
-        <w:t>T5(</w:t>
-      </w:r>
-      <w:proofErr w:type="gramEnd"/>
-      <w:r>
-        <w:rPr>
-          <w:color w:val="1F497D"/>
-        </w:rPr>
-        <w:t>persist</w:t>
-      </w:r>
-      <w:r>
-        <w:rPr>
-          <w:rFonts w:hint="eastAsia"/>
-          <w:color w:val="1F497D"/>
-        </w:rPr>
-        <w:t>-able</w:t>
-      </w:r>
-      <w:r>
-        <w:rPr>
-          <w:color w:val="1F497D"/>
-        </w:rPr>
-        <w:t xml:space="preserve">)        RS </w:t>
-      </w:r>
-      <w:proofErr w:type="spellStart"/>
-      <w:r>
-        <w:rPr>
-          <w:color w:val="1F497D"/>
-        </w:rPr>
-        <w:t>Loc</w:t>
-      </w:r>
-      <w:proofErr w:type="spellEnd"/>
-      <w:r>
-        <w:rPr>
-          <w:color w:val="1F497D"/>
-        </w:rPr>
-        <w:t xml:space="preserve">          P3</w:t>
+        <w:t>)        RS Loc          P3</w:t>
       </w:r>
     </w:p>
     <w:p>
@@ -7283,16 +7167,8 @@
               <w:rPr>
                 <w:color w:val="1F497D"/>
               </w:rPr>
-              <w:t xml:space="preserve">RS </w:t>
-            </w:r>
-            <w:proofErr w:type="spellStart"/>
-            <w:r>
-              <w:rPr>
-                <w:color w:val="1F497D"/>
-              </w:rPr>
-              <w:t>Loc</w:t>
-            </w:r>
-            <w:proofErr w:type="spellEnd"/>
+              <w:t>RS Loc</w:t>
+            </w:r>
           </w:p>
         </w:tc>
         <w:tc>
@@ -7488,11 +7364,19 @@
                 <w:szCs w:val="22"/>
               </w:rPr>
             </w:pPr>
+            <w:commentRangeStart w:id="9"/>
             <w:r>
               <w:rPr>
                 <w:color w:val="00B050"/>
               </w:rPr>
               <w:t>151155 (original 151154) should be filtered, but not</w:t>
+            </w:r>
+            <w:commentRangeEnd w:id="9"/>
+            <w:r>
+              <w:rPr>
+                <w:rStyle w:val="CommentReference"/>
+              </w:rPr>
+              <w:commentReference w:id="9"/>
             </w:r>
           </w:p>
         </w:tc>
@@ -7531,172 +7415,134 @@
         </w:rPr>
         <w:t xml:space="preserve"> the time interval and the transaction count had been reset to </w:t>
       </w:r>
-      <w:proofErr w:type="spellStart"/>
       <w:r>
         <w:rPr>
           <w:color w:val="1F497D"/>
         </w:rPr>
-        <w:t>zero</w:t>
-      </w:r>
-      <w:proofErr w:type="gramStart"/>
-      <w:r>
-        <w:rPr>
+        <w:t>zero,</w:t>
+      </w:r>
+      <w:r>
+        <w:rPr>
+          <w:rFonts w:hint="eastAsia"/>
           <w:color w:val="1F497D"/>
         </w:rPr>
-        <w:t>,</w:t>
+        <w:t>When</w:t>
       </w:r>
       <w:r>
         <w:rPr>
           <w:rFonts w:hint="eastAsia"/>
           <w:color w:val="1F497D"/>
         </w:rPr>
-        <w:t>When</w:t>
-      </w:r>
-      <w:proofErr w:type="spellEnd"/>
-      <w:proofErr w:type="gramEnd"/>
+        <w:t xml:space="preserve"> w</w:t>
+      </w:r>
       <w:r>
         <w:rPr>
           <w:rFonts w:hint="eastAsia"/>
           <w:color w:val="1F497D"/>
         </w:rPr>
-        <w:t xml:space="preserve"> w</w:t>
-      </w:r>
-      <w:r>
-        <w:rPr>
-          <w:rFonts w:hint="eastAsia"/>
+        <w:t xml:space="preserve">e still use the it to determine whether to persist transaction, the persistence point maybe different with the original one. </w:t>
+      </w:r>
+    </w:p>
+    <w:p>
+      <w:pPr>
+        <w:rPr>
           <w:color w:val="1F497D"/>
         </w:rPr>
-        <w:t xml:space="preserve">e still use the it to determine whether to persist transaction, the persistence point maybe different with the original one. </w:t>
-      </w:r>
-    </w:p>
-    <w:p>
-      <w:pPr>
-        <w:rPr>
+      </w:pPr>
+      <w:r>
+        <w:rPr>
+          <w:rFonts w:hint="eastAsia"/>
           <w:color w:val="1F497D"/>
         </w:rPr>
-      </w:pPr>
-      <w:r>
-        <w:rPr>
-          <w:rFonts w:hint="eastAsia"/>
+        <w:t xml:space="preserve">   In order to guarantee the persistence point consistence even on rescan, we need keep the original transaction count for last persisted open transaction then the transaction count keep consistence even on rescan.</w:t>
+      </w:r>
+    </w:p>
+    <w:p>
+      <w:pPr>
+        <w:rPr>
           <w:color w:val="1F497D"/>
         </w:rPr>
-        <w:t xml:space="preserve">   In order to guarantee the persistence point consistence even on rescan, we need keep the original transaction count for last persisted open transaction then the transaction count keep consistence even on rescan.</w:t>
-      </w:r>
-    </w:p>
-    <w:p>
-      <w:pPr>
+      </w:pPr>
+    </w:p>
+    <w:p>
+      <w:r>
+        <w:rPr>
+          <w:rFonts w:hint="eastAsia"/>
+        </w:rPr>
+        <w:t xml:space="preserve">   If we do not lock the operation processor:</w:t>
+      </w:r>
+    </w:p>
+    <w:p>
+      <w:pPr>
+        <w:ind w:firstLineChars="150" w:firstLine="315"/>
         <w:rPr>
           <w:color w:val="1F497D"/>
         </w:rPr>
       </w:pPr>
-    </w:p>
-    <w:p>
-      <w:r>
-        <w:rPr>
-          <w:rFonts w:hint="eastAsia"/>
-        </w:rPr>
-        <w:t xml:space="preserve">   If we do not lock the operation processor:</w:t>
-      </w:r>
-    </w:p>
-    <w:p>
-      <w:pPr>
-        <w:ind w:firstLineChars="150" w:firstLine="315"/>
-        <w:rPr>
+      <w:r>
+        <w:rPr>
+          <w:rFonts w:hint="eastAsia"/>
           <w:color w:val="1F497D"/>
         </w:rPr>
-      </w:pPr>
-      <w:r>
-        <w:rPr>
-          <w:rFonts w:hint="eastAsia"/>
+        <w:t>Then e</w:t>
+      </w:r>
+      <w:r>
+        <w:rPr>
           <w:color w:val="1F497D"/>
         </w:rPr>
-        <w:t>Then e</w:t>
-      </w:r>
-      <w:r>
-        <w:rPr>
+        <w:t xml:space="preserve">ven the persistence progress kick off at same place like every 1000 </w:t>
+      </w:r>
+      <w:r>
+        <w:rPr>
+          <w:rFonts w:hint="eastAsia"/>
           <w:color w:val="1F497D"/>
         </w:rPr>
-        <w:t xml:space="preserve">ven the persistence progress kick off at same place like every 1000 </w:t>
-      </w:r>
-      <w:r>
-        <w:rPr>
-          <w:rFonts w:hint="eastAsia"/>
+        <w:t>transactions</w:t>
+      </w:r>
+      <w:r>
+        <w:rPr>
           <w:color w:val="1F497D"/>
         </w:rPr>
-        <w:t>transactions</w:t>
+        <w:t xml:space="preserve"> when rescan, we cannot guarantee the transaction </w:t>
       </w:r>
       <w:r>
         <w:rPr>
           <w:color w:val="1F497D"/>
         </w:rPr>
-        <w:t xml:space="preserve"> when rescan, we cannot guarantee the transaction </w:t>
+        <w:t>context (</w:t>
       </w:r>
       <w:r>
         <w:rPr>
           <w:color w:val="1F497D"/>
         </w:rPr>
-        <w:t>context (</w:t>
-      </w:r>
-      <w:r>
+        <w:t>persist-able?, rollback stack? Etc) is same when this transaction context is really persisted.</w:t>
+      </w:r>
+    </w:p>
+    <w:p>
+      <w:pPr>
         <w:rPr>
           <w:color w:val="1F497D"/>
         </w:rPr>
-        <w:t>persist-able</w:t>
-      </w:r>
-      <w:proofErr w:type="gramStart"/>
-      <w:r>
+      </w:pPr>
+    </w:p>
+    <w:p>
+      <w:pPr>
         <w:rPr>
           <w:color w:val="1F497D"/>
         </w:rPr>
-        <w:t>?,</w:t>
-      </w:r>
-      <w:proofErr w:type="gramEnd"/>
+      </w:pPr>
       <w:r>
         <w:rPr>
           <w:color w:val="1F497D"/>
         </w:rPr>
-        <w:t xml:space="preserve"> rollback stack? </w:t>
-      </w:r>
-      <w:proofErr w:type="spellStart"/>
-      <w:r>
+        <w:t xml:space="preserve">Say, we have T1, T2,T3,T4 need to be persisted one by one, but when you persist T2,  the T3, T4 may or may not had changed for each rescan. </w:t>
+      </w:r>
+    </w:p>
+    <w:p>
+      <w:pPr>
         <w:rPr>
           <w:color w:val="1F497D"/>
         </w:rPr>
-        <w:t>Etc</w:t>
-      </w:r>
-      <w:proofErr w:type="spellEnd"/>
-      <w:r>
-        <w:rPr>
-          <w:color w:val="1F497D"/>
-        </w:rPr>
-        <w:t>) is same when this transaction context is really persisted.</w:t>
-      </w:r>
-    </w:p>
-    <w:p>
-      <w:pPr>
-        <w:rPr>
-          <w:color w:val="1F497D"/>
-        </w:rPr>
-      </w:pPr>
-    </w:p>
-    <w:p>
-      <w:pPr>
-        <w:rPr>
-          <w:color w:val="1F497D"/>
-        </w:rPr>
-      </w:pPr>
-      <w:r>
-        <w:rPr>
-          <w:color w:val="1F497D"/>
-        </w:rPr>
-        <w:t xml:space="preserve">Say, we have T1, T2,T3,T4 need to be persisted one by one, but when you persist T2,  the T3, T4 may or may not had changed for each rescan. </w:t>
-      </w:r>
-    </w:p>
-    <w:p>
-      <w:pPr>
-        <w:rPr>
-          <w:color w:val="1F497D"/>
-        </w:rPr>
       </w:pPr>
     </w:p>
     <w:p>
@@ -7734,11 +7580,7 @@
         <w:t>, for example,</w:t>
       </w:r>
       <w:r>
-        <w:t xml:space="preserve"> </w:t>
-      </w:r>
-      <w:proofErr w:type="spellStart"/>
-      <w:r>
-        <w:t>TransCtx</w:t>
+        <w:t xml:space="preserve"> TransCtx</w:t>
       </w:r>
       <w:r>
         <w:t>Persist</w:t>
@@ -7755,7 +7597,6 @@
       <w:r>
         <w:t>nterval</w:t>
       </w:r>
-      <w:proofErr w:type="spellEnd"/>
       <w:r>
         <w:t xml:space="preserve"> = </w:t>
       </w:r>
@@ -7920,7 +7761,7 @@
       </w:r>
     </w:p>
     <w:p>
-      <w:commentRangeStart w:id="8"/>
+      <w:commentRangeStart w:id="11"/>
       <w:r>
         <w:t>T</w:t>
       </w:r>
@@ -7958,16 +7799,23 @@
         <w:rPr>
           <w:rFonts w:hint="eastAsia"/>
         </w:rPr>
-        <w:t xml:space="preserve">field from </w:t>
-      </w:r>
-      <w:proofErr w:type="spellStart"/>
-      <w:r>
-        <w:rPr>
-          <w:rFonts w:hint="eastAsia"/>
-        </w:rPr>
-        <w:t>v$logmnr_contents</w:t>
-      </w:r>
-      <w:proofErr w:type="spellEnd"/>
+        <w:t xml:space="preserve">field from v$logmnr_contents </w:t>
+      </w:r>
+      <w:r>
+        <w:rPr>
+          <w:rFonts w:hint="eastAsia"/>
+        </w:rPr>
+        <w:t xml:space="preserve">like </w:t>
+      </w:r>
+      <w:r>
+        <w:t>‘</w:t>
+      </w:r>
+      <w:r>
+        <w:t>2014-12-01 09:46:58.0</w:t>
+      </w:r>
+      <w:r>
+        <w:t>’</w:t>
+      </w:r>
       <w:r>
         <w:rPr>
           <w:rFonts w:hint="eastAsia"/>
@@ -7978,16 +7826,57 @@
         <w:rPr>
           <w:rFonts w:hint="eastAsia"/>
         </w:rPr>
-        <w:t xml:space="preserve">like </w:t>
-      </w:r>
-      <w:r>
-        <w:t>‘</w:t>
-      </w:r>
-      <w:r>
-        <w:t>2014-12-01 09:46:58.0</w:t>
-      </w:r>
-      <w:r>
-        <w:t>’</w:t>
+        <w:t>is</w:t>
+      </w:r>
+      <w:r>
+        <w:rPr>
+          <w:rFonts w:hint="eastAsia"/>
+        </w:rPr>
+        <w:t xml:space="preserve"> not </w:t>
+      </w:r>
+      <w:r>
+        <w:t>accurate</w:t>
+      </w:r>
+      <w:r>
+        <w:rPr>
+          <w:rFonts w:hint="eastAsia"/>
+        </w:rPr>
+        <w:t xml:space="preserve"> enough to identify a single transaction, several transactions may occur in </w:t>
+      </w:r>
+      <w:r>
+        <w:rPr>
+          <w:rFonts w:hint="eastAsia"/>
+        </w:rPr>
+        <w:t>just same time,</w:t>
+      </w:r>
+      <w:commentRangeEnd w:id="11"/>
+      <w:r>
+        <w:rPr>
+          <w:rStyle w:val="CommentReference"/>
+        </w:rPr>
+        <w:commentReference w:id="11"/>
+      </w:r>
+    </w:p>
+    <w:p/>
+    <w:p>
+      <w:r>
+        <w:rPr>
+          <w:rFonts w:hint="eastAsia"/>
+        </w:rPr>
+        <w:t>TIMESTAMP          SQLREDO</w:t>
+      </w:r>
+    </w:p>
+    <w:p>
+      <w:r>
+        <w:rPr>
+          <w:rFonts w:hint="eastAsia"/>
+        </w:rPr>
+        <w:t>------------------------------  ---------------------------------</w:t>
+      </w:r>
+    </w:p>
+    <w:p>
+      <w:r>
+        <w:t>2014-12-01 09:47:04.0</w:t>
       </w:r>
       <w:r>
         <w:rPr>
@@ -7996,55 +7885,7 @@
         <w:t xml:space="preserve"> </w:t>
       </w:r>
       <w:r>
-        <w:rPr>
-          <w:rFonts w:hint="eastAsia"/>
-        </w:rPr>
-        <w:t>is</w:t>
-      </w:r>
-      <w:r>
-        <w:rPr>
-          <w:rFonts w:hint="eastAsia"/>
-        </w:rPr>
-        <w:t xml:space="preserve"> not </w:t>
-      </w:r>
-      <w:r>
-        <w:t>accurate</w:t>
-      </w:r>
-      <w:r>
-        <w:rPr>
-          <w:rFonts w:hint="eastAsia"/>
-        </w:rPr>
-        <w:t xml:space="preserve"> enough to identify a single transaction, several transactions may occur in </w:t>
-      </w:r>
-      <w:r>
-        <w:rPr>
-          <w:rFonts w:hint="eastAsia"/>
-        </w:rPr>
-        <w:t>just same time,</w:t>
-      </w:r>
-      <w:commentRangeEnd w:id="8"/>
-      <w:r>
-        <w:rPr>
-          <w:rStyle w:val="CommentReference"/>
-        </w:rPr>
-        <w:commentReference w:id="8"/>
-      </w:r>
-    </w:p>
-    <w:p/>
-    <w:p>
-      <w:r>
-        <w:rPr>
-          <w:rFonts w:hint="eastAsia"/>
-        </w:rPr>
-        <w:t>TIMESTAMP          SQLREDO</w:t>
-      </w:r>
-    </w:p>
-    <w:p>
-      <w:r>
-        <w:rPr>
-          <w:rFonts w:hint="eastAsia"/>
-        </w:rPr>
-        <w:t>------------------------------  ---------------------------------</w:t>
+        <w:t>set transaction read write;</w:t>
       </w:r>
     </w:p>
     <w:p>
@@ -8058,6 +7899,34 @@
         <w:t xml:space="preserve"> </w:t>
       </w:r>
       <w:r>
+        <w:t>update "SYS"."JOB$" …</w:t>
+      </w:r>
+    </w:p>
+    <w:p>
+      <w:r>
+        <w:t>2014-12-01 09:47:04.0</w:t>
+      </w:r>
+      <w:r>
+        <w:rPr>
+          <w:rFonts w:hint="eastAsia"/>
+        </w:rPr>
+        <w:t xml:space="preserve"> </w:t>
+      </w:r>
+      <w:r>
+        <w:t>commit;</w:t>
+      </w:r>
+    </w:p>
+    <w:p>
+      <w:r>
+        <w:t>2014-12-01 09:47:04.0</w:t>
+      </w:r>
+      <w:r>
+        <w:rPr>
+          <w:rFonts w:hint="eastAsia"/>
+        </w:rPr>
+        <w:t xml:space="preserve"> </w:t>
+      </w:r>
+      <w:r>
         <w:t>set transaction read write;</w:t>
       </w:r>
     </w:p>
@@ -8072,52 +7941,8 @@
         <w:t xml:space="preserve"> </w:t>
       </w:r>
       <w:r>
-        <w:t>update "SYS"."JOB$" …</w:t>
-      </w:r>
-    </w:p>
-    <w:p>
-      <w:r>
-        <w:t>2014-12-01 09:47:04.0</w:t>
-      </w:r>
-      <w:r>
-        <w:rPr>
-          <w:rFonts w:hint="eastAsia"/>
-        </w:rPr>
-        <w:t xml:space="preserve"> </w:t>
-      </w:r>
-      <w:r>
-        <w:t>commit;</w:t>
-      </w:r>
-    </w:p>
-    <w:p>
-      <w:r>
-        <w:t>2014-12-01 09:47:04.0</w:t>
-      </w:r>
-      <w:r>
-        <w:rPr>
-          <w:rFonts w:hint="eastAsia"/>
-        </w:rPr>
-        <w:t xml:space="preserve"> </w:t>
-      </w:r>
-      <w:r>
-        <w:t>set transaction read write;</w:t>
-      </w:r>
-    </w:p>
-    <w:p>
-      <w:r>
-        <w:t>2014-12-01 09:47:04.0</w:t>
-      </w:r>
-      <w:r>
-        <w:rPr>
-          <w:rFonts w:hint="eastAsia"/>
-        </w:rPr>
-        <w:t xml:space="preserve"> </w:t>
-      </w:r>
-      <w:r>
         <w:t>select * from "SYS"."DBMS_LOCK_ALLOCATED" …</w:t>
       </w:r>
-      <w:bookmarkStart w:id="9" w:name="_GoBack"/>
-      <w:bookmarkEnd w:id="9"/>
     </w:p>
     <w:p>
       <w:r>
@@ -8158,7 +7983,7 @@
           <w:lang w:eastAsia="zh-CN"/>
         </w:rPr>
       </w:pPr>
-      <w:bookmarkStart w:id="10" w:name="_Toc388974862"/>
+      <w:bookmarkStart w:id="12" w:name="_Toc388974862"/>
       <w:r>
         <w:rPr>
           <w:rFonts w:hint="eastAsia"/>
@@ -8166,7 +7991,7 @@
         </w:rPr>
         <w:t>Statistics</w:t>
       </w:r>
-      <w:bookmarkEnd w:id="10"/>
+      <w:bookmarkEnd w:id="12"/>
     </w:p>
     <w:p>
       <w:pPr>
@@ -8224,7 +8049,7 @@
           <w:lang w:eastAsia="zh-CN"/>
         </w:rPr>
       </w:pPr>
-      <w:bookmarkStart w:id="11" w:name="_Toc388974863"/>
+      <w:bookmarkStart w:id="13" w:name="_Toc388974863"/>
       <w:r>
         <w:rPr>
           <w:rFonts w:hint="eastAsia"/>
@@ -8239,7 +8064,7 @@
         </w:rPr>
         <w:t xml:space="preserve"> change</w:t>
       </w:r>
-      <w:bookmarkEnd w:id="11"/>
+      <w:bookmarkEnd w:id="13"/>
     </w:p>
     <w:p>
       <w:pPr>
@@ -8341,6 +8166,7 @@
     </w:p>
     <w:p/>
     <w:p>
+      <w:commentRangeStart w:id="14"/>
       <w:r>
         <w:t>A</w:t>
       </w:r>
@@ -8348,7 +8174,20 @@
         <w:rPr>
           <w:rFonts w:hint="eastAsia"/>
         </w:rPr>
-        <w:t>ctually if we can guarantee the TRUNC_PT_SCN keep same even on re-scan for same record, then</w:t>
+        <w:t xml:space="preserve">ctually if we can guarantee the TRUNC_PT_SCN keep same even on re-scan for same record, </w:t>
+      </w:r>
+      <w:commentRangeEnd w:id="14"/>
+      <w:r>
+        <w:rPr>
+          <w:rStyle w:val="CommentReference"/>
+        </w:rPr>
+        <w:commentReference w:id="14"/>
+      </w:r>
+      <w:r>
+        <w:rPr>
+          <w:rFonts w:hint="eastAsia"/>
+        </w:rPr>
+        <w:t>then</w:t>
       </w:r>
       <w:r>
         <w:rPr>
@@ -8402,6 +8241,7 @@
         <w:pStyle w:val="sourcecode"/>
         <w:ind w:leftChars="400" w:left="840"/>
       </w:pPr>
+      <w:commentRangeStart w:id="15"/>
       <w:r>
         <w:t>GENID</w:t>
       </w:r>
@@ -8466,27 +8306,25 @@
         <w:t xml:space="preserve"> + </w:t>
       </w:r>
       <w:r>
-        <w:t>TRUNC_PT_</w:t>
-      </w:r>
-      <w:proofErr w:type="gramStart"/>
-      <w:r>
-        <w:t xml:space="preserve">SCN </w:t>
-      </w:r>
-      <w:r>
-        <w:rPr>
-          <w:rFonts w:hint="eastAsia"/>
-        </w:rPr>
-        <w:t xml:space="preserve"> +</w:t>
-      </w:r>
-      <w:proofErr w:type="gramEnd"/>
-      <w:r>
-        <w:rPr>
-          <w:rFonts w:hint="eastAsia"/>
-        </w:rPr>
-        <w:t xml:space="preserve"> </w:t>
+        <w:t xml:space="preserve">TRUNC_PT_SCN </w:t>
+      </w:r>
+      <w:r>
+        <w:rPr>
+          <w:rFonts w:hint="eastAsia"/>
+        </w:rPr>
+        <w:t xml:space="preserve"> + </w:t>
       </w:r>
       <w:r>
         <w:t>LOCID</w:t>
+      </w:r>
+      <w:commentRangeEnd w:id="15"/>
+      <w:r>
+        <w:rPr>
+          <w:rStyle w:val="CommentReference"/>
+          <w:rFonts w:ascii="Calibri" w:eastAsia="SimSun" w:hAnsi="Calibri" w:cs="Calibri"/>
+          <w:color w:val="auto"/>
+        </w:rPr>
+        <w:commentReference w:id="15"/>
       </w:r>
     </w:p>
     <w:p/>
@@ -8501,14 +8339,14 @@
           <w:lang w:eastAsia="zh-CN"/>
         </w:rPr>
       </w:pPr>
-      <w:bookmarkStart w:id="12" w:name="_Toc388974864"/>
+      <w:bookmarkStart w:id="16" w:name="_Toc388974864"/>
       <w:r>
         <w:rPr>
           <w:lang w:eastAsia="zh-CN"/>
         </w:rPr>
         <w:t>Exceptions</w:t>
       </w:r>
-      <w:bookmarkEnd w:id="12"/>
+      <w:bookmarkEnd w:id="16"/>
     </w:p>
     <w:p>
       <w:pPr>
@@ -8529,7 +8367,7 @@
           <w:lang w:eastAsia="zh-CN"/>
         </w:rPr>
       </w:pPr>
-      <w:bookmarkStart w:id="13" w:name="_Toc388974865"/>
+      <w:bookmarkStart w:id="17" w:name="_Toc388974865"/>
       <w:r>
         <w:rPr>
           <w:rFonts w:hint="eastAsia"/>
@@ -8557,7 +8395,7 @@
         </w:rPr>
         <w:t xml:space="preserve"> transaction context</w:t>
       </w:r>
-      <w:bookmarkEnd w:id="13"/>
+      <w:bookmarkEnd w:id="17"/>
     </w:p>
     <w:p>
       <w:r>
@@ -8653,13 +8491,8 @@
         <w:t>ll pending insert/delete (</w:t>
       </w:r>
       <w:r>
-        <w:t>_</w:t>
-      </w:r>
-      <w:proofErr w:type="spellStart"/>
-      <w:r>
-        <w:t>pendingInsertRecords</w:t>
-      </w:r>
-      <w:proofErr w:type="spellEnd"/>
+        <w:t>_pendingInsertRecords</w:t>
+      </w:r>
       <w:r>
         <w:rPr>
           <w:rFonts w:hint="eastAsia"/>
@@ -8667,11 +8500,7 @@
         <w:t>/</w:t>
       </w:r>
       <w:r>
-        <w:t>_</w:t>
-      </w:r>
-      <w:proofErr w:type="spellStart"/>
-      <w:r>
-        <w:t>pending</w:t>
+        <w:t>_pending</w:t>
       </w:r>
       <w:r>
         <w:rPr>
@@ -8691,7 +8520,6 @@
       <w:r>
         <w:t>Records</w:t>
       </w:r>
-      <w:proofErr w:type="spellEnd"/>
       <w:r>
         <w:rPr>
           <w:rFonts w:hint="eastAsia"/>
@@ -8753,13 +8581,8 @@
         <w:t>(</w:t>
       </w:r>
       <w:r>
-        <w:t>_</w:t>
-      </w:r>
-      <w:proofErr w:type="spellStart"/>
-      <w:r>
-        <w:t>pendingDuplicatedBeginRecord</w:t>
-      </w:r>
-      <w:proofErr w:type="spellEnd"/>
+        <w:t>_pendingDuplicatedBeginRecord</w:t>
+      </w:r>
       <w:r>
         <w:rPr>
           <w:rFonts w:hint="eastAsia"/>
@@ -8824,13 +8647,8 @@
         <w:t xml:space="preserve"> (</w:t>
       </w:r>
       <w:r>
-        <w:t>_</w:t>
-      </w:r>
-      <w:proofErr w:type="spellStart"/>
-      <w:r>
-        <w:t>activeChainedOp</w:t>
-      </w:r>
-      <w:proofErr w:type="spellEnd"/>
+        <w:t>_activeChainedOp</w:t>
+      </w:r>
       <w:r>
         <w:rPr>
           <w:rFonts w:hint="eastAsia"/>
@@ -8853,15 +8671,7 @@
         </w:numPr>
       </w:pPr>
       <w:r>
-        <w:t xml:space="preserve">DML transactions do not contain the operations on tables with LOB column, even those LOB columns are not enabled to be replicated, LOB status(like LOB end </w:t>
-      </w:r>
-      <w:proofErr w:type="spellStart"/>
-      <w:r>
-        <w:t>etc</w:t>
-      </w:r>
-      <w:proofErr w:type="spellEnd"/>
-      <w:r>
-        <w:t>) still need to be main</w:t>
+        <w:t>DML transactions do not contain the operations on tables with LOB column, even those LOB columns are not enabled to be replicated, LOB status(like LOB end etc) still need to be main</w:t>
       </w:r>
       <w:r>
         <w:rPr>
@@ -8870,15 +8680,7 @@
         <w:t>t</w:t>
       </w:r>
       <w:r>
-        <w:t>ained. Even no LOB column update, _</w:t>
-      </w:r>
-      <w:proofErr w:type="spellStart"/>
-      <w:r>
-        <w:t>priorLOBRecord</w:t>
-      </w:r>
-      <w:proofErr w:type="spellEnd"/>
-      <w:r>
-        <w:t xml:space="preserve"> still need to be maintained.</w:t>
+        <w:t>ained. Even no LOB column update, _priorLOBRecord still need to be maintained.</w:t>
       </w:r>
     </w:p>
     <w:p>
@@ -8940,17 +8742,8 @@
         <w:rPr>
           <w:rFonts w:hint="eastAsia"/>
         </w:rPr>
-        <w:t xml:space="preserve">rollback to </w:t>
-      </w:r>
-      <w:proofErr w:type="spellStart"/>
-      <w:r>
-        <w:rPr>
-          <w:rFonts w:hint="eastAsia"/>
-        </w:rPr>
-        <w:t>savepoint</w:t>
-      </w:r>
-      <w:proofErr w:type="spellEnd"/>
-      <w:proofErr w:type="gramStart"/>
+        <w:t>rollback to savepoint</w:t>
+      </w:r>
       <w:r>
         <w:t>”</w:t>
       </w:r>
@@ -8958,22 +8751,7 @@
         <w:rPr>
           <w:rFonts w:hint="eastAsia"/>
         </w:rPr>
-        <w:t>(</w:t>
-      </w:r>
-      <w:proofErr w:type="spellStart"/>
-      <w:proofErr w:type="gramEnd"/>
-      <w:r>
-        <w:rPr>
-          <w:rFonts w:hint="eastAsia"/>
-        </w:rPr>
-        <w:t>pendingRollback</w:t>
-      </w:r>
-      <w:proofErr w:type="spellEnd"/>
-      <w:r>
-        <w:rPr>
-          <w:rFonts w:hint="eastAsia"/>
-        </w:rPr>
-        <w:t xml:space="preserve"> is not null).</w:t>
+        <w:t>(pendingRollback is not null).</w:t>
       </w:r>
     </w:p>
     <w:p>
@@ -9009,15 +8787,7 @@
         <w:t xml:space="preserve">for example, </w:t>
       </w:r>
       <w:r>
-        <w:t>_</w:t>
-      </w:r>
-      <w:proofErr w:type="spellStart"/>
-      <w:r>
-        <w:t>rollbackRcdsThreshold</w:t>
-      </w:r>
-      <w:proofErr w:type="spellEnd"/>
-      <w:r>
-        <w:t xml:space="preserve"> = 10000?</w:t>
+        <w:t>_rollbackRcdsThreshold = 10000?</w:t>
       </w:r>
     </w:p>
     <w:p>
@@ -9041,15 +8811,7 @@
         <w:t>t</w:t>
       </w:r>
       <w:r>
-        <w:t xml:space="preserve">oo many open transactions for example, exceed </w:t>
-      </w:r>
-      <w:proofErr w:type="spellStart"/>
-      <w:r>
-        <w:t>maxPersistTransCtx</w:t>
-      </w:r>
-      <w:proofErr w:type="spellEnd"/>
-      <w:r>
-        <w:t xml:space="preserve"> = 100</w:t>
+        <w:t>oo many open transactions for example, exceed maxPersistTransCtx = 100</w:t>
       </w:r>
       <w:r>
         <w:rPr>
@@ -9163,7 +8925,7 @@
           </mc:Choice>
           <mc:Fallback>
             <w:pict>
-              <v:shape w14:anchorId="4C229D21" id="Right Bracket 56" o:spid="_x0000_s1026" type="#_x0000_t86" style="position:absolute;margin-left:212.6pt;margin-top:11.6pt;width:19.55pt;height:135.65pt;rotation:90;z-index:251757568;visibility:visible;mso-wrap-style:square;mso-width-percent:0;mso-height-percent:0;mso-wrap-distance-left:9pt;mso-wrap-distance-top:0;mso-wrap-distance-right:9pt;mso-wrap-distance-bottom:0;mso-position-horizontal:absolute;mso-position-horizontal-relative:text;mso-position-vertical:absolute;mso-position-vertical-relative:text;mso-width-percent:0;mso-height-percent:0;mso-width-relative:margin;mso-height-relative:margin;v-text-anchor:middle" o:gfxdata="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" adj="259" strokecolor="#4579b8 [3044]">
+              <v:shape w14:anchorId="191E0FAE" id="Right Bracket 56" o:spid="_x0000_s1026" type="#_x0000_t86" style="position:absolute;margin-left:212.6pt;margin-top:11.6pt;width:19.55pt;height:135.65pt;rotation:90;z-index:251757568;visibility:visible;mso-wrap-style:square;mso-width-percent:0;mso-height-percent:0;mso-wrap-distance-left:9pt;mso-wrap-distance-top:0;mso-wrap-distance-right:9pt;mso-wrap-distance-bottom:0;mso-position-horizontal:absolute;mso-position-horizontal-relative:text;mso-position-vertical:absolute;mso-position-vertical-relative:text;mso-width-percent:0;mso-height-percent:0;mso-width-relative:margin;mso-height-relative:margin;v-text-anchor:middle" o:gfxdata="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" adj="259" strokecolor="#4579b8 [3044]">
                 <v:stroke startarrow="block" endarrow="block"/>
               </v:shape>
             </w:pict>
@@ -9877,7 +9639,7 @@
           </mc:Choice>
           <mc:Fallback>
             <w:pict>
-              <v:shape w14:anchorId="0F0C3675" id="Straight Arrow Connector 40" o:spid="_x0000_s1026" type="#_x0000_t32" style="position:absolute;margin-left:104pt;margin-top:28.5pt;width:0;height:27pt;z-index:251736064;visibility:visible;mso-wrap-style:square;mso-wrap-distance-left:9pt;mso-wrap-distance-top:0;mso-wrap-distance-right:9pt;mso-wrap-distance-bottom:0;mso-position-horizontal:absolute;mso-position-horizontal-relative:text;mso-position-vertical:absolute;mso-position-vertical-relative:text" o:gfxdata="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" strokecolor="#4579b8 [3044]">
+              <v:shape w14:anchorId="1C22FE3C" id="Straight Arrow Connector 40" o:spid="_x0000_s1026" type="#_x0000_t32" style="position:absolute;margin-left:104pt;margin-top:28.5pt;width:0;height:27pt;z-index:251736064;visibility:visible;mso-wrap-style:square;mso-wrap-distance-left:9pt;mso-wrap-distance-top:0;mso-wrap-distance-right:9pt;mso-wrap-distance-bottom:0;mso-position-horizontal:absolute;mso-position-horizontal-relative:text;mso-position-vertical:absolute;mso-position-vertical-relative:text" o:gfxdata="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" strokecolor="#4579b8 [3044]">
                 <v:stroke endarrow="open"/>
               </v:shape>
             </w:pict>
@@ -9943,7 +9705,7 @@
           </mc:Choice>
           <mc:Fallback>
             <w:pict>
-              <v:shape w14:anchorId="79F539BF" id="Straight Arrow Connector 41" o:spid="_x0000_s1026" type="#_x0000_t32" style="position:absolute;margin-left:131pt;margin-top:28.5pt;width:0;height:27pt;z-index:251735040;visibility:visible;mso-wrap-style:square;mso-wrap-distance-left:9pt;mso-wrap-distance-top:0;mso-wrap-distance-right:9pt;mso-wrap-distance-bottom:0;mso-position-horizontal:absolute;mso-position-horizontal-relative:text;mso-position-vertical:absolute;mso-position-vertical-relative:text" o:gfxdata="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" strokecolor="#4579b8 [3044]">
+              <v:shape w14:anchorId="4797BAC7" id="Straight Arrow Connector 41" o:spid="_x0000_s1026" type="#_x0000_t32" style="position:absolute;margin-left:131pt;margin-top:28.5pt;width:0;height:27pt;z-index:251735040;visibility:visible;mso-wrap-style:square;mso-wrap-distance-left:9pt;mso-wrap-distance-top:0;mso-wrap-distance-right:9pt;mso-wrap-distance-bottom:0;mso-position-horizontal:absolute;mso-position-horizontal-relative:text;mso-position-vertical:absolute;mso-position-vertical-relative:text" o:gfxdata="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" strokecolor="#4579b8 [3044]">
                 <v:stroke endarrow="open"/>
               </v:shape>
             </w:pict>
@@ -10009,7 +9771,7 @@
           </mc:Choice>
           <mc:Fallback>
             <w:pict>
-              <v:shape w14:anchorId="3798B3D4" id="Straight Arrow Connector 42" o:spid="_x0000_s1026" type="#_x0000_t32" style="position:absolute;margin-left:155.5pt;margin-top:28pt;width:0;height:27pt;z-index:251734016;visibility:visible;mso-wrap-style:square;mso-wrap-distance-left:9pt;mso-wrap-distance-top:0;mso-wrap-distance-right:9pt;mso-wrap-distance-bottom:0;mso-position-horizontal:absolute;mso-position-horizontal-relative:text;mso-position-vertical:absolute;mso-position-vertical-relative:text" o:gfxdata="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" strokecolor="#4579b8 [3044]">
+              <v:shape w14:anchorId="678A829A" id="Straight Arrow Connector 42" o:spid="_x0000_s1026" type="#_x0000_t32" style="position:absolute;margin-left:155.5pt;margin-top:28pt;width:0;height:27pt;z-index:251734016;visibility:visible;mso-wrap-style:square;mso-wrap-distance-left:9pt;mso-wrap-distance-top:0;mso-wrap-distance-right:9pt;mso-wrap-distance-bottom:0;mso-position-horizontal:absolute;mso-position-horizontal-relative:text;mso-position-vertical:absolute;mso-position-vertical-relative:text" o:gfxdata="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" strokecolor="#4579b8 [3044]">
                 <v:stroke endarrow="open"/>
               </v:shape>
             </w:pict>
@@ -10210,7 +9972,7 @@
           </mc:Choice>
           <mc:Fallback>
             <w:pict>
-              <v:shape w14:anchorId="468336F9" id="Right Bracket 16" o:spid="_x0000_s1026" type="#_x0000_t86" style="position:absolute;margin-left:170.2pt;margin-top:0;width:16.95pt;height:95.5pt;rotation:90;z-index:251749376;visibility:visible;mso-wrap-style:square;mso-width-percent:0;mso-height-percent:0;mso-wrap-distance-left:9pt;mso-wrap-distance-top:0;mso-wrap-distance-right:9pt;mso-wrap-distance-bottom:0;mso-position-horizontal:absolute;mso-position-horizontal-relative:text;mso-position-vertical:absolute;mso-position-vertical-relative:text;mso-width-percent:0;mso-height-percent:0;mso-width-relative:margin;mso-height-relative:margin;v-text-anchor:middle" o:gfxdata="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" adj="319" strokecolor="#c00000">
+              <v:shape w14:anchorId="679DA3AD" id="Right Bracket 16" o:spid="_x0000_s1026" type="#_x0000_t86" style="position:absolute;margin-left:170.2pt;margin-top:0;width:16.95pt;height:95.5pt;rotation:90;z-index:251749376;visibility:visible;mso-wrap-style:square;mso-width-percent:0;mso-height-percent:0;mso-wrap-distance-left:9pt;mso-wrap-distance-top:0;mso-wrap-distance-right:9pt;mso-wrap-distance-bottom:0;mso-position-horizontal:absolute;mso-position-horizontal-relative:text;mso-position-vertical:absolute;mso-position-vertical-relative:text;mso-width-percent:0;mso-height-percent:0;mso-width-relative:margin;mso-height-relative:margin;v-text-anchor:middle" o:gfxdata="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" adj="319" strokecolor="#c00000">
                 <v:stroke startarrow="block" endarrow="block"/>
               </v:shape>
             </w:pict>
@@ -10288,7 +10050,7 @@
           </mc:Choice>
           <mc:Fallback>
             <w:pict>
-              <v:shape w14:anchorId="2577A864" id="Right Bracket 47" o:spid="_x0000_s1026" type="#_x0000_t86" style="position:absolute;margin-left:239.95pt;margin-top:8.75pt;width:10.4pt;height:66.5pt;rotation:90;z-index:251748352;visibility:visible;mso-wrap-style:square;mso-width-percent:0;mso-height-percent:0;mso-wrap-distance-left:9pt;mso-wrap-distance-top:0;mso-wrap-distance-right:9pt;mso-wrap-distance-bottom:0;mso-position-horizontal:absolute;mso-position-horizontal-relative:text;mso-position-vertical:absolute;mso-position-vertical-relative:text;mso-width-percent:0;mso-height-percent:0;mso-width-relative:margin;mso-height-relative:margin;v-text-anchor:middle" o:gfxdata="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" adj="281" strokecolor="#4579b8 [3044]">
+              <v:shape w14:anchorId="59657154" id="Right Bracket 47" o:spid="_x0000_s1026" type="#_x0000_t86" style="position:absolute;margin-left:239.95pt;margin-top:8.75pt;width:10.4pt;height:66.5pt;rotation:90;z-index:251748352;visibility:visible;mso-wrap-style:square;mso-width-percent:0;mso-height-percent:0;mso-wrap-distance-left:9pt;mso-wrap-distance-top:0;mso-wrap-distance-right:9pt;mso-wrap-distance-bottom:0;mso-position-horizontal:absolute;mso-position-horizontal-relative:text;mso-position-vertical:absolute;mso-position-vertical-relative:text;mso-width-percent:0;mso-height-percent:0;mso-width-relative:margin;mso-height-relative:margin;v-text-anchor:middle" o:gfxdata="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" adj="281" strokecolor="#4579b8 [3044]">
                 <v:stroke startarrow="block" endarrow="block"/>
               </v:shape>
             </w:pict>
@@ -10354,7 +10116,7 @@
           </mc:Choice>
           <mc:Fallback>
             <w:pict>
-              <v:shape w14:anchorId="663E2DC6" id="Straight Arrow Connector 50" o:spid="_x0000_s1026" type="#_x0000_t32" style="position:absolute;margin-left:28pt;margin-top:13.4pt;width:0;height:27pt;z-index:251727872;visibility:visible;mso-wrap-style:square;mso-wrap-distance-left:9pt;mso-wrap-distance-top:0;mso-wrap-distance-right:9pt;mso-wrap-distance-bottom:0;mso-position-horizontal:absolute;mso-position-horizontal-relative:text;mso-position-vertical:absolute;mso-position-vertical-relative:text" o:gfxdata="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" strokecolor="#4579b8 [3044]">
+              <v:shape w14:anchorId="6CB72070" id="Straight Arrow Connector 50" o:spid="_x0000_s1026" type="#_x0000_t32" style="position:absolute;margin-left:28pt;margin-top:13.4pt;width:0;height:27pt;z-index:251727872;visibility:visible;mso-wrap-style:square;mso-wrap-distance-left:9pt;mso-wrap-distance-top:0;mso-wrap-distance-right:9pt;mso-wrap-distance-bottom:0;mso-position-horizontal:absolute;mso-position-horizontal-relative:text;mso-position-vertical:absolute;mso-position-vertical-relative:text" o:gfxdata="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" strokecolor="#4579b8 [3044]">
                 <v:stroke endarrow="open"/>
               </v:shape>
             </w:pict>
@@ -10428,7 +10190,7 @@
           </mc:Choice>
           <mc:Fallback>
             <w:pict>
-              <v:shape w14:anchorId="10960650" id="Straight Arrow Connector 54" o:spid="_x0000_s1026" type="#_x0000_t32" style="position:absolute;margin-left:210.75pt;margin-top:0;width:.75pt;height:22.5pt;z-index:251753472;visibility:visible;mso-wrap-style:square;mso-width-percent:0;mso-height-percent:0;mso-wrap-distance-left:9pt;mso-wrap-distance-top:0;mso-wrap-distance-right:9pt;mso-wrap-distance-bottom:0;mso-position-horizontal:absolute;mso-position-horizontal-relative:text;mso-position-vertical:absolute;mso-position-vertical-relative:text;mso-width-percent:0;mso-height-percent:0;mso-width-relative:margin;mso-height-relative:margin" o:gfxdata="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" strokecolor="#4579b8 [3044]">
+              <v:shape w14:anchorId="25E641D9" id="Straight Arrow Connector 54" o:spid="_x0000_s1026" type="#_x0000_t32" style="position:absolute;margin-left:210.75pt;margin-top:0;width:.75pt;height:22.5pt;z-index:251753472;visibility:visible;mso-wrap-style:square;mso-width-percent:0;mso-height-percent:0;mso-wrap-distance-left:9pt;mso-wrap-distance-top:0;mso-wrap-distance-right:9pt;mso-wrap-distance-bottom:0;mso-position-horizontal:absolute;mso-position-horizontal-relative:text;mso-position-vertical:absolute;mso-position-vertical-relative:text;mso-width-percent:0;mso-height-percent:0;mso-width-relative:margin;mso-height-relative:margin" o:gfxdata="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" strokecolor="#4579b8 [3044]">
                 <v:stroke endarrow="open"/>
               </v:shape>
             </w:pict>
@@ -10497,7 +10259,7 @@
           </mc:Choice>
           <mc:Fallback>
             <w:pict>
-              <v:shape w14:anchorId="7608379B" id="Straight Arrow Connector 28" o:spid="_x0000_s1026" type="#_x0000_t32" style="position:absolute;margin-left:242.25pt;margin-top:0;width:0;height:24.5pt;z-index:251729920;visibility:visible;mso-wrap-style:square;mso-height-percent:0;mso-wrap-distance-left:9pt;mso-wrap-distance-top:0;mso-wrap-distance-right:9pt;mso-wrap-distance-bottom:0;mso-position-horizontal:absolute;mso-position-horizontal-relative:text;mso-position-vertical:absolute;mso-position-vertical-relative:text;mso-height-percent:0;mso-height-relative:margin" o:gfxdata="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" strokecolor="#4579b8 [3044]">
+              <v:shape w14:anchorId="5EF4A37A" id="Straight Arrow Connector 28" o:spid="_x0000_s1026" type="#_x0000_t32" style="position:absolute;margin-left:242.25pt;margin-top:0;width:0;height:24.5pt;z-index:251729920;visibility:visible;mso-wrap-style:square;mso-height-percent:0;mso-wrap-distance-left:9pt;mso-wrap-distance-top:0;mso-wrap-distance-right:9pt;mso-wrap-distance-bottom:0;mso-position-horizontal:absolute;mso-position-horizontal-relative:text;mso-position-vertical:absolute;mso-position-vertical-relative:text;mso-height-percent:0;mso-height-relative:margin" o:gfxdata="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" strokecolor="#4579b8 [3044]">
                 <v:stroke endarrow="open"/>
               </v:shape>
             </w:pict>
@@ -10565,7 +10327,7 @@
           </mc:Choice>
           <mc:Fallback>
             <w:pict>
-              <v:shape w14:anchorId="2FE6514E" id="Straight Arrow Connector 52" o:spid="_x0000_s1026" type="#_x0000_t32" style="position:absolute;margin-left:2.5pt;margin-top:6.2pt;width:420pt;height:3pt;flip:y;z-index:251726848;visibility:visible;mso-wrap-style:square;mso-wrap-distance-left:9pt;mso-wrap-distance-top:0;mso-wrap-distance-right:9pt;mso-wrap-distance-bottom:0;mso-position-horizontal:absolute;mso-position-horizontal-relative:text;mso-position-vertical:absolute;mso-position-vertical-relative:text" o:gfxdata="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" strokecolor="#4579b8 [3044]">
+              <v:shape w14:anchorId="039E4418" id="Straight Arrow Connector 52" o:spid="_x0000_s1026" type="#_x0000_t32" style="position:absolute;margin-left:2.5pt;margin-top:6.2pt;width:420pt;height:3pt;flip:y;z-index:251726848;visibility:visible;mso-wrap-style:square;mso-wrap-distance-left:9pt;mso-wrap-distance-top:0;mso-wrap-distance-right:9pt;mso-wrap-distance-bottom:0;mso-position-horizontal:absolute;mso-position-horizontal-relative:text;mso-position-vertical:absolute;mso-position-vertical-relative:text" o:gfxdata="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" strokecolor="#4579b8 [3044]">
                 <v:stroke endarrow="open"/>
               </v:shape>
             </w:pict>
@@ -10628,8 +10390,6 @@
         </w:rPr>
         <w:t>(</w:t>
       </w:r>
-      <w:proofErr w:type="spellStart"/>
-      <w:proofErr w:type="gramStart"/>
       <w:r>
         <w:rPr>
           <w:rFonts w:hint="eastAsia"/>
@@ -10646,29 +10406,13 @@
         <w:rPr>
           <w:rFonts w:hint="eastAsia"/>
         </w:rPr>
-        <w:t>SCNThreshold</w:t>
-      </w:r>
-      <w:proofErr w:type="spellEnd"/>
-      <w:proofErr w:type="gramEnd"/>
-      <w:r>
-        <w:rPr>
-          <w:rFonts w:hint="eastAsia"/>
-        </w:rPr>
-        <w:t xml:space="preserve">, </w:t>
-      </w:r>
-      <w:proofErr w:type="spellStart"/>
-      <w:r>
-        <w:rPr>
-          <w:rFonts w:hint="eastAsia"/>
-        </w:rPr>
-        <w:t>trans_ctx_persist_scn_threshold</w:t>
-      </w:r>
-      <w:proofErr w:type="spellEnd"/>
-      <w:r>
-        <w:rPr>
-          <w:rFonts w:hint="eastAsia"/>
-        </w:rPr>
-        <w:t>)</w:t>
+        <w:t xml:space="preserve">SCNThreshold, </w:t>
+      </w:r>
+      <w:r>
+        <w:rPr>
+          <w:rFonts w:hint="eastAsia"/>
+        </w:rPr>
+        <w:t>trans_ctx_persist_scn_threshold)</w:t>
       </w:r>
       <w:r>
         <w:rPr>
@@ -10676,19 +10420,11 @@
         </w:rPr>
         <w:t xml:space="preserve">, if the gap is too small, say </w:t>
       </w:r>
-      <w:proofErr w:type="spellStart"/>
-      <w:r>
-        <w:rPr>
-          <w:rFonts w:hint="eastAsia"/>
-        </w:rPr>
-        <w:t>transCtxPersistSCNThreshold</w:t>
-      </w:r>
-      <w:proofErr w:type="spellEnd"/>
-      <w:r>
-        <w:rPr>
-          <w:rFonts w:hint="eastAsia"/>
-        </w:rPr>
-        <w:t xml:space="preserve"> =</w:t>
+      <w:r>
+        <w:rPr>
+          <w:rFonts w:hint="eastAsia"/>
+        </w:rPr>
+        <w:t>transCtxPersistSCNThreshold =</w:t>
       </w:r>
       <w:r>
         <w:rPr>
@@ -10741,7 +10477,7 @@
           <w:lang w:eastAsia="zh-CN"/>
         </w:rPr>
       </w:pPr>
-      <w:bookmarkStart w:id="14" w:name="_Toc388974866"/>
+      <w:bookmarkStart w:id="18" w:name="_Toc388974866"/>
       <w:r>
         <w:rPr>
           <w:rFonts w:hint="eastAsia"/>
@@ -10762,7 +10498,7 @@
         </w:rPr>
         <w:t xml:space="preserve"> fields</w:t>
       </w:r>
-      <w:bookmarkEnd w:id="14"/>
+      <w:bookmarkEnd w:id="18"/>
     </w:p>
     <w:p>
       <w:pPr>
@@ -10852,7 +10588,6 @@
             <w:pPr>
               <w:cnfStyle w:val="000000100000" w:firstRow="0" w:lastRow="0" w:firstColumn="0" w:lastColumn="0" w:oddVBand="0" w:evenVBand="0" w:oddHBand="1" w:evenHBand="0" w:firstRowFirstColumn="0" w:firstRowLastColumn="0" w:lastRowFirstColumn="0" w:lastRowLastColumn="0"/>
             </w:pPr>
-            <w:proofErr w:type="spellStart"/>
             <w:r>
               <w:t>Log</w:t>
             </w:r>
@@ -10862,7 +10597,6 @@
             <w:r>
               <w:t>inerRecord</w:t>
             </w:r>
-            <w:proofErr w:type="spellEnd"/>
           </w:p>
         </w:tc>
         <w:tc>
@@ -10874,11 +10608,7 @@
               <w:cnfStyle w:val="000000100000" w:firstRow="0" w:lastRow="0" w:firstColumn="0" w:lastColumn="0" w:oddVBand="0" w:evenVBand="0" w:oddHBand="1" w:evenHBand="0" w:firstRowFirstColumn="0" w:firstRowLastColumn="0" w:lastRowFirstColumn="0" w:lastRowLastColumn="0"/>
             </w:pPr>
             <w:r>
-              <w:t xml:space="preserve">Persist and used to re-build the </w:t>
-            </w:r>
-            <w:proofErr w:type="spellStart"/>
-            <w:r>
-              <w:t>transaction</w:t>
+              <w:t>Persist and used to re-build the transaction</w:t>
             </w:r>
             <w:r>
               <w:t>C</w:t>
@@ -10886,44 +10616,11 @@
             <w:r>
               <w:t>ontext</w:t>
             </w:r>
-            <w:proofErr w:type="spellEnd"/>
             <w:r>
               <w:t>,</w:t>
             </w:r>
             <w:r>
-              <w:t xml:space="preserve"> _</w:t>
-            </w:r>
-            <w:proofErr w:type="spellStart"/>
-            <w:r>
-              <w:t>isMaintTran</w:t>
-            </w:r>
-            <w:proofErr w:type="spellEnd"/>
-            <w:r>
-              <w:t>,_</w:t>
-            </w:r>
-            <w:proofErr w:type="spellStart"/>
-            <w:r>
-              <w:t>isRecursive</w:t>
-            </w:r>
-            <w:proofErr w:type="spellEnd"/>
-            <w:r>
-              <w:t xml:space="preserve">, </w:t>
-            </w:r>
-            <w:proofErr w:type="spellStart"/>
-            <w:r>
-              <w:t>sessionNotFound</w:t>
-            </w:r>
-            <w:proofErr w:type="spellEnd"/>
-            <w:r>
-              <w:t>,_session, _</w:t>
-            </w:r>
-            <w:proofErr w:type="spellStart"/>
-            <w:r>
-              <w:t>tranId</w:t>
-            </w:r>
-            <w:proofErr w:type="spellEnd"/>
-            <w:r>
-              <w:t>,_thread</w:t>
+              <w:t xml:space="preserve"> _isMaintTran,_isRecursive, sessionNotFound,_session, _tranId,_thread</w:t>
             </w:r>
           </w:p>
         </w:tc>
@@ -10939,13 +10636,8 @@
           </w:tcPr>
           <w:p>
             <w:r>
-              <w:t>_</w:t>
-            </w:r>
-            <w:proofErr w:type="spellStart"/>
-            <w:r>
-              <w:t>transactionProcessor</w:t>
-            </w:r>
-            <w:proofErr w:type="spellEnd"/>
+              <w:t>_transactionProcessor</w:t>
+            </w:r>
           </w:p>
         </w:tc>
         <w:tc>
@@ -10956,11 +10648,9 @@
             <w:pPr>
               <w:cnfStyle w:val="000000010000" w:firstRow="0" w:lastRow="0" w:firstColumn="0" w:lastColumn="0" w:oddVBand="0" w:evenVBand="0" w:oddHBand="0" w:evenHBand="1" w:firstRowFirstColumn="0" w:firstRowLastColumn="0" w:lastRowFirstColumn="0" w:lastRowLastColumn="0"/>
             </w:pPr>
-            <w:proofErr w:type="spellStart"/>
             <w:r>
               <w:t>DMLTransactionProcessor</w:t>
             </w:r>
-            <w:proofErr w:type="spellEnd"/>
           </w:p>
         </w:tc>
         <w:tc>
@@ -10980,7 +10670,6 @@
               </w:rPr>
               <w:t xml:space="preserve">We can just persist required fields like </w:t>
             </w:r>
-            <w:proofErr w:type="spellStart"/>
             <w:r>
               <w:rPr>
                 <w:sz w:val="21"/>
@@ -10988,32 +10677,13 @@
               </w:rPr>
               <w:t>RollbackContext</w:t>
             </w:r>
-            <w:proofErr w:type="spellEnd"/>
             <w:r>
               <w:rPr>
                 <w:rFonts w:hint="eastAsia"/>
                 <w:sz w:val="21"/>
                 <w:szCs w:val="21"/>
               </w:rPr>
-              <w:t xml:space="preserve"> and rebuild </w:t>
-            </w:r>
-            <w:proofErr w:type="spellStart"/>
-            <w:r>
-              <w:rPr>
-                <w:rFonts w:hint="eastAsia"/>
-                <w:sz w:val="21"/>
-                <w:szCs w:val="21"/>
-              </w:rPr>
-              <w:t>DMLTransactionProcessor</w:t>
-            </w:r>
-            <w:proofErr w:type="spellEnd"/>
-            <w:r>
-              <w:rPr>
-                <w:rFonts w:hint="eastAsia"/>
-                <w:sz w:val="21"/>
-                <w:szCs w:val="21"/>
-              </w:rPr>
-              <w:t>.</w:t>
+              <w:t xml:space="preserve"> and rebuild DMLTransactionProcessor.</w:t>
             </w:r>
           </w:p>
         </w:tc>
@@ -11029,13 +10699,8 @@
           </w:tcPr>
           <w:p>
             <w:r>
-              <w:t>_</w:t>
-            </w:r>
-            <w:proofErr w:type="spellStart"/>
-            <w:r>
-              <w:t>beginSentOut</w:t>
-            </w:r>
-            <w:proofErr w:type="spellEnd"/>
+              <w:t>_beginSentOut</w:t>
+            </w:r>
           </w:p>
         </w:tc>
         <w:tc>
@@ -11076,15 +10741,7 @@
           </w:tcPr>
           <w:p>
             <w:r>
-              <w:t>_</w:t>
-            </w:r>
-            <w:proofErr w:type="spellStart"/>
-            <w:r>
-              <w:t>objectMap</w:t>
-            </w:r>
-            <w:proofErr w:type="spellEnd"/>
-            <w:r>
-              <w:t>?</w:t>
+              <w:t>_objectMap?</w:t>
             </w:r>
           </w:p>
         </w:tc>
@@ -11126,13 +10783,8 @@
           </w:tcPr>
           <w:p>
             <w:r>
-              <w:t>_</w:t>
-            </w:r>
-            <w:proofErr w:type="spellStart"/>
-            <w:r>
-              <w:t>parentTransaction</w:t>
-            </w:r>
-            <w:proofErr w:type="spellEnd"/>
+              <w:t>_parentTransaction</w:t>
+            </w:r>
           </w:p>
         </w:tc>
         <w:tc>
@@ -11170,21 +10822,8 @@
           </w:tcPr>
           <w:p>
             <w:r>
-              <w:t>_</w:t>
-            </w:r>
-            <w:proofErr w:type="spellStart"/>
-            <w:r>
-              <w:t>operationProcessor</w:t>
-            </w:r>
-            <w:proofErr w:type="spellEnd"/>
-            <w:r>
-              <w:t>, _</w:t>
-            </w:r>
-            <w:proofErr w:type="spellStart"/>
-            <w:r>
-              <w:t>standbyScanner</w:t>
-            </w:r>
-            <w:proofErr w:type="spellEnd"/>
+              <w:t>_operationProcessor, _standbyScanner</w:t>
+            </w:r>
           </w:p>
         </w:tc>
         <w:tc>
@@ -11222,13 +10861,8 @@
           </w:tcPr>
           <w:p>
             <w:r>
-              <w:t>_</w:t>
-            </w:r>
-            <w:proofErr w:type="spellStart"/>
-            <w:r>
-              <w:t>isDDLTrans</w:t>
-            </w:r>
-            <w:proofErr w:type="spellEnd"/>
+              <w:t>_isDDLTrans</w:t>
+            </w:r>
           </w:p>
         </w:tc>
         <w:tc>
@@ -11298,26 +10932,13 @@
           </w:tcPr>
           <w:p>
             <w:r>
-              <w:t>_</w:t>
-            </w:r>
-            <w:proofErr w:type="spellStart"/>
-            <w:r>
-              <w:t>pendingInsertRecords</w:t>
-            </w:r>
-            <w:proofErr w:type="spellEnd"/>
-            <w:r>
-              <w:t>/</w:t>
-            </w:r>
-          </w:p>
-          <w:p>
-            <w:r>
-              <w:t>_</w:t>
-            </w:r>
-            <w:proofErr w:type="spellStart"/>
-            <w:r>
-              <w:t>pendingDeleteRecords</w:t>
-            </w:r>
-            <w:proofErr w:type="spellEnd"/>
+              <w:t>_pendingInsertRecords/</w:t>
+            </w:r>
+          </w:p>
+          <w:p>
+            <w:r>
+              <w:t>_pendingDeleteRecords</w:t>
+            </w:r>
           </w:p>
         </w:tc>
         <w:tc>
@@ -11400,11 +11021,9 @@
           <w:numId w:val="32"/>
         </w:numPr>
       </w:pPr>
-      <w:proofErr w:type="spellStart"/>
       <w:r>
         <w:t>LogMinerRecord</w:t>
       </w:r>
-      <w:proofErr w:type="spellEnd"/>
     </w:p>
     <w:tbl>
       <w:tblPr>
@@ -11486,14 +11105,12 @@
             <w:pPr>
               <w:cnfStyle w:val="000000100000" w:firstRow="0" w:lastRow="0" w:firstColumn="0" w:lastColumn="0" w:oddVBand="0" w:evenVBand="0" w:oddHBand="1" w:evenHBand="0" w:firstRowFirstColumn="0" w:firstRowLastColumn="0" w:lastRowFirstColumn="0" w:lastRowLastColumn="0"/>
             </w:pPr>
-            <w:proofErr w:type="spellStart"/>
             <w:r>
               <w:t>LogMiner</w:t>
             </w:r>
             <w:r>
               <w:t>Row</w:t>
             </w:r>
-            <w:proofErr w:type="spellEnd"/>
           </w:p>
         </w:tc>
         <w:tc>
@@ -11508,13 +11125,8 @@
               <w:t>Persist;</w:t>
             </w:r>
             <w:r>
-              <w:t xml:space="preserve"> Rebuild the whole </w:t>
-            </w:r>
-            <w:proofErr w:type="spellStart"/>
-            <w:r>
-              <w:t>LogMinerRecord</w:t>
-            </w:r>
-            <w:proofErr w:type="spellEnd"/>
+              <w:t xml:space="preserve"> Rebuild the whole LogMinerRecord</w:t>
+            </w:r>
             <w:r>
               <w:t>, only for Begin operation now.</w:t>
             </w:r>
@@ -11530,11 +11142,9 @@
           <w:numId w:val="32"/>
         </w:numPr>
       </w:pPr>
-      <w:proofErr w:type="spellStart"/>
       <w:r>
         <w:t>LogMinerRow</w:t>
       </w:r>
-      <w:proofErr w:type="spellEnd"/>
     </w:p>
     <w:tbl>
       <w:tblPr>
@@ -11645,14 +11255,12 @@
           <w:numId w:val="32"/>
         </w:numPr>
       </w:pPr>
-      <w:proofErr w:type="spellStart"/>
       <w:r>
         <w:t>DML</w:t>
       </w:r>
       <w:r>
         <w:t>TransactionProcessor</w:t>
       </w:r>
-      <w:proofErr w:type="spellEnd"/>
     </w:p>
     <w:tbl>
       <w:tblPr>
@@ -11718,13 +11326,8 @@
           </w:tcPr>
           <w:p>
             <w:r>
-              <w:t>_</w:t>
-            </w:r>
-            <w:proofErr w:type="spellStart"/>
-            <w:r>
-              <w:t>rollbackCtx</w:t>
-            </w:r>
-            <w:proofErr w:type="spellEnd"/>
+              <w:t>_rollbackCtx</w:t>
+            </w:r>
           </w:p>
         </w:tc>
         <w:tc>
@@ -11739,7 +11342,6 @@
                 <w:bCs/>
               </w:rPr>
             </w:pPr>
-            <w:proofErr w:type="spellStart"/>
             <w:r>
               <w:rPr>
                 <w:b/>
@@ -11747,7 +11349,6 @@
               </w:rPr>
               <w:t>RollbackContext</w:t>
             </w:r>
-            <w:proofErr w:type="spellEnd"/>
           </w:p>
         </w:tc>
         <w:tc>
@@ -11790,36 +11391,8 @@
                 <w:b/>
                 <w:bCs/>
               </w:rPr>
-              <w:t xml:space="preserve">almost all the information for </w:t>
-            </w:r>
-            <w:proofErr w:type="spellStart"/>
-            <w:r>
-              <w:rPr>
-                <w:rFonts w:hint="eastAsia"/>
-                <w:b/>
-                <w:bCs/>
-              </w:rPr>
-              <w:t>RollbackContext</w:t>
-            </w:r>
-            <w:proofErr w:type="spellEnd"/>
-            <w:r>
-              <w:rPr>
-                <w:rFonts w:hint="eastAsia"/>
-                <w:b/>
-                <w:bCs/>
-              </w:rPr>
-              <w:t xml:space="preserve"> should be persisted, for simplicity, just persist all </w:t>
-            </w:r>
-            <w:proofErr w:type="spellStart"/>
-            <w:r>
-              <w:rPr>
-                <w:rFonts w:hint="eastAsia"/>
-                <w:b/>
-                <w:bCs/>
-              </w:rPr>
-              <w:t>RollbackContext</w:t>
-            </w:r>
-            <w:proofErr w:type="spellEnd"/>
+              <w:t>almost all the information for RollbackContext should be persisted, for simplicity, just persist all RollbackContext</w:t>
+            </w:r>
           </w:p>
         </w:tc>
       </w:tr>
@@ -11834,13 +11407,8 @@
           </w:tcPr>
           <w:p>
             <w:r>
-              <w:t>_</w:t>
-            </w:r>
-            <w:proofErr w:type="spellStart"/>
-            <w:r>
-              <w:t>replicableOperation</w:t>
-            </w:r>
-            <w:proofErr w:type="spellEnd"/>
+              <w:t>_replicableOperation</w:t>
+            </w:r>
           </w:p>
         </w:tc>
         <w:tc>
@@ -11897,13 +11465,8 @@
           </w:tcPr>
           <w:p>
             <w:r>
-              <w:t>_</w:t>
-            </w:r>
-            <w:proofErr w:type="spellStart"/>
-            <w:r>
-              <w:t>logRecHasMarkedObjects</w:t>
-            </w:r>
-            <w:proofErr w:type="spellEnd"/>
+              <w:t>_logRecHasMarkedObjects</w:t>
+            </w:r>
           </w:p>
         </w:tc>
         <w:tc>
@@ -11985,21 +11548,8 @@
           </w:tcPr>
           <w:p>
             <w:r>
-              <w:t>_</w:t>
-            </w:r>
-            <w:proofErr w:type="spellStart"/>
-            <w:r>
-              <w:t>operationsProcessed</w:t>
-            </w:r>
-            <w:proofErr w:type="spellEnd"/>
-            <w:r>
-              <w:t>, _</w:t>
-            </w:r>
-            <w:proofErr w:type="spellStart"/>
-            <w:r>
-              <w:t>operationsSkipped</w:t>
-            </w:r>
-            <w:proofErr w:type="spellEnd"/>
+              <w:t>_operationsProcessed, _operationsSkipped</w:t>
+            </w:r>
           </w:p>
         </w:tc>
         <w:tc>
@@ -12062,15 +11612,7 @@
               <w:jc w:val="left"/>
             </w:pPr>
             <w:r>
-              <w:t>_</w:t>
-            </w:r>
-            <w:proofErr w:type="spellStart"/>
-            <w:r>
-              <w:t>ltm</w:t>
-            </w:r>
-            <w:proofErr w:type="spellEnd"/>
-            <w:r>
-              <w:t xml:space="preserve"> _session</w:t>
+              <w:t>_ltm _session</w:t>
             </w:r>
           </w:p>
           <w:p>
@@ -12114,13 +11656,8 @@
           </w:tcPr>
           <w:p>
             <w:r>
-              <w:t>_</w:t>
-            </w:r>
-            <w:proofErr w:type="spellStart"/>
-            <w:r>
-              <w:t>lobHelpCtx</w:t>
-            </w:r>
-            <w:proofErr w:type="spellEnd"/>
+              <w:t>_lobHelpCtx</w:t>
+            </w:r>
           </w:p>
         </w:tc>
         <w:tc>
@@ -12170,13 +11707,8 @@
           </w:tcPr>
           <w:p>
             <w:r>
-              <w:t>_</w:t>
-            </w:r>
-            <w:proofErr w:type="spellStart"/>
-            <w:r>
-              <w:t>activeChainedOp</w:t>
-            </w:r>
-            <w:proofErr w:type="spellEnd"/>
+              <w:t>_activeChainedOp</w:t>
+            </w:r>
           </w:p>
         </w:tc>
         <w:tc>
@@ -12292,33 +11824,18 @@
           </w:p>
           <w:p>
             <w:r>
-              <w:t>_</w:t>
-            </w:r>
-            <w:proofErr w:type="spellStart"/>
-            <w:r>
-              <w:t>conninfo</w:t>
-            </w:r>
-            <w:proofErr w:type="spellEnd"/>
-          </w:p>
-          <w:p>
-            <w:r>
-              <w:t>_</w:t>
-            </w:r>
-            <w:proofErr w:type="spellStart"/>
-            <w:r>
-              <w:t>filterThreadIDsList</w:t>
-            </w:r>
-            <w:proofErr w:type="spellEnd"/>
-          </w:p>
-          <w:p>
-            <w:r>
-              <w:t>_</w:t>
-            </w:r>
-            <w:proofErr w:type="spellStart"/>
-            <w:r>
-              <w:t>transCtx</w:t>
-            </w:r>
-            <w:proofErr w:type="spellEnd"/>
+              <w:t>_conninfo</w:t>
+            </w:r>
+          </w:p>
+          <w:p>
+            <w:r>
+              <w:t>_filterThreadIDsList</w:t>
+            </w:r>
+          </w:p>
+          <w:p>
+            <w:r>
+              <w:t>_transCtx</w:t>
+            </w:r>
           </w:p>
         </w:tc>
         <w:tc>
@@ -12410,7 +11927,6 @@
           <w:bCs/>
         </w:rPr>
       </w:pPr>
-      <w:proofErr w:type="spellStart"/>
       <w:r>
         <w:rPr>
           <w:b/>
@@ -12418,7 +11934,6 @@
         </w:rPr>
         <w:t>RollbackContext</w:t>
       </w:r>
-      <w:proofErr w:type="spellEnd"/>
     </w:p>
     <w:tbl>
       <w:tblPr>
@@ -12520,17 +12035,8 @@
                 <w:b w:val="0"/>
                 <w:bCs w:val="0"/>
               </w:rPr>
-              <w:t>_</w:t>
-            </w:r>
-            <w:proofErr w:type="spellStart"/>
-            <w:r>
-              <w:rPr>
-                <w:b w:val="0"/>
-                <w:bCs w:val="0"/>
-              </w:rPr>
-              <w:t>rollbackMetaStack</w:t>
-            </w:r>
-            <w:proofErr w:type="spellEnd"/>
+              <w:t>_rollbackMetaStack</w:t>
+            </w:r>
           </w:p>
         </w:tc>
         <w:tc>
@@ -12557,23 +12063,7 @@
                 <w:b/>
                 <w:bCs/>
               </w:rPr>
-              <w:t xml:space="preserve"> </w:t>
-            </w:r>
-            <w:proofErr w:type="spellStart"/>
-            <w:r>
-              <w:rPr>
-                <w:b/>
-                <w:bCs/>
-              </w:rPr>
-              <w:t>RollbackStackElement</w:t>
-            </w:r>
-            <w:proofErr w:type="spellEnd"/>
-            <w:r>
-              <w:rPr>
-                <w:b/>
-                <w:bCs/>
-              </w:rPr>
-              <w:t>&gt;</w:t>
+              <w:t xml:space="preserve"> RollbackStackElement&gt;</w:t>
             </w:r>
           </w:p>
         </w:tc>
@@ -12636,7 +12126,6 @@
                 <w:bCs/>
               </w:rPr>
             </w:pPr>
-            <w:proofErr w:type="spellStart"/>
             <w:r>
               <w:rPr>
                 <w:b/>
@@ -12644,7 +12133,6 @@
               </w:rPr>
               <w:t>RollbackStackElement</w:t>
             </w:r>
-            <w:proofErr w:type="spellEnd"/>
           </w:p>
         </w:tc>
         <w:tc>
@@ -12690,17 +12178,8 @@
                 <w:b w:val="0"/>
                 <w:bCs w:val="0"/>
               </w:rPr>
-              <w:t>_</w:t>
-            </w:r>
-            <w:proofErr w:type="spellStart"/>
-            <w:r>
-              <w:rPr>
-                <w:b w:val="0"/>
-                <w:bCs w:val="0"/>
-              </w:rPr>
-              <w:t>currentRID</w:t>
-            </w:r>
-            <w:proofErr w:type="spellEnd"/>
+              <w:t>_currentRID</w:t>
+            </w:r>
           </w:p>
         </w:tc>
         <w:tc>
@@ -12715,7 +12194,6 @@
                 <w:bCs/>
               </w:rPr>
             </w:pPr>
-            <w:proofErr w:type="spellStart"/>
             <w:r>
               <w:rPr>
                 <w:b/>
@@ -12723,7 +12201,6 @@
               </w:rPr>
               <w:t>int</w:t>
             </w:r>
-            <w:proofErr w:type="spellEnd"/>
           </w:p>
         </w:tc>
         <w:tc>
@@ -12769,17 +12246,8 @@
                 <w:b w:val="0"/>
                 <w:bCs w:val="0"/>
               </w:rPr>
-              <w:t>_</w:t>
-            </w:r>
-            <w:proofErr w:type="spellStart"/>
-            <w:r>
-              <w:rPr>
-                <w:b w:val="0"/>
-                <w:bCs w:val="0"/>
-              </w:rPr>
-              <w:t>firstRID</w:t>
-            </w:r>
-            <w:proofErr w:type="spellEnd"/>
+              <w:t>_firstRID</w:t>
+            </w:r>
           </w:p>
         </w:tc>
         <w:tc>
@@ -12794,7 +12262,6 @@
                 <w:bCs/>
               </w:rPr>
             </w:pPr>
-            <w:proofErr w:type="spellStart"/>
             <w:r>
               <w:rPr>
                 <w:b/>
@@ -12802,7 +12269,6 @@
               </w:rPr>
               <w:t>int</w:t>
             </w:r>
-            <w:proofErr w:type="spellEnd"/>
           </w:p>
         </w:tc>
         <w:tc>
@@ -12848,17 +12314,8 @@
                 <w:b w:val="0"/>
                 <w:bCs w:val="0"/>
               </w:rPr>
-              <w:t>_</w:t>
-            </w:r>
-            <w:proofErr w:type="spellStart"/>
-            <w:r>
-              <w:rPr>
-                <w:b w:val="0"/>
-                <w:bCs w:val="0"/>
-              </w:rPr>
-              <w:t>pendingRollback</w:t>
-            </w:r>
-            <w:proofErr w:type="spellEnd"/>
+              <w:t>_pendingRollback</w:t>
+            </w:r>
           </w:p>
         </w:tc>
         <w:tc>
@@ -12896,51 +12353,7 @@
                 <w:sz w:val="21"/>
                 <w:szCs w:val="21"/>
               </w:rPr>
-              <w:t>_</w:t>
-            </w:r>
-            <w:proofErr w:type="spellStart"/>
-            <w:r>
-              <w:rPr>
-                <w:rFonts w:hint="eastAsia"/>
-                <w:b/>
-                <w:bCs/>
-                <w:sz w:val="21"/>
-                <w:szCs w:val="21"/>
-              </w:rPr>
-              <w:t>pendingRollback</w:t>
-            </w:r>
-            <w:proofErr w:type="spellEnd"/>
-            <w:r>
-              <w:rPr>
-                <w:rFonts w:hint="eastAsia"/>
-                <w:b/>
-                <w:bCs/>
-                <w:sz w:val="21"/>
-                <w:szCs w:val="21"/>
-              </w:rPr>
-              <w:t xml:space="preserve"> is very common case for rollback to </w:t>
-            </w:r>
-            <w:proofErr w:type="spellStart"/>
-            <w:r>
-              <w:rPr>
-                <w:rFonts w:hint="eastAsia"/>
-                <w:b/>
-                <w:bCs/>
-                <w:sz w:val="21"/>
-                <w:szCs w:val="21"/>
-              </w:rPr>
-              <w:t>savepoint</w:t>
-            </w:r>
-            <w:proofErr w:type="spellEnd"/>
-            <w:r>
-              <w:rPr>
-                <w:rFonts w:hint="eastAsia"/>
-                <w:b/>
-                <w:bCs/>
-                <w:sz w:val="21"/>
-                <w:szCs w:val="21"/>
-              </w:rPr>
-              <w:t>, but if for short-term, I also agree that we can ignore the transaction in the middle of rollback to save point.</w:t>
+              <w:t>_pendingRollback is very common case for rollback to savepoint, but if for short-term, I also agree that we can ignore the transaction in the middle of rollback to save point.</w:t>
             </w:r>
           </w:p>
         </w:tc>
@@ -12966,17 +12379,8 @@
                 <w:b w:val="0"/>
                 <w:bCs w:val="0"/>
               </w:rPr>
-              <w:t>_</w:t>
-            </w:r>
-            <w:proofErr w:type="spellStart"/>
-            <w:r>
-              <w:rPr>
-                <w:b w:val="0"/>
-                <w:bCs w:val="0"/>
-              </w:rPr>
-              <w:t>pendingRollbackLocator</w:t>
-            </w:r>
-            <w:proofErr w:type="spellEnd"/>
+              <w:t>_pendingRollbackLocator</w:t>
+            </w:r>
           </w:p>
         </w:tc>
         <w:tc>
@@ -13044,17 +12448,8 @@
                 <w:b w:val="0"/>
                 <w:bCs w:val="0"/>
               </w:rPr>
-              <w:t>_</w:t>
-            </w:r>
-            <w:proofErr w:type="spellStart"/>
-            <w:r>
-              <w:rPr>
-                <w:b w:val="0"/>
-                <w:bCs w:val="0"/>
-              </w:rPr>
-              <w:t>transProcessor</w:t>
-            </w:r>
-            <w:proofErr w:type="spellEnd"/>
+              <w:t>_transProcessor</w:t>
+            </w:r>
           </w:p>
         </w:tc>
         <w:tc>
@@ -13108,7 +12503,7 @@
           <w:lang w:eastAsia="zh-CN"/>
         </w:rPr>
       </w:pPr>
-      <w:bookmarkStart w:id="15" w:name="_Toc388974867"/>
+      <w:bookmarkStart w:id="19" w:name="_Toc388974867"/>
       <w:r>
         <w:rPr>
           <w:rFonts w:hint="eastAsia"/>
@@ -13116,7 +12511,7 @@
         </w:rPr>
         <w:t>Repository changes</w:t>
       </w:r>
-      <w:bookmarkEnd w:id="15"/>
+      <w:bookmarkEnd w:id="19"/>
     </w:p>
     <w:p>
       <w:pPr>
@@ -13161,38 +12556,8 @@
         <w:rPr>
           <w:rFonts w:hint="eastAsia"/>
         </w:rPr>
-        <w:t xml:space="preserve">   Add new </w:t>
-      </w:r>
-      <w:proofErr w:type="spellStart"/>
-      <w:r>
-        <w:rPr>
-          <w:rFonts w:hint="eastAsia"/>
-        </w:rPr>
-        <w:t>name</w:t>
-      </w:r>
-      <w:proofErr w:type="gramStart"/>
-      <w:r>
-        <w:rPr>
-          <w:rFonts w:hint="eastAsia"/>
-        </w:rPr>
-        <w:t>,param</w:t>
-      </w:r>
-      <w:proofErr w:type="spellEnd"/>
-      <w:proofErr w:type="gramEnd"/>
-      <w:r>
-        <w:rPr>
-          <w:rFonts w:hint="eastAsia"/>
-        </w:rPr>
-        <w:t xml:space="preserve"> pair in the already existed </w:t>
-      </w:r>
-      <w:proofErr w:type="spellStart"/>
-      <w:r>
-        <w:rPr>
-          <w:rFonts w:hint="eastAsia"/>
-        </w:rPr>
-        <w:t>raSysParam</w:t>
-      </w:r>
-      <w:proofErr w:type="spellEnd"/>
+        <w:t xml:space="preserve">   Add new name,param pair in the already existed raSysParam</w:t>
+      </w:r>
       <w:r>
         <w:rPr>
           <w:rFonts w:hint="eastAsia"/>
@@ -13260,16 +12625,8 @@
         <w:rPr>
           <w:rFonts w:hint="eastAsia"/>
         </w:rPr>
-        <w:t xml:space="preserve">reate table </w:t>
-      </w:r>
-      <w:proofErr w:type="spellStart"/>
-      <w:r>
-        <w:rPr>
-          <w:rFonts w:hint="eastAsia"/>
-        </w:rPr>
-        <w:t>ra_transCtxList</w:t>
-      </w:r>
-      <w:proofErr w:type="spellEnd"/>
+        <w:t>reate table ra_transCtxList</w:t>
+      </w:r>
     </w:p>
     <w:p>
       <w:pPr>
@@ -13291,8 +12648,6 @@
           <w:color w:val="auto"/>
         </w:rPr>
       </w:pPr>
-      <w:proofErr w:type="spellStart"/>
-      <w:proofErr w:type="gramStart"/>
       <w:r>
         <w:rPr>
           <w:rFonts w:hint="eastAsia"/>
@@ -13305,26 +12660,8 @@
           <w:rFonts w:hint="eastAsia"/>
           <w:color w:val="auto"/>
         </w:rPr>
-        <w:t>id</w:t>
-      </w:r>
-      <w:proofErr w:type="spellEnd"/>
-      <w:proofErr w:type="gramEnd"/>
-      <w:r>
-        <w:rPr>
-          <w:rFonts w:hint="eastAsia"/>
-          <w:color w:val="auto"/>
-        </w:rPr>
-        <w:t xml:space="preserve"> </w:t>
-      </w:r>
-      <w:proofErr w:type="spellStart"/>
-      <w:r>
-        <w:rPr>
-          <w:rFonts w:hint="eastAsia"/>
-          <w:color w:val="auto"/>
-        </w:rPr>
-        <w:t>bigint</w:t>
-      </w:r>
-      <w:proofErr w:type="spellEnd"/>
+        <w:t>id bigint</w:t>
+      </w:r>
       <w:r>
         <w:rPr>
           <w:rFonts w:hint="eastAsia"/>
@@ -13348,8 +12685,6 @@
           <w:color w:val="auto"/>
         </w:rPr>
       </w:pPr>
-      <w:proofErr w:type="spellStart"/>
-      <w:proofErr w:type="gramStart"/>
       <w:r>
         <w:rPr>
           <w:rFonts w:hint="eastAsia"/>
@@ -13364,8 +12699,6 @@
         </w:rPr>
         <w:t>Row</w:t>
       </w:r>
-      <w:proofErr w:type="spellEnd"/>
-      <w:proofErr w:type="gramEnd"/>
       <w:r>
         <w:rPr>
           <w:rFonts w:hint="eastAsia"/>
@@ -13378,17 +12711,8 @@
           <w:rFonts w:hint="eastAsia"/>
           <w:color w:val="auto"/>
         </w:rPr>
-        <w:t xml:space="preserve">long </w:t>
-      </w:r>
-      <w:proofErr w:type="spellStart"/>
-      <w:r>
-        <w:rPr>
-          <w:rFonts w:hint="eastAsia"/>
-          <w:color w:val="auto"/>
-        </w:rPr>
-        <w:t>varbinary</w:t>
-      </w:r>
-      <w:proofErr w:type="spellEnd"/>
+        <w:t>long varbinary</w:t>
+      </w:r>
       <w:r>
         <w:rPr>
           <w:rFonts w:hint="eastAsia"/>
@@ -13415,9 +12739,23 @@
           <w:sz w:val="21"/>
           <w:szCs w:val="21"/>
         </w:rPr>
-        <w:t>_</w:t>
-      </w:r>
-      <w:proofErr w:type="spellStart"/>
+        <w:t>_beginSentOut</w:t>
+      </w:r>
+      <w:r>
+        <w:rPr>
+          <w:rFonts w:ascii="Calibri" w:eastAsia="SimSun" w:hAnsi="Calibri" w:cs="Calibri" w:hint="eastAsia"/>
+          <w:color w:val="auto"/>
+          <w:sz w:val="21"/>
+          <w:szCs w:val="21"/>
+        </w:rPr>
+        <w:t xml:space="preserve"> int,</w:t>
+      </w:r>
+    </w:p>
+    <w:p>
+      <w:pPr>
+        <w:pStyle w:val="sourcecode"/>
+        <w:ind w:leftChars="400" w:left="840"/>
+      </w:pPr>
       <w:r>
         <w:rPr>
           <w:rFonts w:ascii="Calibri" w:eastAsia="SimSun" w:hAnsi="Calibri" w:cs="Calibri"/>
@@ -13425,9 +12763,8 @@
           <w:sz w:val="21"/>
           <w:szCs w:val="21"/>
         </w:rPr>
-        <w:t>beginSentOut</w:t>
-      </w:r>
-      <w:proofErr w:type="spellEnd"/>
+        <w:t>_replicableOpCnt</w:t>
+      </w:r>
       <w:r>
         <w:rPr>
           <w:rFonts w:ascii="Calibri" w:eastAsia="SimSun" w:hAnsi="Calibri" w:cs="Calibri" w:hint="eastAsia"/>
@@ -13435,27 +12772,7 @@
           <w:sz w:val="21"/>
           <w:szCs w:val="21"/>
         </w:rPr>
-        <w:t xml:space="preserve"> </w:t>
-      </w:r>
-      <w:proofErr w:type="spellStart"/>
-      <w:r>
-        <w:rPr>
-          <w:rFonts w:ascii="Calibri" w:eastAsia="SimSun" w:hAnsi="Calibri" w:cs="Calibri" w:hint="eastAsia"/>
-          <w:color w:val="auto"/>
-          <w:sz w:val="21"/>
-          <w:szCs w:val="21"/>
-        </w:rPr>
-        <w:t>int</w:t>
-      </w:r>
-      <w:proofErr w:type="spellEnd"/>
-      <w:r>
-        <w:rPr>
-          <w:rFonts w:ascii="Calibri" w:eastAsia="SimSun" w:hAnsi="Calibri" w:cs="Calibri" w:hint="eastAsia"/>
-          <w:color w:val="auto"/>
-          <w:sz w:val="21"/>
-          <w:szCs w:val="21"/>
-        </w:rPr>
-        <w:t>,</w:t>
+        <w:t xml:space="preserve"> int,</w:t>
       </w:r>
     </w:p>
     <w:p>
@@ -13465,52 +12782,9 @@
       </w:pPr>
       <w:r>
         <w:rPr>
-          <w:rFonts w:ascii="Calibri" w:eastAsia="SimSun" w:hAnsi="Calibri" w:cs="Calibri"/>
-          <w:color w:val="auto"/>
-          <w:sz w:val="21"/>
-          <w:szCs w:val="21"/>
-        </w:rPr>
-        <w:t>_</w:t>
-      </w:r>
-      <w:proofErr w:type="spellStart"/>
-      <w:r>
-        <w:rPr>
-          <w:rFonts w:ascii="Calibri" w:eastAsia="SimSun" w:hAnsi="Calibri" w:cs="Calibri"/>
-          <w:color w:val="auto"/>
-          <w:sz w:val="21"/>
-          <w:szCs w:val="21"/>
-        </w:rPr>
-        <w:t>replicableOpCnt</w:t>
-      </w:r>
-      <w:proofErr w:type="spellEnd"/>
-      <w:r>
-        <w:rPr>
-          <w:rFonts w:ascii="Calibri" w:eastAsia="SimSun" w:hAnsi="Calibri" w:cs="Calibri" w:hint="eastAsia"/>
-          <w:color w:val="auto"/>
-          <w:sz w:val="21"/>
-          <w:szCs w:val="21"/>
-        </w:rPr>
-        <w:t xml:space="preserve"> </w:t>
-      </w:r>
-      <w:proofErr w:type="spellStart"/>
-      <w:r>
-        <w:rPr>
-          <w:rFonts w:ascii="Calibri" w:eastAsia="SimSun" w:hAnsi="Calibri" w:cs="Calibri" w:hint="eastAsia"/>
-          <w:color w:val="auto"/>
-          <w:sz w:val="21"/>
-          <w:szCs w:val="21"/>
-        </w:rPr>
-        <w:t>int</w:t>
-      </w:r>
-      <w:proofErr w:type="spellEnd"/>
-      <w:r>
-        <w:rPr>
-          <w:rFonts w:ascii="Calibri" w:eastAsia="SimSun" w:hAnsi="Calibri" w:cs="Calibri" w:hint="eastAsia"/>
-          <w:color w:val="auto"/>
-          <w:sz w:val="21"/>
-          <w:szCs w:val="21"/>
-        </w:rPr>
-        <w:t>,</w:t>
+          <w:rFonts w:hint="eastAsia"/>
+        </w:rPr>
+        <w:t>_transCount bigint,</w:t>
       </w:r>
     </w:p>
     <w:p>
@@ -13522,35 +12796,7 @@
         <w:rPr>
           <w:rFonts w:hint="eastAsia"/>
         </w:rPr>
-        <w:t>_</w:t>
-      </w:r>
-      <w:proofErr w:type="spellStart"/>
-      <w:r>
-        <w:rPr>
-          <w:rFonts w:hint="eastAsia"/>
-        </w:rPr>
-        <w:t>transCount</w:t>
-      </w:r>
-      <w:proofErr w:type="spellEnd"/>
-      <w:r>
-        <w:rPr>
-          <w:rFonts w:hint="eastAsia"/>
-        </w:rPr>
-        <w:t xml:space="preserve"> </w:t>
-      </w:r>
-      <w:proofErr w:type="spellStart"/>
-      <w:r>
-        <w:rPr>
-          <w:rFonts w:hint="eastAsia"/>
-        </w:rPr>
-        <w:t>bigint</w:t>
-      </w:r>
-      <w:proofErr w:type="spellEnd"/>
-      <w:r>
-        <w:rPr>
-          <w:rFonts w:hint="eastAsia"/>
-        </w:rPr>
-        <w:t>,</w:t>
+        <w:t>_oatSCN bigint,</w:t>
       </w:r>
     </w:p>
     <w:p>
@@ -13562,66 +12808,14 @@
         <w:rPr>
           <w:rFonts w:hint="eastAsia"/>
         </w:rPr>
-        <w:t>_</w:t>
-      </w:r>
-      <w:proofErr w:type="spellStart"/>
-      <w:r>
-        <w:rPr>
-          <w:rFonts w:hint="eastAsia"/>
-        </w:rPr>
-        <w:t>oatSCN</w:t>
-      </w:r>
-      <w:proofErr w:type="spellEnd"/>
-      <w:r>
-        <w:rPr>
-          <w:rFonts w:hint="eastAsia"/>
-        </w:rPr>
-        <w:t xml:space="preserve"> </w:t>
-      </w:r>
-      <w:proofErr w:type="spellStart"/>
-      <w:r>
-        <w:rPr>
-          <w:rFonts w:hint="eastAsia"/>
-        </w:rPr>
-        <w:t>bigint</w:t>
-      </w:r>
-      <w:proofErr w:type="spellEnd"/>
-      <w:r>
-        <w:rPr>
-          <w:rFonts w:hint="eastAsia"/>
-        </w:rPr>
-        <w:t>,</w:t>
-      </w:r>
-    </w:p>
-    <w:p>
-      <w:pPr>
-        <w:pStyle w:val="sourcecode"/>
-        <w:ind w:leftChars="400" w:left="840"/>
-      </w:pPr>
-      <w:proofErr w:type="spellStart"/>
-      <w:proofErr w:type="gramStart"/>
-      <w:r>
-        <w:rPr>
-          <w:rFonts w:hint="eastAsia"/>
-        </w:rPr>
         <w:t>rollbackcontext</w:t>
       </w:r>
-      <w:proofErr w:type="spellEnd"/>
-      <w:proofErr w:type="gramEnd"/>
-      <w:r>
-        <w:rPr>
-          <w:rFonts w:hint="eastAsia"/>
-        </w:rPr>
-        <w:t xml:space="preserve"> long </w:t>
-      </w:r>
-      <w:proofErr w:type="spellStart"/>
-      <w:r>
-        <w:rPr>
-          <w:rFonts w:hint="eastAsia"/>
-        </w:rPr>
-        <w:t>varbinary</w:t>
-      </w:r>
-      <w:proofErr w:type="spellEnd"/>
+      <w:r>
+        <w:rPr>
+          <w:rFonts w:hint="eastAsia"/>
+        </w:rPr>
+        <w:t xml:space="preserve"> long varbinary</w:t>
+      </w:r>
     </w:p>
     <w:p>
       <w:pPr>
@@ -14125,44 +13319,14 @@
         </w:rPr>
         <w:t xml:space="preserve">I also use the </w:t>
       </w:r>
-      <w:proofErr w:type="spellStart"/>
       <w:r>
         <w:t>Externalizable</w:t>
       </w:r>
-      <w:proofErr w:type="spellEnd"/>
-      <w:r>
-        <w:rPr>
-          <w:rFonts w:hint="eastAsia"/>
-        </w:rPr>
-        <w:t xml:space="preserve"> instead of </w:t>
-      </w:r>
-      <w:proofErr w:type="spellStart"/>
-      <w:r>
-        <w:rPr>
-          <w:rFonts w:hint="eastAsia"/>
-        </w:rPr>
-        <w:t>Serializable</w:t>
-      </w:r>
-      <w:proofErr w:type="spellEnd"/>
-      <w:r>
-        <w:rPr>
-          <w:rFonts w:hint="eastAsia"/>
-        </w:rPr>
-        <w:t xml:space="preserve"> to speed up the persist of </w:t>
-      </w:r>
-      <w:proofErr w:type="spellStart"/>
-      <w:r>
-        <w:rPr>
-          <w:rFonts w:hint="eastAsia"/>
-        </w:rPr>
-        <w:t>rollbackcontext</w:t>
-      </w:r>
-      <w:proofErr w:type="spellEnd"/>
-      <w:r>
-        <w:rPr>
-          <w:rFonts w:hint="eastAsia"/>
-        </w:rPr>
-        <w:t>,</w:t>
+      <w:r>
+        <w:rPr>
+          <w:rFonts w:hint="eastAsia"/>
+        </w:rPr>
+        <w:t xml:space="preserve"> instead of Serializable to speed up the persist of rollbackcontext,</w:t>
       </w:r>
     </w:p>
     <w:p>
@@ -14217,14 +13381,12 @@
               <w:ind w:left="0"/>
               <w:cnfStyle w:val="100000000000" w:firstRow="1" w:lastRow="0" w:firstColumn="0" w:lastColumn="0" w:oddVBand="0" w:evenVBand="0" w:oddHBand="0" w:evenHBand="0" w:firstRowFirstColumn="0" w:firstRowLastColumn="0" w:lastRowFirstColumn="0" w:lastRowLastColumn="0"/>
             </w:pPr>
-            <w:proofErr w:type="spellStart"/>
             <w:r>
               <w:rPr>
                 <w:rFonts w:hint="eastAsia"/>
               </w:rPr>
               <w:t>Serializable</w:t>
             </w:r>
-            <w:proofErr w:type="spellEnd"/>
           </w:p>
         </w:tc>
         <w:tc>
@@ -14237,14 +13399,12 @@
               <w:ind w:left="0"/>
               <w:cnfStyle w:val="100000000000" w:firstRow="1" w:lastRow="0" w:firstColumn="0" w:lastColumn="0" w:oddVBand="0" w:evenVBand="0" w:oddHBand="0" w:evenHBand="0" w:firstRowFirstColumn="0" w:firstRowLastColumn="0" w:lastRowFirstColumn="0" w:lastRowLastColumn="0"/>
             </w:pPr>
-            <w:proofErr w:type="spellStart"/>
             <w:r>
               <w:rPr>
                 <w:color w:val="auto"/>
               </w:rPr>
               <w:t>Externalizable</w:t>
             </w:r>
-            <w:proofErr w:type="spellEnd"/>
           </w:p>
         </w:tc>
       </w:tr>
@@ -14447,14 +13607,12 @@
               <w:ind w:left="0"/>
               <w:cnfStyle w:val="100000000000" w:firstRow="1" w:lastRow="0" w:firstColumn="0" w:lastColumn="0" w:oddVBand="0" w:evenVBand="0" w:oddHBand="0" w:evenHBand="0" w:firstRowFirstColumn="0" w:firstRowLastColumn="0" w:lastRowFirstColumn="0" w:lastRowLastColumn="0"/>
             </w:pPr>
-            <w:proofErr w:type="spellStart"/>
             <w:r>
               <w:rPr>
                 <w:rFonts w:hint="eastAsia"/>
               </w:rPr>
               <w:t>Serializable</w:t>
             </w:r>
-            <w:proofErr w:type="spellEnd"/>
           </w:p>
         </w:tc>
         <w:tc>
@@ -14467,14 +13625,12 @@
               <w:ind w:left="0"/>
               <w:cnfStyle w:val="100000000000" w:firstRow="1" w:lastRow="0" w:firstColumn="0" w:lastColumn="0" w:oddVBand="0" w:evenVBand="0" w:oddHBand="0" w:evenHBand="0" w:firstRowFirstColumn="0" w:firstRowLastColumn="0" w:lastRowFirstColumn="0" w:lastRowLastColumn="0"/>
             </w:pPr>
-            <w:proofErr w:type="spellStart"/>
             <w:r>
               <w:rPr>
                 <w:color w:val="auto"/>
               </w:rPr>
               <w:t>Externalizable</w:t>
             </w:r>
-            <w:proofErr w:type="spellEnd"/>
           </w:p>
         </w:tc>
       </w:tr>
@@ -14648,11 +13804,9 @@
         </w:rPr>
         <w:t xml:space="preserve">For large transaction, </w:t>
       </w:r>
-      <w:proofErr w:type="spellStart"/>
       <w:r>
         <w:t>Externalizable</w:t>
       </w:r>
-      <w:proofErr w:type="spellEnd"/>
       <w:r>
         <w:rPr>
           <w:rFonts w:hint="eastAsia"/>
@@ -14671,7 +13825,7 @@
           <w:lang w:eastAsia="zh-CN"/>
         </w:rPr>
       </w:pPr>
-      <w:bookmarkStart w:id="16" w:name="_Toc388974868"/>
+      <w:bookmarkStart w:id="20" w:name="_Toc388974868"/>
       <w:r>
         <w:rPr>
           <w:rFonts w:hint="eastAsia"/>
@@ -14679,7 +13833,7 @@
         </w:rPr>
         <w:t>Truncation</w:t>
       </w:r>
-      <w:bookmarkEnd w:id="16"/>
+      <w:bookmarkEnd w:id="20"/>
     </w:p>
     <w:p>
       <w:pPr>
@@ -14689,7 +13843,7 @@
           <w:numId w:val="42"/>
         </w:numPr>
       </w:pPr>
-      <w:commentRangeStart w:id="17"/>
+      <w:commentRangeStart w:id="21"/>
       <w:r>
         <w:t xml:space="preserve">The persisted active transaction context list should also be truncated </w:t>
       </w:r>
@@ -14744,13 +13898,8 @@
         </w:rPr>
         <w:t xml:space="preserve"> </w:t>
       </w:r>
-      <w:proofErr w:type="gramStart"/>
-      <w:r>
-        <w:t>according</w:t>
-      </w:r>
-      <w:proofErr w:type="gramEnd"/>
-      <w:r>
-        <w:t xml:space="preserve"> to the </w:t>
+      <w:r>
+        <w:t xml:space="preserve">according to the </w:t>
       </w:r>
       <w:r>
         <w:rPr>
@@ -14770,12 +13919,12 @@
       <w:r>
         <w:t>.</w:t>
       </w:r>
-      <w:commentRangeEnd w:id="17"/>
+      <w:commentRangeEnd w:id="21"/>
       <w:r>
         <w:rPr>
           <w:rStyle w:val="CommentReference"/>
         </w:rPr>
-        <w:commentReference w:id="17"/>
+        <w:commentReference w:id="21"/>
       </w:r>
     </w:p>
     <w:p>
@@ -15082,7 +14231,7 @@
           </mc:Choice>
           <mc:Fallback>
             <w:pict>
-              <v:shape w14:anchorId="1D3B3406" id="Straight Arrow Connector 29" o:spid="_x0000_s1026" type="#_x0000_t32" style="position:absolute;margin-left:116pt;margin-top:11.95pt;width:0;height:27pt;z-index:251764736;visibility:visible;mso-wrap-style:square;mso-wrap-distance-left:9pt;mso-wrap-distance-top:0;mso-wrap-distance-right:9pt;mso-wrap-distance-bottom:0;mso-position-horizontal:absolute;mso-position-horizontal-relative:text;mso-position-vertical:absolute;mso-position-vertical-relative:text" o:gfxdata="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" strokecolor="#4579b8 [3044]">
+              <v:shape w14:anchorId="700A42FB" id="Straight Arrow Connector 29" o:spid="_x0000_s1026" type="#_x0000_t32" style="position:absolute;margin-left:116pt;margin-top:11.95pt;width:0;height:27pt;z-index:251764736;visibility:visible;mso-wrap-style:square;mso-wrap-distance-left:9pt;mso-wrap-distance-top:0;mso-wrap-distance-right:9pt;mso-wrap-distance-bottom:0;mso-position-horizontal:absolute;mso-position-horizontal-relative:text;mso-position-vertical:absolute;mso-position-vertical-relative:text" o:gfxdata="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" strokecolor="#4579b8 [3044]">
                 <v:stroke endarrow="open"/>
               </v:shape>
             </w:pict>
@@ -15148,7 +14297,7 @@
           </mc:Choice>
           <mc:Fallback>
             <w:pict>
-              <v:shape w14:anchorId="7FF73221" id="Straight Arrow Connector 18" o:spid="_x0000_s1026" type="#_x0000_t32" style="position:absolute;margin-left:40pt;margin-top:12.45pt;width:0;height:27pt;z-index:251762688;visibility:visible;mso-wrap-style:square;mso-wrap-distance-left:9pt;mso-wrap-distance-top:0;mso-wrap-distance-right:9pt;mso-wrap-distance-bottom:0;mso-position-horizontal:absolute;mso-position-horizontal-relative:text;mso-position-vertical:absolute;mso-position-vertical-relative:text" o:gfxdata="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" strokecolor="#4579b8 [3044]">
+              <v:shape w14:anchorId="4D1AC51B" id="Straight Arrow Connector 18" o:spid="_x0000_s1026" type="#_x0000_t32" style="position:absolute;margin-left:40pt;margin-top:12.45pt;width:0;height:27pt;z-index:251762688;visibility:visible;mso-wrap-style:square;mso-wrap-distance-left:9pt;mso-wrap-distance-top:0;mso-wrap-distance-right:9pt;mso-wrap-distance-bottom:0;mso-position-horizontal:absolute;mso-position-horizontal-relative:text;mso-position-vertical:absolute;mso-position-vertical-relative:text" o:gfxdata="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" strokecolor="#4579b8 [3044]">
                 <v:stroke endarrow="open"/>
               </v:shape>
             </w:pict>
@@ -15214,7 +14363,7 @@
           </mc:Choice>
           <mc:Fallback>
             <w:pict>
-              <v:shape w14:anchorId="79BF2F8D" id="Straight Arrow Connector 17" o:spid="_x0000_s1026" type="#_x0000_t32" style="position:absolute;margin-left:14.5pt;margin-top:36.45pt;width:420pt;height:3pt;flip:y;z-index:251761664;visibility:visible;mso-wrap-style:square;mso-wrap-distance-left:9pt;mso-wrap-distance-top:0;mso-wrap-distance-right:9pt;mso-wrap-distance-bottom:0;mso-position-horizontal:absolute;mso-position-horizontal-relative:text;mso-position-vertical:absolute;mso-position-vertical-relative:text" o:gfxdata="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" strokecolor="#4579b8 [3044]">
+              <v:shape w14:anchorId="415C8764" id="Straight Arrow Connector 17" o:spid="_x0000_s1026" type="#_x0000_t32" style="position:absolute;margin-left:14.5pt;margin-top:36.45pt;width:420pt;height:3pt;flip:y;z-index:251761664;visibility:visible;mso-wrap-style:square;mso-wrap-distance-left:9pt;mso-wrap-distance-top:0;mso-wrap-distance-right:9pt;mso-wrap-distance-bottom:0;mso-position-horizontal:absolute;mso-position-horizontal-relative:text;mso-position-vertical:absolute;mso-position-vertical-relative:text" o:gfxdata="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" strokecolor="#4579b8 [3044]">
                 <v:stroke endarrow="open"/>
               </v:shape>
             </w:pict>
@@ -16105,7 +15254,7 @@
           </mc:Choice>
           <mc:Fallback>
             <w:pict>
-              <v:shape w14:anchorId="11744D4C" id="Straight Arrow Connector 49" o:spid="_x0000_s1026" type="#_x0000_t32" style="position:absolute;margin-left:130.85pt;margin-top:24.15pt;width:0;height:27pt;z-index:251774976;visibility:visible;mso-wrap-style:square;mso-wrap-distance-left:9pt;mso-wrap-distance-top:0;mso-wrap-distance-right:9pt;mso-wrap-distance-bottom:0;mso-position-horizontal:absolute;mso-position-horizontal-relative:text;mso-position-vertical:absolute;mso-position-vertical-relative:text" o:gfxdata="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" strokecolor="#4579b8 [3044]">
+              <v:shape w14:anchorId="01ED1124" id="Straight Arrow Connector 49" o:spid="_x0000_s1026" type="#_x0000_t32" style="position:absolute;margin-left:130.85pt;margin-top:24.15pt;width:0;height:27pt;z-index:251774976;visibility:visible;mso-wrap-style:square;mso-wrap-distance-left:9pt;mso-wrap-distance-top:0;mso-wrap-distance-right:9pt;mso-wrap-distance-bottom:0;mso-position-horizontal:absolute;mso-position-horizontal-relative:text;mso-position-vertical:absolute;mso-position-vertical-relative:text" o:gfxdata="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" strokecolor="#4579b8 [3044]">
                 <v:stroke endarrow="open"/>
               </v:shape>
             </w:pict>
@@ -16171,7 +15320,7 @@
           </mc:Choice>
           <mc:Fallback>
             <w:pict>
-              <v:shape w14:anchorId="536A429B" id="Straight Arrow Connector 48" o:spid="_x0000_s1026" type="#_x0000_t32" style="position:absolute;margin-left:54.85pt;margin-top:24.65pt;width:0;height:27pt;z-index:251773952;visibility:visible;mso-wrap-style:square;mso-wrap-distance-left:9pt;mso-wrap-distance-top:0;mso-wrap-distance-right:9pt;mso-wrap-distance-bottom:0;mso-position-horizontal:absolute;mso-position-horizontal-relative:text;mso-position-vertical:absolute;mso-position-vertical-relative:text" o:gfxdata="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" strokecolor="#4579b8 [3044]">
+              <v:shape w14:anchorId="547E7D21" id="Straight Arrow Connector 48" o:spid="_x0000_s1026" type="#_x0000_t32" style="position:absolute;margin-left:54.85pt;margin-top:24.65pt;width:0;height:27pt;z-index:251773952;visibility:visible;mso-wrap-style:square;mso-wrap-distance-left:9pt;mso-wrap-distance-top:0;mso-wrap-distance-right:9pt;mso-wrap-distance-bottom:0;mso-position-horizontal:absolute;mso-position-horizontal-relative:text;mso-position-vertical:absolute;mso-position-vertical-relative:text" o:gfxdata="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" strokecolor="#4579b8 [3044]">
                 <v:stroke endarrow="open"/>
               </v:shape>
             </w:pict>
@@ -16237,7 +15386,7 @@
           </mc:Choice>
           <mc:Fallback>
             <w:pict>
-              <v:shape w14:anchorId="651B6166" id="Straight Arrow Connector 46" o:spid="_x0000_s1026" type="#_x0000_t32" style="position:absolute;margin-left:29.35pt;margin-top:48.65pt;width:420pt;height:3pt;flip:y;z-index:251772928;visibility:visible;mso-wrap-style:square;mso-wrap-distance-left:9pt;mso-wrap-distance-top:0;mso-wrap-distance-right:9pt;mso-wrap-distance-bottom:0;mso-position-horizontal:absolute;mso-position-horizontal-relative:text;mso-position-vertical:absolute;mso-position-vertical-relative:text" o:gfxdata="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" strokecolor="#4579b8 [3044]">
+              <v:shape w14:anchorId="4EA11E81" id="Straight Arrow Connector 46" o:spid="_x0000_s1026" type="#_x0000_t32" style="position:absolute;margin-left:29.35pt;margin-top:48.65pt;width:420pt;height:3pt;flip:y;z-index:251772928;visibility:visible;mso-wrap-style:square;mso-wrap-distance-left:9pt;mso-wrap-distance-top:0;mso-wrap-distance-right:9pt;mso-wrap-distance-bottom:0;mso-position-horizontal:absolute;mso-position-horizontal-relative:text;mso-position-vertical:absolute;mso-position-vertical-relative:text" o:gfxdata="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" strokecolor="#4579b8 [3044]">
                 <v:stroke endarrow="open"/>
               </v:shape>
             </w:pict>
@@ -16308,7 +15457,7 @@
           </mc:Choice>
           <mc:Fallback>
             <w:pict>
-              <v:shape w14:anchorId="1B4D2A05" id="Straight Arrow Connector 60" o:spid="_x0000_s1026" type="#_x0000_t32" style="position:absolute;margin-left:198pt;margin-top:5.95pt;width:0;height:27pt;z-index:251782144;visibility:visible;mso-wrap-style:square;mso-wrap-distance-left:9pt;mso-wrap-distance-top:0;mso-wrap-distance-right:9pt;mso-wrap-distance-bottom:0;mso-position-horizontal:absolute;mso-position-horizontal-relative:text;mso-position-vertical:absolute;mso-position-vertical-relative:text" o:gfxdata="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" strokecolor="#4579b8 [3044]">
+              <v:shape w14:anchorId="79EC0396" id="Straight Arrow Connector 60" o:spid="_x0000_s1026" type="#_x0000_t32" style="position:absolute;margin-left:198pt;margin-top:5.95pt;width:0;height:27pt;z-index:251782144;visibility:visible;mso-wrap-style:square;mso-wrap-distance-left:9pt;mso-wrap-distance-top:0;mso-wrap-distance-right:9pt;mso-wrap-distance-bottom:0;mso-position-horizontal:absolute;mso-position-horizontal-relative:text;mso-position-vertical:absolute;mso-position-vertical-relative:text" o:gfxdata="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" strokecolor="#4579b8 [3044]">
                 <v:stroke endarrow="open"/>
               </v:shape>
             </w:pict>
@@ -16476,7 +15625,6 @@
         <w:pStyle w:val="ListParagraph"/>
         <w:ind w:leftChars="271" w:left="569"/>
       </w:pPr>
-      <w:proofErr w:type="spellStart"/>
       <w:r>
         <w:t>R</w:t>
       </w:r>
@@ -16484,28 +15632,7 @@
         <w:rPr>
           <w:rFonts w:hint="eastAsia"/>
         </w:rPr>
-        <w:t>ollbackcontext</w:t>
-      </w:r>
-      <w:proofErr w:type="spellEnd"/>
-      <w:r>
-        <w:rPr>
-          <w:rFonts w:hint="eastAsia"/>
-        </w:rPr>
-        <w:t xml:space="preserve"> = {1</w:t>
-      </w:r>
-      <w:proofErr w:type="gramStart"/>
-      <w:r>
-        <w:rPr>
-          <w:rFonts w:hint="eastAsia"/>
-        </w:rPr>
-        <w:t>,2,3,4,5,6</w:t>
-      </w:r>
-      <w:proofErr w:type="gramEnd"/>
-      <w:r>
-        <w:rPr>
-          <w:rFonts w:hint="eastAsia"/>
-        </w:rPr>
-        <w:t>}</w:t>
+        <w:t>ollbackcontext = {1,2,3,4,5,6}</w:t>
       </w:r>
     </w:p>
     <w:p>
@@ -16576,14 +15703,12 @@
           <w:rFonts w:eastAsiaTheme="minorEastAsia"/>
         </w:rPr>
       </w:pPr>
-      <w:proofErr w:type="spellStart"/>
       <w:r>
         <w:rPr>
           <w:rFonts w:eastAsiaTheme="minorEastAsia"/>
         </w:rPr>
         <w:t>pdb_truncate_xlog</w:t>
       </w:r>
-      <w:proofErr w:type="spellEnd"/>
     </w:p>
     <w:p>
       <w:pPr>
@@ -16614,16 +15739,12 @@
           <w:rFonts w:eastAsiaTheme="minorEastAsia"/>
         </w:rPr>
       </w:pPr>
-      <w:proofErr w:type="spellStart"/>
-      <w:proofErr w:type="gramStart"/>
       <w:r>
         <w:rPr>
           <w:rFonts w:eastAsiaTheme="minorEastAsia"/>
         </w:rPr>
         <w:t>rasd_trunc_schedule</w:t>
       </w:r>
-      <w:proofErr w:type="spellEnd"/>
-      <w:proofErr w:type="gramEnd"/>
       <w:r>
         <w:rPr>
           <w:rFonts w:eastAsiaTheme="minorEastAsia" w:hint="eastAsia"/>
@@ -16656,7 +15777,6 @@
         </w:numPr>
         <w:ind w:leftChars="0"/>
       </w:pPr>
-      <w:proofErr w:type="spellStart"/>
       <w:r>
         <w:rPr>
           <w:rFonts w:eastAsiaTheme="minorEastAsia"/>
@@ -16669,7 +15789,6 @@
         </w:rPr>
         <w:t>_truncate_tctx</w:t>
       </w:r>
-      <w:proofErr w:type="spellEnd"/>
     </w:p>
     <w:p>
       <w:pPr>
@@ -16687,7 +15806,7 @@
           <w:lang w:eastAsia="zh-CN"/>
         </w:rPr>
       </w:pPr>
-      <w:bookmarkStart w:id="18" w:name="_Toc388974869"/>
+      <w:bookmarkStart w:id="22" w:name="_Toc388974869"/>
       <w:r>
         <w:rPr>
           <w:rFonts w:hint="eastAsia"/>
@@ -16695,7 +15814,7 @@
         </w:rPr>
         <w:t>Document</w:t>
       </w:r>
-      <w:bookmarkEnd w:id="18"/>
+      <w:bookmarkEnd w:id="22"/>
     </w:p>
     <w:p/>
     <w:p/>
@@ -16827,7 +15946,6 @@
                 <w:szCs w:val="16"/>
               </w:rPr>
             </w:pPr>
-            <w:proofErr w:type="spellStart"/>
             <w:r>
               <w:rPr>
                 <w:sz w:val="16"/>
@@ -16843,7 +15961,6 @@
               </w:rPr>
               <w:t>_tctx</w:t>
             </w:r>
-            <w:proofErr w:type="spellEnd"/>
           </w:p>
         </w:tc>
         <w:tc>
@@ -16947,7 +16064,6 @@
                 <w:szCs w:val="16"/>
               </w:rPr>
             </w:pPr>
-            <w:proofErr w:type="spellStart"/>
             <w:r>
               <w:rPr>
                 <w:sz w:val="16"/>
@@ -16978,7 +16094,6 @@
               </w:rPr>
               <w:t>_threshold</w:t>
             </w:r>
-            <w:proofErr w:type="spellEnd"/>
           </w:p>
         </w:tc>
         <w:tc>
@@ -17068,7 +16183,6 @@
                 <w:szCs w:val="16"/>
               </w:rPr>
             </w:pPr>
-            <w:proofErr w:type="spellStart"/>
             <w:r>
               <w:rPr>
                 <w:sz w:val="16"/>
@@ -17076,7 +16190,6 @@
               </w:rPr>
               <w:t>lr_persist_records_threshold</w:t>
             </w:r>
-            <w:proofErr w:type="spellEnd"/>
           </w:p>
         </w:tc>
         <w:tc>
@@ -17149,7 +16262,6 @@
                 <w:szCs w:val="16"/>
               </w:rPr>
             </w:pPr>
-            <w:proofErr w:type="spellStart"/>
             <w:r>
               <w:rPr>
                 <w:sz w:val="16"/>
@@ -17157,7 +16269,6 @@
               </w:rPr>
               <w:t>lr_persist_tctx_threshold</w:t>
             </w:r>
-            <w:proofErr w:type="spellEnd"/>
           </w:p>
         </w:tc>
         <w:tc>
@@ -17354,21 +16465,7 @@
         <w:rPr>
           <w:szCs w:val="16"/>
         </w:rPr>
-        <w:t>LR        Total transaction context persistence time (</w:t>
-      </w:r>
-      <w:proofErr w:type="spellStart"/>
-      <w:r>
-        <w:rPr>
-          <w:szCs w:val="16"/>
-        </w:rPr>
-        <w:t>ms</w:t>
-      </w:r>
-      <w:proofErr w:type="spellEnd"/>
-      <w:r>
-        <w:rPr>
-          <w:szCs w:val="16"/>
-        </w:rPr>
-        <w:t>)</w:t>
+        <w:t>LR        Total transaction context persistence time (ms)</w:t>
       </w:r>
     </w:p>
     <w:p>
@@ -17398,21 +16495,7 @@
         <w:rPr>
           <w:szCs w:val="16"/>
         </w:rPr>
-        <w:t>LR        The last transaction context persistence time (</w:t>
-      </w:r>
-      <w:proofErr w:type="spellStart"/>
-      <w:r>
-        <w:rPr>
-          <w:szCs w:val="16"/>
-        </w:rPr>
-        <w:t>ms</w:t>
-      </w:r>
-      <w:proofErr w:type="spellEnd"/>
-      <w:r>
-        <w:rPr>
-          <w:szCs w:val="16"/>
-        </w:rPr>
-        <w:t>)</w:t>
+        <w:t>LR        The last transaction context persistence time (ms)</w:t>
       </w:r>
     </w:p>
     <w:p>
@@ -17491,21 +16574,7 @@
         <w:rPr>
           <w:rFonts w:hint="eastAsia"/>
         </w:rPr>
-        <w:t xml:space="preserve">The output for </w:t>
-      </w:r>
-      <w:proofErr w:type="spellStart"/>
-      <w:r>
-        <w:rPr>
-          <w:rFonts w:hint="eastAsia"/>
-        </w:rPr>
-        <w:t>ra_helplocator</w:t>
-      </w:r>
-      <w:proofErr w:type="spellEnd"/>
-      <w:r>
-        <w:rPr>
-          <w:rFonts w:hint="eastAsia"/>
-        </w:rPr>
-        <w:t xml:space="preserve"> on Logminer-based RAO had been changed.</w:t>
+        <w:t>The output for ra_helplocator on Logminer-based RAO had been changed.</w:t>
       </w:r>
     </w:p>
     <w:p>
@@ -17514,15 +16583,7 @@
         <w:ind w:leftChars="0" w:left="0"/>
       </w:pPr>
       <w:r>
-        <w:t xml:space="preserve">1&gt; </w:t>
-      </w:r>
-      <w:proofErr w:type="spellStart"/>
-      <w:r>
-        <w:t>ra_helplocator</w:t>
-      </w:r>
-      <w:proofErr w:type="spellEnd"/>
-      <w:r>
-        <w:t xml:space="preserve"> 0000000003f369630000000100001379000000000000000003f20c3900000000</w:t>
+        <w:t>1&gt; ra_helplocator 0000000003f369630000000100001379000000000000000003f20c3900000000</w:t>
       </w:r>
     </w:p>
     <w:p>
@@ -17567,13 +16628,8 @@
         <w:ind w:leftChars="0" w:left="0"/>
       </w:pPr>
       <w:r>
-        <w:t xml:space="preserve"> SCN           </w:t>
-      </w:r>
-      <w:proofErr w:type="gramStart"/>
-      <w:r>
-        <w:t>0x000003f36963  66283875</w:t>
-      </w:r>
-      <w:proofErr w:type="gramEnd"/>
+        <w:t xml:space="preserve"> SCN           0x000003f36963  66283875</w:t>
+      </w:r>
     </w:p>
     <w:p>
       <w:pPr>
@@ -17626,15 +16682,7 @@
         <w:ind w:leftChars="0" w:left="0"/>
       </w:pPr>
       <w:r>
-        <w:t xml:space="preserve"> TRUNC_PT_</w:t>
-      </w:r>
-      <w:proofErr w:type="gramStart"/>
-      <w:r>
-        <w:t>SCN  0x000003f20c39</w:t>
-      </w:r>
-      <w:proofErr w:type="gramEnd"/>
-      <w:r>
-        <w:t xml:space="preserve">  66194489</w:t>
+        <w:t xml:space="preserve"> TRUNC_PT_SCN  0x000003f20c39  66194489</w:t>
       </w:r>
     </w:p>
     <w:p>
@@ -17676,21 +16724,7 @@
         <w:rPr>
           <w:rFonts w:eastAsiaTheme="minorEastAsia"/>
         </w:rPr>
-        <w:t xml:space="preserve"> had been changed to TRUNC_PT_SCN, because the truncation point can move, even the </w:t>
-      </w:r>
-      <w:proofErr w:type="gramStart"/>
-      <w:r>
-        <w:rPr>
-          <w:rFonts w:eastAsiaTheme="minorEastAsia"/>
-        </w:rPr>
-        <w:t>OAT(</w:t>
-      </w:r>
-      <w:proofErr w:type="gramEnd"/>
-      <w:r>
-        <w:rPr>
-          <w:rFonts w:eastAsiaTheme="minorEastAsia"/>
-        </w:rPr>
-        <w:t>oldest active transaction)SCN stick(not change).</w:t>
+        <w:t xml:space="preserve"> had been changed to TRUNC_PT_SCN, because the truncation point can move, even the OAT(oldest active transaction)SCN stick(not change).</w:t>
       </w:r>
     </w:p>
     <w:p>
@@ -17772,16 +16806,8 @@
         <w:rPr>
           <w:rFonts w:eastAsiaTheme="minorEastAsia"/>
         </w:rPr>
-        <w:t xml:space="preserve">1&gt; </w:t>
-      </w:r>
-      <w:proofErr w:type="spellStart"/>
-      <w:r>
-        <w:rPr>
-          <w:rFonts w:eastAsiaTheme="minorEastAsia"/>
-        </w:rPr>
-        <w:t>ra_help_tctx</w:t>
-      </w:r>
-      <w:proofErr w:type="spellEnd"/>
+        <w:t>1&gt; ra_help_tctx</w:t>
+      </w:r>
     </w:p>
     <w:p>
       <w:pPr>
@@ -17870,14 +16896,19 @@
         <w:rPr>
           <w:rFonts w:eastAsiaTheme="minorEastAsia"/>
         </w:rPr>
-        <w:t xml:space="preserve"> </w:t>
-      </w:r>
-      <w:proofErr w:type="gramStart"/>
+        <w:t xml:space="preserve"> 0000.000</w:t>
+      </w:r>
+      <w:r>
+        <w:rPr>
+          <w:rFonts w:eastAsiaTheme="minorEastAsia" w:hint="eastAsia"/>
+        </w:rPr>
+        <w:t>1</w:t>
+      </w:r>
       <w:r>
         <w:rPr>
           <w:rFonts w:eastAsiaTheme="minorEastAsia"/>
         </w:rPr>
-        <w:t>0000.000</w:t>
+        <w:t>.0000000</w:t>
       </w:r>
       <w:r>
         <w:rPr>
@@ -17889,26 +16920,7 @@
         <w:rPr>
           <w:rFonts w:eastAsiaTheme="minorEastAsia"/>
         </w:rPr>
-        <w:t>.0000000</w:t>
-      </w:r>
-      <w:r>
-        <w:rPr>
-          <w:rFonts w:eastAsiaTheme="minorEastAsia" w:hint="eastAsia"/>
-        </w:rPr>
-        <w:t>1</w:t>
-      </w:r>
-      <w:r>
-        <w:rPr>
-          <w:rFonts w:eastAsiaTheme="minorEastAsia"/>
-        </w:rPr>
-        <w:t xml:space="preserve">  FALSE</w:t>
-      </w:r>
-      <w:proofErr w:type="gramEnd"/>
-      <w:r>
-        <w:rPr>
-          <w:rFonts w:eastAsiaTheme="minorEastAsia"/>
-        </w:rPr>
-        <w:t xml:space="preserve">          0</w:t>
+        <w:t xml:space="preserve">  FALSE          0</w:t>
       </w:r>
     </w:p>
     <w:p>
@@ -18035,21 +17047,7 @@
         <w:rPr>
           <w:rFonts w:eastAsiaTheme="minorEastAsia"/>
         </w:rPr>
-        <w:t xml:space="preserve">1&gt; </w:t>
-      </w:r>
-      <w:proofErr w:type="spellStart"/>
-      <w:r>
-        <w:rPr>
-          <w:rFonts w:eastAsiaTheme="minorEastAsia"/>
-        </w:rPr>
-        <w:t>ra_truncate_tctx</w:t>
-      </w:r>
-      <w:proofErr w:type="spellEnd"/>
-      <w:r>
-        <w:rPr>
-          <w:rFonts w:eastAsiaTheme="minorEastAsia"/>
-        </w:rPr>
-        <w:t xml:space="preserve"> </w:t>
+        <w:t xml:space="preserve">1&gt; ra_truncate_tctx </w:t>
       </w:r>
       <w:r>
         <w:t>0000000003f369630000000100001379000000000000000003f20c3900000000</w:t>
@@ -18078,19 +17076,11 @@
           <w:rFonts w:eastAsiaTheme="minorEastAsia"/>
         </w:rPr>
       </w:pPr>
-      <w:proofErr w:type="spellStart"/>
       <w:r>
         <w:rPr>
           <w:rFonts w:eastAsiaTheme="minorEastAsia"/>
         </w:rPr>
-        <w:t>Msg</w:t>
-      </w:r>
-      <w:proofErr w:type="spellEnd"/>
-      <w:r>
-        <w:rPr>
-          <w:rFonts w:eastAsiaTheme="minorEastAsia"/>
-        </w:rPr>
-        <w:t xml:space="preserve"> 0, Level 20, State 0:</w:t>
+        <w:t>Msg 0, Level 20, State 0:</w:t>
       </w:r>
     </w:p>
     <w:p>
@@ -18105,21 +17095,7 @@
         <w:rPr>
           <w:rFonts w:eastAsiaTheme="minorEastAsia"/>
         </w:rPr>
-        <w:t>Server 'raolgsp120', Procedure '</w:t>
-      </w:r>
-      <w:proofErr w:type="spellStart"/>
-      <w:r>
-        <w:rPr>
-          <w:rFonts w:eastAsiaTheme="minorEastAsia"/>
-        </w:rPr>
-        <w:t>ra_truncate_tctx</w:t>
-      </w:r>
-      <w:proofErr w:type="spellEnd"/>
-      <w:r>
-        <w:rPr>
-          <w:rFonts w:eastAsiaTheme="minorEastAsia"/>
-        </w:rPr>
-        <w:t xml:space="preserve"> </w:t>
+        <w:t xml:space="preserve">Server 'raolgsp120', Procedure 'ra_truncate_tctx </w:t>
       </w:r>
       <w:r>
         <w:t>0000000003f369630000000100001379000000000000000003f20c3900000000</w:t>
@@ -18139,14 +17115,12 @@
           <w:rFonts w:eastAsiaTheme="minorEastAsia"/>
         </w:rPr>
       </w:pPr>
-      <w:proofErr w:type="gramStart"/>
       <w:r>
         <w:rPr>
           <w:rFonts w:eastAsiaTheme="minorEastAsia"/>
         </w:rPr>
         <w:t>successful</w:t>
       </w:r>
-      <w:proofErr w:type="gramEnd"/>
     </w:p>
     <w:p>
       <w:pPr>
@@ -18208,21 +17182,7 @@
         <w:rPr>
           <w:rFonts w:eastAsiaTheme="minorEastAsia" w:hint="eastAsia"/>
         </w:rPr>
-        <w:t xml:space="preserve"> is the truncation point come from </w:t>
-      </w:r>
-      <w:proofErr w:type="spellStart"/>
-      <w:r>
-        <w:rPr>
-          <w:rFonts w:eastAsiaTheme="minorEastAsia" w:hint="eastAsia"/>
-        </w:rPr>
-        <w:t>RepServer</w:t>
-      </w:r>
-      <w:proofErr w:type="spellEnd"/>
-      <w:r>
-        <w:rPr>
-          <w:rFonts w:eastAsiaTheme="minorEastAsia" w:hint="eastAsia"/>
-        </w:rPr>
-        <w:t>.</w:t>
+        <w:t xml:space="preserve"> is the truncation point come from RepServer.</w:t>
       </w:r>
     </w:p>
     <w:p>
@@ -18236,7 +17196,7 @@
           <w:lang w:eastAsia="zh-CN"/>
         </w:rPr>
       </w:pPr>
-      <w:bookmarkStart w:id="19" w:name="_Toc388974870"/>
+      <w:bookmarkStart w:id="23" w:name="_Toc388974870"/>
       <w:r>
         <w:rPr>
           <w:rFonts w:hint="eastAsia"/>
@@ -18244,7 +17204,7 @@
         </w:rPr>
         <w:t>Long-term</w:t>
       </w:r>
-      <w:bookmarkEnd w:id="19"/>
+      <w:bookmarkEnd w:id="23"/>
     </w:p>
     <w:p>
       <w:pPr>
@@ -18330,7 +17290,7 @@
           <w:lang w:eastAsia="zh-CN"/>
         </w:rPr>
       </w:pPr>
-      <w:bookmarkStart w:id="20" w:name="_Toc388974871"/>
+      <w:bookmarkStart w:id="24" w:name="_Toc388974871"/>
       <w:r>
         <w:rPr>
           <w:rFonts w:hint="eastAsia"/>
@@ -18338,7 +17298,7 @@
         </w:rPr>
         <w:t>Test</w:t>
       </w:r>
-      <w:bookmarkEnd w:id="20"/>
+      <w:bookmarkEnd w:id="24"/>
     </w:p>
     <w:p/>
     <w:p>
@@ -18346,13 +17306,8 @@
         <w:pStyle w:val="sourcecode"/>
         <w:ind w:leftChars="400" w:left="840"/>
       </w:pPr>
-      <w:proofErr w:type="gramStart"/>
-      <w:r>
-        <w:t>select</w:t>
-      </w:r>
-      <w:proofErr w:type="gramEnd"/>
-      <w:r>
-        <w:t xml:space="preserve"> * from qaxuser.tab1</w:t>
+      <w:r>
+        <w:t>select * from qaxuser.tab1</w:t>
       </w:r>
     </w:p>
     <w:p>
@@ -18360,21 +17315,8 @@
         <w:pStyle w:val="sourcecode"/>
         <w:ind w:leftChars="400" w:left="840"/>
       </w:pPr>
-      <w:proofErr w:type="gramStart"/>
-      <w:r>
-        <w:t>create</w:t>
-      </w:r>
-      <w:proofErr w:type="gramEnd"/>
-      <w:r>
-        <w:t xml:space="preserve"> table tab1 (a </w:t>
-      </w:r>
-      <w:proofErr w:type="spellStart"/>
-      <w:r>
-        <w:t>int</w:t>
-      </w:r>
-      <w:proofErr w:type="spellEnd"/>
-      <w:r>
-        <w:t>, b char(10));</w:t>
+      <w:r>
+        <w:t>create table tab1 (a int, b char(10));</w:t>
       </w:r>
     </w:p>
     <w:p>
@@ -18382,13 +17324,8 @@
         <w:pStyle w:val="sourcecode"/>
         <w:ind w:leftChars="400" w:left="840"/>
       </w:pPr>
-      <w:proofErr w:type="gramStart"/>
-      <w:r>
-        <w:t>truncate</w:t>
-      </w:r>
-      <w:proofErr w:type="gramEnd"/>
-      <w:r>
-        <w:t xml:space="preserve"> table qaxuser.tab1</w:t>
+      <w:r>
+        <w:t>truncate table qaxuser.tab1</w:t>
       </w:r>
     </w:p>
     <w:p/>
@@ -18404,16 +17341,8 @@
         <w:rPr>
           <w:rFonts w:hint="eastAsia"/>
         </w:rPr>
-        <w:t xml:space="preserve">Open transaction but not commit then issue </w:t>
-      </w:r>
-      <w:proofErr w:type="spellStart"/>
-      <w:r>
-        <w:rPr>
-          <w:rFonts w:hint="eastAsia"/>
-        </w:rPr>
-        <w:t>ra_marker</w:t>
-      </w:r>
-      <w:proofErr w:type="spellEnd"/>
+        <w:t>Open transaction but not commit then issue ra_marker</w:t>
+      </w:r>
       <w:r>
         <w:rPr>
           <w:rFonts w:hint="eastAsia"/>
@@ -18438,13 +17367,8 @@
         <w:pStyle w:val="sourcecode"/>
         <w:ind w:leftChars="400" w:left="840"/>
       </w:pPr>
-      <w:proofErr w:type="gramStart"/>
-      <w:r>
-        <w:t>insert</w:t>
-      </w:r>
-      <w:proofErr w:type="gramEnd"/>
-      <w:r>
-        <w:t xml:space="preserve"> into qaxuser.tab1 values(5,'rollback');</w:t>
+      <w:r>
+        <w:t>insert into qaxuser.tab1 values(5,'rollback');</w:t>
       </w:r>
     </w:p>
     <w:p>
@@ -18464,15 +17388,7 @@
         <w:ind w:leftChars="400" w:left="840"/>
       </w:pPr>
       <w:r>
-        <w:t xml:space="preserve">1&gt; </w:t>
-      </w:r>
-      <w:proofErr w:type="spellStart"/>
-      <w:r>
-        <w:t>ra_marker</w:t>
-      </w:r>
-      <w:proofErr w:type="spellEnd"/>
-      <w:r>
-        <w:t xml:space="preserve"> "admin version"</w:t>
+        <w:t>1&gt; ra_marker "admin version"</w:t>
       </w:r>
     </w:p>
     <w:p>
@@ -18509,57 +17425,7 @@
         <w:rPr>
           <w:rFonts w:ascii="Times New Roman" w:hAnsi="Times New Roman" w:cs="Times New Roman"/>
         </w:rPr>
-        <w:t>_</w:t>
-      </w:r>
-      <w:proofErr w:type="spellStart"/>
-      <w:r>
-        <w:rPr>
-          <w:rFonts w:ascii="Times New Roman" w:hAnsi="Times New Roman" w:cs="Times New Roman"/>
-        </w:rPr>
-        <w:t>bg</w:t>
-      </w:r>
-      <w:proofErr w:type="spellEnd"/>
-      <w:r>
-        <w:rPr>
-          <w:rFonts w:ascii="Times New Roman" w:hAnsi="Times New Roman" w:cs="Times New Roman"/>
-        </w:rPr>
-        <w:t xml:space="preserve"> _</w:t>
-      </w:r>
-      <w:proofErr w:type="spellStart"/>
-      <w:proofErr w:type="gramStart"/>
-      <w:r>
-        <w:rPr>
-          <w:rFonts w:ascii="Times New Roman" w:hAnsi="Times New Roman" w:cs="Times New Roman"/>
-        </w:rPr>
-        <w:t>tr</w:t>
-      </w:r>
-      <w:proofErr w:type="spellEnd"/>
-      <w:r>
-        <w:rPr>
-          <w:rFonts w:ascii="Times New Roman" w:hAnsi="Times New Roman" w:cs="Times New Roman"/>
-        </w:rPr>
-        <w:t xml:space="preserve">  for</w:t>
-      </w:r>
-      <w:proofErr w:type="gramEnd"/>
-      <w:r>
-        <w:rPr>
-          <w:rFonts w:ascii="Times New Roman" w:hAnsi="Times New Roman" w:cs="Times New Roman"/>
-        </w:rPr>
-        <w:t xml:space="preserve"> ~"(QAXUSER </w:t>
-      </w:r>
-      <w:proofErr w:type="spellStart"/>
-      <w:r>
-        <w:rPr>
-          <w:rFonts w:ascii="Times New Roman" w:hAnsi="Times New Roman" w:cs="Times New Roman"/>
-        </w:rPr>
-        <w:t>osid</w:t>
-      </w:r>
-      <w:proofErr w:type="spellEnd"/>
-      <w:r>
-        <w:rPr>
-          <w:rFonts w:ascii="Times New Roman" w:hAnsi="Times New Roman" w:cs="Times New Roman"/>
-        </w:rPr>
-        <w:t xml:space="preserve"> 200</w:t>
+        <w:t>_bg _tr  for ~"(QAXUSER osid 200</w:t>
       </w:r>
     </w:p>
     <w:p>
@@ -18574,29 +17440,7 @@
         <w:rPr>
           <w:rFonts w:ascii="Times New Roman" w:hAnsi="Times New Roman" w:cs="Times New Roman"/>
         </w:rPr>
-        <w:t>0000000003f5e8a0000100010000138700000d1e0010000003f5e8a000000001, _</w:t>
-      </w:r>
-      <w:proofErr w:type="spellStart"/>
-      <w:proofErr w:type="gramStart"/>
-      <w:r>
-        <w:rPr>
-          <w:rFonts w:ascii="Times New Roman" w:hAnsi="Times New Roman" w:cs="Times New Roman"/>
-        </w:rPr>
-        <w:t>ap</w:t>
-      </w:r>
-      <w:proofErr w:type="spellEnd"/>
-      <w:r>
-        <w:rPr>
-          <w:rFonts w:ascii="Times New Roman" w:hAnsi="Times New Roman" w:cs="Times New Roman"/>
-        </w:rPr>
-        <w:t xml:space="preserve">  owner</w:t>
-      </w:r>
-      <w:proofErr w:type="gramEnd"/>
-      <w:r>
-        <w:rPr>
-          <w:rFonts w:ascii="Times New Roman" w:hAnsi="Times New Roman" w:cs="Times New Roman"/>
-        </w:rPr>
-        <w:t xml:space="preserve">=~"(QAXUSER ~"%TAB1.rs_insert </w:t>
+        <w:t xml:space="preserve">0000000003f5e8a0000100010000138700000d1e0010000003f5e8a000000001, _ap  owner=~"(QAXUSER ~"%TAB1.rs_insert </w:t>
       </w:r>
     </w:p>
     <w:p>
@@ -18613,64 +17457,41 @@
           <w:rFonts w:ascii="Times New Roman" w:hAnsi="Times New Roman" w:cs="Times New Roman"/>
           <w:color w:val="00B050"/>
         </w:rPr>
-        <w:t>0000000003f5e8ad000000010000138700000d350170000003f5e8ad00000000, _</w:t>
-      </w:r>
-      <w:proofErr w:type="spellStart"/>
-      <w:r>
+        <w:t>0000000003f5e8ad000000010000138700000d350170000003f5e8ad00000000, _bg _tr  for ~",RAOUSER_DBA osid 133</w:t>
+      </w:r>
+    </w:p>
+    <w:p>
+      <w:pPr>
+        <w:pStyle w:val="sourcecode"/>
+        <w:ind w:leftChars="0" w:left="0"/>
         <w:rPr>
           <w:rFonts w:ascii="Times New Roman" w:hAnsi="Times New Roman" w:cs="Times New Roman"/>
           <w:color w:val="00B050"/>
         </w:rPr>
-        <w:t>bg</w:t>
-      </w:r>
-      <w:proofErr w:type="spellEnd"/>
+      </w:pPr>
       <w:r>
         <w:rPr>
           <w:rFonts w:ascii="Times New Roman" w:hAnsi="Times New Roman" w:cs="Times New Roman"/>
           <w:color w:val="00B050"/>
         </w:rPr>
-        <w:t xml:space="preserve"> _</w:t>
-      </w:r>
-      <w:proofErr w:type="spellStart"/>
-      <w:proofErr w:type="gramStart"/>
-      <w:r>
+        <w:t>0000000003f5e8ad000000010000138700000d350170000003f5e8ad00000001, admin version</w:t>
+      </w:r>
+    </w:p>
+    <w:p>
+      <w:pPr>
+        <w:pStyle w:val="sourcecode"/>
+        <w:ind w:leftChars="0" w:left="0"/>
         <w:rPr>
           <w:rFonts w:ascii="Times New Roman" w:hAnsi="Times New Roman" w:cs="Times New Roman"/>
           <w:color w:val="00B050"/>
         </w:rPr>
-        <w:t>tr</w:t>
-      </w:r>
-      <w:proofErr w:type="spellEnd"/>
+      </w:pPr>
       <w:r>
         <w:rPr>
           <w:rFonts w:ascii="Times New Roman" w:hAnsi="Times New Roman" w:cs="Times New Roman"/>
           <w:color w:val="00B050"/>
         </w:rPr>
-        <w:t xml:space="preserve">  for</w:t>
-      </w:r>
-      <w:proofErr w:type="gramEnd"/>
-      <w:r>
-        <w:rPr>
-          <w:rFonts w:ascii="Times New Roman" w:hAnsi="Times New Roman" w:cs="Times New Roman"/>
-          <w:color w:val="00B050"/>
-        </w:rPr>
-        <w:t xml:space="preserve"> ~",RAOUSER_DBA </w:t>
-      </w:r>
-      <w:proofErr w:type="spellStart"/>
-      <w:r>
-        <w:rPr>
-          <w:rFonts w:ascii="Times New Roman" w:hAnsi="Times New Roman" w:cs="Times New Roman"/>
-          <w:color w:val="00B050"/>
-        </w:rPr>
-        <w:t>osid</w:t>
-      </w:r>
-      <w:proofErr w:type="spellEnd"/>
-      <w:r>
-        <w:rPr>
-          <w:rFonts w:ascii="Times New Roman" w:hAnsi="Times New Roman" w:cs="Times New Roman"/>
-          <w:color w:val="00B050"/>
-        </w:rPr>
-        <w:t xml:space="preserve"> 133</w:t>
+        <w:t>0000000003f5e8b0000000010000138700000d3b0110000003f5e8b000000000, _cm _tr</w:t>
       </w:r>
     </w:p>
     <w:p>
@@ -18679,15 +17500,15 @@
         <w:ind w:leftChars="0" w:left="0"/>
         <w:rPr>
           <w:rFonts w:ascii="Times New Roman" w:hAnsi="Times New Roman" w:cs="Times New Roman"/>
-          <w:color w:val="00B050"/>
+          <w:color w:val="00B0F0"/>
         </w:rPr>
       </w:pPr>
       <w:r>
         <w:rPr>
           <w:rFonts w:ascii="Times New Roman" w:hAnsi="Times New Roman" w:cs="Times New Roman"/>
-          <w:color w:val="00B050"/>
-        </w:rPr>
-        <w:t>0000000003f5e8ad000000010000138700000d350170000003f5e8ad00000001, admin version</w:t>
+          <w:color w:val="00B0F0"/>
+        </w:rPr>
+        <w:t>0000000003f5f1fc00000001000013870000215d01d0000003f5f1fc00000000, _bg _tr  for ~",RAOUSER_DBA osid 133</w:t>
       </w:r>
     </w:p>
     <w:p>
@@ -18696,155 +17517,46 @@
         <w:ind w:leftChars="0" w:left="0"/>
         <w:rPr>
           <w:rFonts w:ascii="Times New Roman" w:hAnsi="Times New Roman" w:cs="Times New Roman"/>
-          <w:color w:val="00B050"/>
+          <w:color w:val="00B0F0"/>
         </w:rPr>
       </w:pPr>
       <w:r>
         <w:rPr>
           <w:rFonts w:ascii="Times New Roman" w:hAnsi="Times New Roman" w:cs="Times New Roman"/>
-          <w:color w:val="00B050"/>
-        </w:rPr>
-        <w:t>0000000003f5e8b0000000010000138700000d3b0110000003f5e8b000000000, _cm _</w:t>
-      </w:r>
-      <w:proofErr w:type="spellStart"/>
+          <w:color w:val="00B0F0"/>
+        </w:rPr>
+        <w:t>0000000003f5f1fc00000001000013870000215d01d0000003f5f1fc00000001,</w:t>
+      </w:r>
       <w:r>
         <w:rPr>
           <w:rFonts w:ascii="Times New Roman" w:hAnsi="Times New Roman" w:cs="Times New Roman"/>
-          <w:color w:val="00B050"/>
-        </w:rPr>
-        <w:t>tr</w:t>
-      </w:r>
-      <w:proofErr w:type="spellEnd"/>
+          <w:color w:val="00B0F0"/>
+        </w:rPr>
+        <w:t xml:space="preserve"> </w:t>
+      </w:r>
+      <w:r>
+        <w:rPr>
+          <w:rFonts w:ascii="Times New Roman" w:hAnsi="Times New Roman" w:cs="Times New Roman"/>
+          <w:color w:val="00B0F0"/>
+        </w:rPr>
+        <w:t>admin version</w:t>
+      </w:r>
     </w:p>
     <w:p>
       <w:pPr>
         <w:pStyle w:val="sourcecode"/>
         <w:ind w:leftChars="0" w:left="0"/>
         <w:rPr>
+          <w:color w:val="00B0F0"/>
+        </w:rPr>
+      </w:pPr>
+      <w:r>
+        <w:rPr>
           <w:rFonts w:ascii="Times New Roman" w:hAnsi="Times New Roman" w:cs="Times New Roman"/>
           <w:color w:val="00B0F0"/>
         </w:rPr>
-      </w:pPr>
-      <w:r>
-        <w:rPr>
-          <w:rFonts w:ascii="Times New Roman" w:hAnsi="Times New Roman" w:cs="Times New Roman"/>
-          <w:color w:val="00B0F0"/>
-        </w:rPr>
-        <w:t>0000000003f5f1fc00000001000013870000215d01d0000003f5f1fc00000000, _</w:t>
-      </w:r>
-      <w:proofErr w:type="spellStart"/>
-      <w:r>
-        <w:rPr>
-          <w:rFonts w:ascii="Times New Roman" w:hAnsi="Times New Roman" w:cs="Times New Roman"/>
-          <w:color w:val="00B0F0"/>
-        </w:rPr>
-        <w:t>bg</w:t>
-      </w:r>
-      <w:proofErr w:type="spellEnd"/>
-      <w:r>
-        <w:rPr>
-          <w:rFonts w:ascii="Times New Roman" w:hAnsi="Times New Roman" w:cs="Times New Roman"/>
-          <w:color w:val="00B0F0"/>
-        </w:rPr>
-        <w:t xml:space="preserve"> _</w:t>
-      </w:r>
-      <w:proofErr w:type="spellStart"/>
-      <w:proofErr w:type="gramStart"/>
-      <w:r>
-        <w:rPr>
-          <w:rFonts w:ascii="Times New Roman" w:hAnsi="Times New Roman" w:cs="Times New Roman"/>
-          <w:color w:val="00B0F0"/>
-        </w:rPr>
-        <w:t>tr</w:t>
-      </w:r>
-      <w:proofErr w:type="spellEnd"/>
-      <w:r>
-        <w:rPr>
-          <w:rFonts w:ascii="Times New Roman" w:hAnsi="Times New Roman" w:cs="Times New Roman"/>
-          <w:color w:val="00B0F0"/>
-        </w:rPr>
-        <w:t xml:space="preserve">  for</w:t>
-      </w:r>
-      <w:proofErr w:type="gramEnd"/>
-      <w:r>
-        <w:rPr>
-          <w:rFonts w:ascii="Times New Roman" w:hAnsi="Times New Roman" w:cs="Times New Roman"/>
-          <w:color w:val="00B0F0"/>
-        </w:rPr>
-        <w:t xml:space="preserve"> ~",RAOUSER_DBA </w:t>
-      </w:r>
-      <w:proofErr w:type="spellStart"/>
-      <w:r>
-        <w:rPr>
-          <w:rFonts w:ascii="Times New Roman" w:hAnsi="Times New Roman" w:cs="Times New Roman"/>
-          <w:color w:val="00B0F0"/>
-        </w:rPr>
-        <w:t>osid</w:t>
-      </w:r>
-      <w:proofErr w:type="spellEnd"/>
-      <w:r>
-        <w:rPr>
-          <w:rFonts w:ascii="Times New Roman" w:hAnsi="Times New Roman" w:cs="Times New Roman"/>
-          <w:color w:val="00B0F0"/>
-        </w:rPr>
-        <w:t xml:space="preserve"> 133</w:t>
-      </w:r>
-    </w:p>
-    <w:p>
-      <w:pPr>
-        <w:pStyle w:val="sourcecode"/>
-        <w:ind w:leftChars="0" w:left="0"/>
-        <w:rPr>
-          <w:rFonts w:ascii="Times New Roman" w:hAnsi="Times New Roman" w:cs="Times New Roman"/>
-          <w:color w:val="00B0F0"/>
-        </w:rPr>
-      </w:pPr>
-      <w:r>
-        <w:rPr>
-          <w:rFonts w:ascii="Times New Roman" w:hAnsi="Times New Roman" w:cs="Times New Roman"/>
-          <w:color w:val="00B0F0"/>
-        </w:rPr>
-        <w:t>0000000003f5f1fc00000001000013870000215d01d0000003f5f1fc00000001,</w:t>
-      </w:r>
-      <w:r>
-        <w:rPr>
-          <w:rFonts w:ascii="Times New Roman" w:hAnsi="Times New Roman" w:cs="Times New Roman"/>
-          <w:color w:val="00B0F0"/>
-        </w:rPr>
-        <w:t xml:space="preserve"> </w:t>
-      </w:r>
-      <w:r>
-        <w:rPr>
-          <w:rFonts w:ascii="Times New Roman" w:hAnsi="Times New Roman" w:cs="Times New Roman"/>
-          <w:color w:val="00B0F0"/>
-        </w:rPr>
-        <w:t>admin version</w:t>
-      </w:r>
-    </w:p>
-    <w:p>
-      <w:pPr>
-        <w:pStyle w:val="sourcecode"/>
-        <w:ind w:leftChars="0" w:left="0"/>
-        <w:rPr>
-          <w:color w:val="00B0F0"/>
-        </w:rPr>
-      </w:pPr>
-      <w:r>
-        <w:rPr>
-          <w:rFonts w:ascii="Times New Roman" w:hAnsi="Times New Roman" w:cs="Times New Roman"/>
-          <w:color w:val="00B0F0"/>
-        </w:rPr>
-        <w:t>0000000003f5f1fe000000010000138700002161018c000003f5f1fe00000000, _cm _</w:t>
-      </w:r>
-      <w:proofErr w:type="spellStart"/>
-      <w:r>
-        <w:rPr>
-          <w:rFonts w:ascii="Times New Roman" w:hAnsi="Times New Roman" w:cs="Times New Roman"/>
-          <w:color w:val="00B0F0"/>
-        </w:rPr>
-        <w:t>tr</w:t>
-      </w:r>
-      <w:proofErr w:type="spellEnd"/>
+        <w:t>0000000003f5f1fe000000010000138700002161018c000003f5f1fe00000000, _cm _tr</w:t>
+      </w:r>
     </w:p>
     <w:p>
       <w:pPr>
@@ -18889,38 +17601,126 @@
           <w:szCs w:val="16"/>
         </w:rPr>
       </w:pPr>
-      <w:proofErr w:type="gramStart"/>
       <w:r>
         <w:rPr>
           <w:sz w:val="16"/>
           <w:szCs w:val="16"/>
         </w:rPr>
-        <w:t>connect</w:t>
-      </w:r>
-      <w:proofErr w:type="gramEnd"/>
-      <w:r>
+        <w:t>connect source lti raolgsp120.po112w 740</w:t>
+      </w:r>
+    </w:p>
+    <w:p>
+      <w:pPr>
         <w:rPr>
           <w:sz w:val="16"/>
           <w:szCs w:val="16"/>
         </w:rPr>
-        <w:t xml:space="preserve"> source </w:t>
-      </w:r>
-      <w:proofErr w:type="spellStart"/>
+      </w:pPr>
       <w:r>
         <w:rPr>
           <w:sz w:val="16"/>
           <w:szCs w:val="16"/>
         </w:rPr>
-        <w:t>lti</w:t>
-      </w:r>
-      <w:proofErr w:type="spellEnd"/>
-      <w:r>
+        <w:t>get maintenance user for raolgsp120.po112w</w:t>
+      </w:r>
+    </w:p>
+    <w:p>
+      <w:pPr>
+        <w:pStyle w:val="sourcecode"/>
+        <w:ind w:leftChars="0" w:left="0"/>
+      </w:pPr>
+      <w:r>
+        <w:t>get truncation raolgsp120.po112w</w:t>
+      </w:r>
+    </w:p>
+    <w:p>
+      <w:pPr>
+        <w:pStyle w:val="sourcecode"/>
+        <w:ind w:leftChars="0" w:left="0"/>
+      </w:pPr>
+      <w:r>
+        <w:t>0000000003f6122a00000001000013870000596f0180000003f6122400000000,6 ~,B{0x}72616f6c6773703132302e706f313132770000000003f61224000a000200013fe9 _bg _tr  for ~",RAOUSER_DBA osid 72</w:t>
+      </w:r>
+    </w:p>
+    <w:p>
+      <w:pPr>
+        <w:pStyle w:val="sourcecode"/>
+        <w:ind w:leftChars="0" w:left="0"/>
+      </w:pPr>
+      <w:r>
+        <w:t>0000000003f6122a00000001000013870000596f0180000003f6122400000001,6 ~,B{0x}72616f6c6773703132302e706f313132770000000003f61224000a000200013fe9 admin version</w:t>
+      </w:r>
+    </w:p>
+    <w:p>
+      <w:pPr>
+        <w:pStyle w:val="sourcecode"/>
+        <w:ind w:leftChars="0" w:left="0"/>
+      </w:pPr>
+      <w:r>
+        <w:t>0000000003f6122c0000000100001387000059730118000003f6122400000000,6 ~,B{0x}72616f6c6773703132302e706f313132770000000003f61224000a000200013fe9 _cm _tr</w:t>
+      </w:r>
+    </w:p>
+    <w:p>
+      <w:pPr>
+        <w:pStyle w:val="sourcecode"/>
+        <w:ind w:leftChars="0" w:left="0"/>
+      </w:pPr>
+      <w:r>
+        <w:t>0000000003f622bd0000000100001387000080160118000003f622b600000000,6 ~,B{0x}72616f6c6773703132302e706f313132770000000003f622b6000200150001419b _bg _tr  for ~",RAOUSER_DBA osid 69</w:t>
+      </w:r>
+    </w:p>
+    <w:p>
+      <w:pPr>
+        <w:pStyle w:val="sourcecode"/>
+        <w:ind w:leftChars="0" w:left="0"/>
+      </w:pPr>
+      <w:r>
+        <w:t>0000000003f622bd0000000100001387000080160118000003f622b600000001,6 ~,B{0x}72616f6c6773703132302e706f313132770000000003f622b6000200150001419b admin version</w:t>
+      </w:r>
+    </w:p>
+    <w:p>
+      <w:pPr>
+        <w:pStyle w:val="sourcecode"/>
+        <w:ind w:leftChars="0" w:left="0"/>
+      </w:pPr>
+      <w:r>
+        <w:t>0000000003f622c000000001000013870000801b00d0000003f622b600000000,6 ~,B{0x}72616f6c6773703132302e706f313132770000000003f622b6000200150001419b _cm _tr</w:t>
+      </w:r>
+    </w:p>
+    <w:p>
+      <w:pPr>
+        <w:pStyle w:val="sourcecode"/>
+        <w:ind w:leftChars="0" w:left="0"/>
+      </w:pPr>
+      <w:r>
+        <w:t>0000000003f624cc0000000100001387000082b40044000003f624c500000000,6 ~,B{0x}72616f6c6773703132302e706f313132770000000003f624c50001000500013ec8 _bg _tr  for ~",RAOUSER_DBA osid 69</w:t>
+      </w:r>
+    </w:p>
+    <w:p>
+      <w:pPr>
+        <w:pStyle w:val="sourcecode"/>
+        <w:ind w:leftChars="0" w:left="0"/>
+      </w:pPr>
+      <w:r>
+        <w:t>0000000003f624cc0000000100001387000082b40044000003f624c500000001,6 ~,B{0x}72616f6c6773703132302e706f313132770000000003f624c50001000500013ec8 admin version</w:t>
+      </w:r>
+    </w:p>
+    <w:p>
+      <w:pPr>
+        <w:pStyle w:val="sourcecode"/>
+        <w:ind w:leftChars="0" w:left="0"/>
+      </w:pPr>
+      <w:r>
+        <w:t>0000000003f624ce0000000100001387000082b80010000003f624c500000000,6 ~,B{0x}72616f6c6773703132302e706f313132770000000003f624c50001000500013ec8 _cm _tr</w:t>
+      </w:r>
+    </w:p>
+    <w:p>
+      <w:pPr>
         <w:rPr>
           <w:sz w:val="16"/>
           <w:szCs w:val="16"/>
         </w:rPr>
-        <w:t xml:space="preserve"> raolgsp120.po112w 740</w:t>
-      </w:r>
+      </w:pPr>
     </w:p>
     <w:p>
       <w:pPr>
@@ -18929,35 +17729,75 @@
           <w:szCs w:val="16"/>
         </w:rPr>
       </w:pPr>
-      <w:proofErr w:type="gramStart"/>
-      <w:r>
-        <w:rPr>
+      <w:r>
+        <w:rPr>
+          <w:rFonts w:hint="eastAsia"/>
           <w:sz w:val="16"/>
           <w:szCs w:val="16"/>
         </w:rPr>
-        <w:t>get</w:t>
-      </w:r>
-      <w:proofErr w:type="gramEnd"/>
-      <w:r>
+        <w:t>When rescan:</w:t>
+      </w:r>
+    </w:p>
+    <w:p>
+      <w:pPr>
+        <w:pStyle w:val="sourcecode"/>
+        <w:ind w:leftChars="0" w:left="0"/>
+      </w:pPr>
+      <w:r>
+        <w:t>1&gt; ra_locator</w:t>
+      </w:r>
+    </w:p>
+    <w:p>
+      <w:pPr>
+        <w:pStyle w:val="sourcecode"/>
+        <w:ind w:leftChars="0" w:left="0"/>
+      </w:pPr>
+      <w:r>
+        <w:t>2&gt; go</w:t>
+      </w:r>
+    </w:p>
+    <w:p>
+      <w:pPr>
+        <w:pStyle w:val="sourcecode"/>
+        <w:ind w:leftChars="0" w:left="0"/>
+      </w:pPr>
+      <w:r>
+        <w:t xml:space="preserve"> Locator</w:t>
+      </w:r>
+    </w:p>
+    <w:p>
+      <w:pPr>
+        <w:pStyle w:val="sourcecode"/>
+        <w:ind w:leftChars="0" w:left="0"/>
+      </w:pPr>
+      <w:r>
+        <w:t xml:space="preserve"> -----------------------------------------------------------------</w:t>
+      </w:r>
+    </w:p>
+    <w:p>
+      <w:pPr>
+        <w:pStyle w:val="sourcecode"/>
+        <w:ind w:leftChars="0" w:left="0"/>
+      </w:pPr>
+      <w:r>
+        <w:t xml:space="preserve"> 0000000003f6122c0000000100001387000059730118000003f6122400000000</w:t>
+      </w:r>
+    </w:p>
+    <w:p>
+      <w:pPr>
         <w:rPr>
           <w:sz w:val="16"/>
           <w:szCs w:val="16"/>
         </w:rPr>
-        <w:t xml:space="preserve"> maintenance user for raolgsp120.po112w</w:t>
-      </w:r>
+      </w:pPr>
     </w:p>
     <w:p>
       <w:pPr>
         <w:pStyle w:val="sourcecode"/>
         <w:ind w:leftChars="0" w:left="0"/>
       </w:pPr>
-      <w:proofErr w:type="gramStart"/>
-      <w:r>
-        <w:t>get</w:t>
-      </w:r>
-      <w:proofErr w:type="gramEnd"/>
-      <w:r>
-        <w:t xml:space="preserve"> truncation raolgsp120.po112w</w:t>
+      <w:r>
+        <w:t>connect source lti raolgsp120.po112w 740</w:t>
       </w:r>
     </w:p>
     <w:p>
@@ -18966,39 +17806,7 @@
         <w:ind w:leftChars="0" w:left="0"/>
       </w:pPr>
       <w:r>
-        <w:t>0000000003f6122a00000001000013870000596f0180000003f6122400000000</w:t>
-      </w:r>
-      <w:proofErr w:type="gramStart"/>
-      <w:r>
-        <w:t>,6</w:t>
-      </w:r>
-      <w:proofErr w:type="gramEnd"/>
-      <w:r>
-        <w:t xml:space="preserve"> ~,B{0x}72616f6c6773703132302e706f313132770000000003f61224000a000200013fe9 _</w:t>
-      </w:r>
-      <w:proofErr w:type="spellStart"/>
-      <w:r>
-        <w:t>bg</w:t>
-      </w:r>
-      <w:proofErr w:type="spellEnd"/>
-      <w:r>
-        <w:t xml:space="preserve"> _</w:t>
-      </w:r>
-      <w:proofErr w:type="spellStart"/>
-      <w:r>
-        <w:t>tr</w:t>
-      </w:r>
-      <w:proofErr w:type="spellEnd"/>
-      <w:r>
-        <w:t xml:space="preserve">  for ~",RAOUSER_DBA </w:t>
-      </w:r>
-      <w:proofErr w:type="spellStart"/>
-      <w:r>
-        <w:t>osid</w:t>
-      </w:r>
-      <w:proofErr w:type="spellEnd"/>
-      <w:r>
-        <w:t xml:space="preserve"> 72</w:t>
+        <w:t>get maintenance user for raolgsp120.po112w</w:t>
       </w:r>
     </w:p>
     <w:p>
@@ -19007,15 +17815,7 @@
         <w:ind w:leftChars="0" w:left="0"/>
       </w:pPr>
       <w:r>
-        <w:t>0000000003f6122a00000001000013870000596f0180000003f6122400000001</w:t>
-      </w:r>
-      <w:proofErr w:type="gramStart"/>
-      <w:r>
-        <w:t>,6</w:t>
-      </w:r>
-      <w:proofErr w:type="gramEnd"/>
-      <w:r>
-        <w:t xml:space="preserve"> ~,B{0x}72616f6c6773703132302e706f313132770000000003f61224000a000200013fe9 admin version</w:t>
+        <w:t>get truncation raolgsp120.po112w</w:t>
       </w:r>
     </w:p>
     <w:p>
@@ -19024,21 +17824,8 @@
         <w:ind w:leftChars="0" w:left="0"/>
       </w:pPr>
       <w:r>
-        <w:t>0000000003f6122c0000000100001387000059730118000003f6122400000000</w:t>
-      </w:r>
-      <w:proofErr w:type="gramStart"/>
-      <w:r>
-        <w:t>,6</w:t>
-      </w:r>
-      <w:proofErr w:type="gramEnd"/>
-      <w:r>
-        <w:t xml:space="preserve"> ~,B{0x}72616f6c6773703132302e706f313132770000000003f61224000a000200013fe9 _cm _</w:t>
-      </w:r>
-      <w:proofErr w:type="spellStart"/>
-      <w:r>
-        <w:t>tr</w:t>
-      </w:r>
-      <w:proofErr w:type="spellEnd"/>
+        <w:t>0000000003f6122a00000001000013870000596f0180000003f6122400000000,6 ~,B{0x}72616f6c6773703132302e706f313132770000000003f61224000a000200013fe9 _bg _tr  for ~",RAOUSER_DBA osid 72</w:t>
+      </w:r>
     </w:p>
     <w:p>
       <w:pPr>
@@ -19046,39 +17833,7 @@
         <w:ind w:leftChars="0" w:left="0"/>
       </w:pPr>
       <w:r>
-        <w:t>0000000003f622bd0000000100001387000080160118000003f622b600000000</w:t>
-      </w:r>
-      <w:proofErr w:type="gramStart"/>
-      <w:r>
-        <w:t>,6</w:t>
-      </w:r>
-      <w:proofErr w:type="gramEnd"/>
-      <w:r>
-        <w:t xml:space="preserve"> ~,B{0x}72616f6c6773703132302e706f313132770000000003f622b6000200150001419b _</w:t>
-      </w:r>
-      <w:proofErr w:type="spellStart"/>
-      <w:r>
-        <w:t>bg</w:t>
-      </w:r>
-      <w:proofErr w:type="spellEnd"/>
-      <w:r>
-        <w:t xml:space="preserve"> _</w:t>
-      </w:r>
-      <w:proofErr w:type="spellStart"/>
-      <w:r>
-        <w:t>tr</w:t>
-      </w:r>
-      <w:proofErr w:type="spellEnd"/>
-      <w:r>
-        <w:t xml:space="preserve">  for ~",RAOUSER_DBA </w:t>
-      </w:r>
-      <w:proofErr w:type="spellStart"/>
-      <w:r>
-        <w:t>osid</w:t>
-      </w:r>
-      <w:proofErr w:type="spellEnd"/>
-      <w:r>
-        <w:t xml:space="preserve"> 69</w:t>
+        <w:t>0000000003f6122a00000001000013870000596f0180000003f6122400000001,6 ~,B{0x}72616f6c6773703132302e706f313132770000000003f61224000a000200013fe9 admin version</w:t>
       </w:r>
     </w:p>
     <w:p>
@@ -19087,15 +17842,7 @@
         <w:ind w:leftChars="0" w:left="0"/>
       </w:pPr>
       <w:r>
-        <w:t>0000000003f622bd0000000100001387000080160118000003f622b600000001</w:t>
-      </w:r>
-      <w:proofErr w:type="gramStart"/>
-      <w:r>
-        <w:t>,6</w:t>
-      </w:r>
-      <w:proofErr w:type="gramEnd"/>
-      <w:r>
-        <w:t xml:space="preserve"> ~,B{0x}72616f6c6773703132302e706f313132770000000003f622b6000200150001419b admin version</w:t>
+        <w:t>0000000003f6122c0000000100001387000059730118000003f6122400000000,6 ~,B{0x}72616f6c6773703132302e706f313132770000000003f61224000a000200013fe9 _cm _tr</w:t>
       </w:r>
     </w:p>
     <w:p>
@@ -19104,21 +17851,8 @@
         <w:ind w:leftChars="0" w:left="0"/>
       </w:pPr>
       <w:r>
-        <w:t>0000000003f622c000000001000013870000801b00d0000003f622b600000000</w:t>
-      </w:r>
-      <w:proofErr w:type="gramStart"/>
-      <w:r>
-        <w:t>,6</w:t>
-      </w:r>
-      <w:proofErr w:type="gramEnd"/>
-      <w:r>
-        <w:t xml:space="preserve"> ~,B{0x}72616f6c6773703132302e706f313132770000000003f622b6000200150001419b _cm _</w:t>
-      </w:r>
-      <w:proofErr w:type="spellStart"/>
-      <w:r>
-        <w:t>tr</w:t>
-      </w:r>
-      <w:proofErr w:type="spellEnd"/>
+        <w:t>0000000003f622bd0000000100001387000080160118000003f622b600000000,6 ~,B{0x}72616f6c6773703132302e706f313132770000000003f622b6000200150001419b _bg _tr  for ~",RAOUSER_DBA osid 69</w:t>
+      </w:r>
     </w:p>
     <w:p>
       <w:pPr>
@@ -19126,39 +17860,7 @@
         <w:ind w:leftChars="0" w:left="0"/>
       </w:pPr>
       <w:r>
-        <w:t>0000000003f624cc0000000100001387000082b40044000003f624c500000000</w:t>
-      </w:r>
-      <w:proofErr w:type="gramStart"/>
-      <w:r>
-        <w:t>,6</w:t>
-      </w:r>
-      <w:proofErr w:type="gramEnd"/>
-      <w:r>
-        <w:t xml:space="preserve"> ~,B{0x}72616f6c6773703132302e706f313132770000000003f624c50001000500013ec8 _</w:t>
-      </w:r>
-      <w:proofErr w:type="spellStart"/>
-      <w:r>
-        <w:t>bg</w:t>
-      </w:r>
-      <w:proofErr w:type="spellEnd"/>
-      <w:r>
-        <w:t xml:space="preserve"> _</w:t>
-      </w:r>
-      <w:proofErr w:type="spellStart"/>
-      <w:r>
-        <w:t>tr</w:t>
-      </w:r>
-      <w:proofErr w:type="spellEnd"/>
-      <w:r>
-        <w:t xml:space="preserve">  for ~",RAOUSER_DBA </w:t>
-      </w:r>
-      <w:proofErr w:type="spellStart"/>
-      <w:r>
-        <w:t>osid</w:t>
-      </w:r>
-      <w:proofErr w:type="spellEnd"/>
-      <w:r>
-        <w:t xml:space="preserve"> 69</w:t>
+        <w:t>0000000003f622bd0000000100001387000080160118000003f622b600000001,6 ~,B{0x}72616f6c6773703132302e706f313132770000000003f622b6000200150001419b admin version</w:t>
       </w:r>
     </w:p>
     <w:p>
@@ -19167,15 +17869,7 @@
         <w:ind w:leftChars="0" w:left="0"/>
       </w:pPr>
       <w:r>
-        <w:t>0000000003f624cc0000000100001387000082b40044000003f624c500000001</w:t>
-      </w:r>
-      <w:proofErr w:type="gramStart"/>
-      <w:r>
-        <w:t>,6</w:t>
-      </w:r>
-      <w:proofErr w:type="gramEnd"/>
-      <w:r>
-        <w:t xml:space="preserve"> ~,B{0x}72616f6c6773703132302e706f313132770000000003f624c50001000500013ec8 admin version</w:t>
+        <w:t>0000000003f622c000000001000013870000801b00d0000003f622b600000000,6 ~,B{0x}72616f6c6773703132302e706f313132770000000003f622b6000200150001419b _cm _tr</w:t>
       </w:r>
     </w:p>
     <w:p>
@@ -19184,44 +17878,7 @@
         <w:ind w:leftChars="0" w:left="0"/>
       </w:pPr>
       <w:r>
-        <w:t>0000000003f624ce0000000100001387000082b80010000003f624c500000000</w:t>
-      </w:r>
-      <w:proofErr w:type="gramStart"/>
-      <w:r>
-        <w:t>,6</w:t>
-      </w:r>
-      <w:proofErr w:type="gramEnd"/>
-      <w:r>
-        <w:t xml:space="preserve"> ~,B{0x}72616f6c6773703132302e706f313132770000000003f624c50001000500013ec8 _cm _</w:t>
-      </w:r>
-      <w:proofErr w:type="spellStart"/>
-      <w:r>
-        <w:t>tr</w:t>
-      </w:r>
-      <w:proofErr w:type="spellEnd"/>
-    </w:p>
-    <w:p>
-      <w:pPr>
-        <w:rPr>
-          <w:sz w:val="16"/>
-          <w:szCs w:val="16"/>
-        </w:rPr>
-      </w:pPr>
-    </w:p>
-    <w:p>
-      <w:pPr>
-        <w:rPr>
-          <w:sz w:val="16"/>
-          <w:szCs w:val="16"/>
-        </w:rPr>
-      </w:pPr>
-      <w:r>
-        <w:rPr>
-          <w:rFonts w:hint="eastAsia"/>
-          <w:sz w:val="16"/>
-          <w:szCs w:val="16"/>
-        </w:rPr>
-        <w:t>When rescan:</w:t>
+        <w:t>0000000003f624cc0000000100001387000082b40044000003f624c500000000,6 ~,B{0x}72616f6c6773703132302e706f313132770000000003f624c50001000500013ec8 _bg _tr  for ~",RAOUSER_DBA osid 69</w:t>
       </w:r>
     </w:p>
     <w:p>
@@ -19230,13 +17887,8 @@
         <w:ind w:leftChars="0" w:left="0"/>
       </w:pPr>
       <w:r>
-        <w:t xml:space="preserve">1&gt; </w:t>
-      </w:r>
-      <w:proofErr w:type="spellStart"/>
-      <w:r>
-        <w:t>ra_locator</w:t>
-      </w:r>
-      <w:proofErr w:type="spellEnd"/>
+        <w:t>0000000003f624cc0000000100001387000082b40044000003f624c500000001,6 ~,B{0x}72616f6c6773703132302e706f313132770000000003f624c50001000500013ec8 admin version</w:t>
+      </w:r>
     </w:p>
     <w:p>
       <w:pPr>
@@ -19244,333 +17896,8 @@
         <w:ind w:leftChars="0" w:left="0"/>
       </w:pPr>
       <w:r>
-        <w:t>2&gt; go</w:t>
-      </w:r>
-    </w:p>
-    <w:p>
-      <w:pPr>
-        <w:pStyle w:val="sourcecode"/>
-        <w:ind w:leftChars="0" w:left="0"/>
-      </w:pPr>
-      <w:r>
-        <w:t xml:space="preserve"> Locator</w:t>
-      </w:r>
-    </w:p>
-    <w:p>
-      <w:pPr>
-        <w:pStyle w:val="sourcecode"/>
-        <w:ind w:leftChars="0" w:left="0"/>
-      </w:pPr>
-      <w:r>
-        <w:t xml:space="preserve"> -----------------------------------------------------------------</w:t>
-      </w:r>
-    </w:p>
-    <w:p>
-      <w:pPr>
-        <w:pStyle w:val="sourcecode"/>
-        <w:ind w:leftChars="0" w:left="0"/>
-      </w:pPr>
-      <w:r>
-        <w:t xml:space="preserve"> 0000000003f6122c0000000100001387000059730118000003f6122400000000</w:t>
-      </w:r>
-    </w:p>
-    <w:p>
-      <w:pPr>
-        <w:rPr>
-          <w:sz w:val="16"/>
-          <w:szCs w:val="16"/>
-        </w:rPr>
-      </w:pPr>
-    </w:p>
-    <w:p>
-      <w:pPr>
-        <w:pStyle w:val="sourcecode"/>
-        <w:ind w:leftChars="0" w:left="0"/>
-      </w:pPr>
-      <w:proofErr w:type="gramStart"/>
-      <w:r>
-        <w:t>connect</w:t>
-      </w:r>
-      <w:proofErr w:type="gramEnd"/>
-      <w:r>
-        <w:t xml:space="preserve"> source </w:t>
-      </w:r>
-      <w:proofErr w:type="spellStart"/>
-      <w:r>
-        <w:t>lti</w:t>
-      </w:r>
-      <w:proofErr w:type="spellEnd"/>
-      <w:r>
-        <w:t xml:space="preserve"> raolgsp120.po112w 740</w:t>
-      </w:r>
-    </w:p>
-    <w:p>
-      <w:pPr>
-        <w:pStyle w:val="sourcecode"/>
-        <w:ind w:leftChars="0" w:left="0"/>
-      </w:pPr>
-      <w:proofErr w:type="gramStart"/>
-      <w:r>
-        <w:t>get</w:t>
-      </w:r>
-      <w:proofErr w:type="gramEnd"/>
-      <w:r>
-        <w:t xml:space="preserve"> maintenance user for raolgsp120.po112w</w:t>
-      </w:r>
-    </w:p>
-    <w:p>
-      <w:pPr>
-        <w:pStyle w:val="sourcecode"/>
-        <w:ind w:leftChars="0" w:left="0"/>
-      </w:pPr>
-      <w:proofErr w:type="gramStart"/>
-      <w:r>
-        <w:t>get</w:t>
-      </w:r>
-      <w:proofErr w:type="gramEnd"/>
-      <w:r>
-        <w:t xml:space="preserve"> truncation raolgsp120.po112w</w:t>
-      </w:r>
-    </w:p>
-    <w:p>
-      <w:pPr>
-        <w:pStyle w:val="sourcecode"/>
-        <w:ind w:leftChars="0" w:left="0"/>
-      </w:pPr>
-      <w:r>
-        <w:t>0000000003f6122a00000001000013870000596f0180000003f6122400000000</w:t>
-      </w:r>
-      <w:proofErr w:type="gramStart"/>
-      <w:r>
-        <w:t>,6</w:t>
-      </w:r>
-      <w:proofErr w:type="gramEnd"/>
-      <w:r>
-        <w:t xml:space="preserve"> ~,B{0x}72616f6c6773703132302e706f313132770000000003f61224000a000200013fe9 _</w:t>
-      </w:r>
-      <w:proofErr w:type="spellStart"/>
-      <w:r>
-        <w:t>bg</w:t>
-      </w:r>
-      <w:proofErr w:type="spellEnd"/>
-      <w:r>
-        <w:t xml:space="preserve"> _</w:t>
-      </w:r>
-      <w:proofErr w:type="spellStart"/>
-      <w:r>
-        <w:t>tr</w:t>
-      </w:r>
-      <w:proofErr w:type="spellEnd"/>
-      <w:r>
-        <w:t xml:space="preserve">  for ~",RAOUSER_DBA </w:t>
-      </w:r>
-      <w:proofErr w:type="spellStart"/>
-      <w:r>
-        <w:t>osid</w:t>
-      </w:r>
-      <w:proofErr w:type="spellEnd"/>
-      <w:r>
-        <w:t xml:space="preserve"> 72</w:t>
-      </w:r>
-    </w:p>
-    <w:p>
-      <w:pPr>
-        <w:pStyle w:val="sourcecode"/>
-        <w:ind w:leftChars="0" w:left="0"/>
-      </w:pPr>
-      <w:r>
-        <w:t>0000000003f6122a00000001000013870000596f0180000003f6122400000001</w:t>
-      </w:r>
-      <w:proofErr w:type="gramStart"/>
-      <w:r>
-        <w:t>,6</w:t>
-      </w:r>
-      <w:proofErr w:type="gramEnd"/>
-      <w:r>
-        <w:t xml:space="preserve"> ~,B{0x}72616f6c6773703132302e706f313132770000000003f61224000a000200013fe9 admin version</w:t>
-      </w:r>
-    </w:p>
-    <w:p>
-      <w:pPr>
-        <w:pStyle w:val="sourcecode"/>
-        <w:ind w:leftChars="0" w:left="0"/>
-      </w:pPr>
-      <w:r>
-        <w:t>0000000003f6122c0000000100001387000059730118000003f6122400000000</w:t>
-      </w:r>
-      <w:proofErr w:type="gramStart"/>
-      <w:r>
-        <w:t>,6</w:t>
-      </w:r>
-      <w:proofErr w:type="gramEnd"/>
-      <w:r>
-        <w:t xml:space="preserve"> ~,B{0x}72616f6c6773703132302e706f313132770000000003f61224000a000200013fe9 _cm _</w:t>
-      </w:r>
-      <w:proofErr w:type="spellStart"/>
-      <w:r>
-        <w:t>tr</w:t>
-      </w:r>
-      <w:proofErr w:type="spellEnd"/>
-    </w:p>
-    <w:p>
-      <w:pPr>
-        <w:pStyle w:val="sourcecode"/>
-        <w:ind w:leftChars="0" w:left="0"/>
-      </w:pPr>
-      <w:r>
-        <w:t>0000000003f622bd0000000100001387000080160118000003f622b600000000</w:t>
-      </w:r>
-      <w:proofErr w:type="gramStart"/>
-      <w:r>
-        <w:t>,6</w:t>
-      </w:r>
-      <w:proofErr w:type="gramEnd"/>
-      <w:r>
-        <w:t xml:space="preserve"> ~,B{0x}72616f6c6773703132302e706f313132770000000003f622b6000200150001419b _</w:t>
-      </w:r>
-      <w:proofErr w:type="spellStart"/>
-      <w:r>
-        <w:t>bg</w:t>
-      </w:r>
-      <w:proofErr w:type="spellEnd"/>
-      <w:r>
-        <w:t xml:space="preserve"> _</w:t>
-      </w:r>
-      <w:proofErr w:type="spellStart"/>
-      <w:r>
-        <w:t>tr</w:t>
-      </w:r>
-      <w:proofErr w:type="spellEnd"/>
-      <w:r>
-        <w:t xml:space="preserve">  for ~",RAOUSER_DBA </w:t>
-      </w:r>
-      <w:proofErr w:type="spellStart"/>
-      <w:r>
-        <w:t>osid</w:t>
-      </w:r>
-      <w:proofErr w:type="spellEnd"/>
-      <w:r>
-        <w:t xml:space="preserve"> 69</w:t>
-      </w:r>
-    </w:p>
-    <w:p>
-      <w:pPr>
-        <w:pStyle w:val="sourcecode"/>
-        <w:ind w:leftChars="0" w:left="0"/>
-      </w:pPr>
-      <w:r>
-        <w:t>0000000003f622bd0000000100001387000080160118000003f622b600000001</w:t>
-      </w:r>
-      <w:proofErr w:type="gramStart"/>
-      <w:r>
-        <w:t>,6</w:t>
-      </w:r>
-      <w:proofErr w:type="gramEnd"/>
-      <w:r>
-        <w:t xml:space="preserve"> ~,B{0x}72616f6c6773703132302e706f313132770000000003f622b6000200150001419b admin version</w:t>
-      </w:r>
-    </w:p>
-    <w:p>
-      <w:pPr>
-        <w:pStyle w:val="sourcecode"/>
-        <w:ind w:leftChars="0" w:left="0"/>
-      </w:pPr>
-      <w:r>
-        <w:t>0000000003f622c000000001000013870000801b00d0000003f622b600000000</w:t>
-      </w:r>
-      <w:proofErr w:type="gramStart"/>
-      <w:r>
-        <w:t>,6</w:t>
-      </w:r>
-      <w:proofErr w:type="gramEnd"/>
-      <w:r>
-        <w:t xml:space="preserve"> ~,B{0x}72616f6c6773703132302e706f313132770000000003f622b6000200150001419b _cm _</w:t>
-      </w:r>
-      <w:proofErr w:type="spellStart"/>
-      <w:r>
-        <w:t>tr</w:t>
-      </w:r>
-      <w:proofErr w:type="spellEnd"/>
-    </w:p>
-    <w:p>
-      <w:pPr>
-        <w:pStyle w:val="sourcecode"/>
-        <w:ind w:leftChars="0" w:left="0"/>
-      </w:pPr>
-      <w:r>
-        <w:t>0000000003f624cc0000000100001387000082b40044000003f624c500000000</w:t>
-      </w:r>
-      <w:proofErr w:type="gramStart"/>
-      <w:r>
-        <w:t>,6</w:t>
-      </w:r>
-      <w:proofErr w:type="gramEnd"/>
-      <w:r>
-        <w:t xml:space="preserve"> ~,B{0x}72616f6c6773703132302e706f313132770000000003f624c50001000500013ec8 _</w:t>
-      </w:r>
-      <w:proofErr w:type="spellStart"/>
-      <w:r>
-        <w:t>bg</w:t>
-      </w:r>
-      <w:proofErr w:type="spellEnd"/>
-      <w:r>
-        <w:t xml:space="preserve"> _</w:t>
-      </w:r>
-      <w:proofErr w:type="spellStart"/>
-      <w:r>
-        <w:t>tr</w:t>
-      </w:r>
-      <w:proofErr w:type="spellEnd"/>
-      <w:r>
-        <w:t xml:space="preserve">  for ~",RAOUSER_DBA </w:t>
-      </w:r>
-      <w:proofErr w:type="spellStart"/>
-      <w:r>
-        <w:t>osid</w:t>
-      </w:r>
-      <w:proofErr w:type="spellEnd"/>
-      <w:r>
-        <w:t xml:space="preserve"> 69</w:t>
-      </w:r>
-    </w:p>
-    <w:p>
-      <w:pPr>
-        <w:pStyle w:val="sourcecode"/>
-        <w:ind w:leftChars="0" w:left="0"/>
-      </w:pPr>
-      <w:r>
-        <w:t>0000000003f624cc0000000100001387000082b40044000003f624c500000001</w:t>
-      </w:r>
-      <w:proofErr w:type="gramStart"/>
-      <w:r>
-        <w:t>,6</w:t>
-      </w:r>
-      <w:proofErr w:type="gramEnd"/>
-      <w:r>
-        <w:t xml:space="preserve"> ~,B{0x}72616f6c6773703132302e706f313132770000000003f624c50001000500013ec8 admin version</w:t>
-      </w:r>
-    </w:p>
-    <w:p>
-      <w:pPr>
-        <w:pStyle w:val="sourcecode"/>
-        <w:ind w:leftChars="0" w:left="0"/>
-      </w:pPr>
-      <w:r>
-        <w:t>0000000003f624ce0000000100001387000082b80010000003f624c500000000</w:t>
-      </w:r>
-      <w:proofErr w:type="gramStart"/>
-      <w:r>
-        <w:t>,6</w:t>
-      </w:r>
-      <w:proofErr w:type="gramEnd"/>
-      <w:r>
-        <w:t xml:space="preserve"> ~,B{0x}72616f6c6773703132302e706f313132770000000003f624c50001000500013ec8 _cm _</w:t>
-      </w:r>
-      <w:proofErr w:type="spellStart"/>
-      <w:r>
-        <w:t>tr</w:t>
-      </w:r>
-      <w:proofErr w:type="spellEnd"/>
+        <w:t>0000000003f624ce0000000100001387000082b80010000003f624c500000000,6 ~,B{0x}72616f6c6773703132302e706f313132770000000003f624c50001000500013ec8 _cm _tr</w:t>
+      </w:r>
     </w:p>
     <w:p/>
     <w:p>
@@ -19635,13 +17962,8 @@
         <w:ind w:leftChars="0" w:left="0"/>
       </w:pPr>
       <w:r>
-        <w:t xml:space="preserve">1&gt; </w:t>
-      </w:r>
-      <w:proofErr w:type="spellStart"/>
-      <w:r>
-        <w:t>ra_help_tctx</w:t>
-      </w:r>
-      <w:proofErr w:type="spellEnd"/>
+        <w:t>1&gt; ra_help_tctx</w:t>
+      </w:r>
     </w:p>
     <w:p>
       <w:pPr>
@@ -19766,15 +18088,7 @@
         <w:ind w:leftChars="0" w:left="0"/>
       </w:pPr>
       <w:r>
-        <w:t xml:space="preserve"> </w:t>
-      </w:r>
-      <w:proofErr w:type="gramStart"/>
-      <w:r>
-        <w:t>1125934266662728  FALSE</w:t>
-      </w:r>
-      <w:proofErr w:type="gramEnd"/>
-      <w:r>
-        <w:t xml:space="preserve">          0</w:t>
+        <w:t xml:space="preserve"> 1125934266662728  FALSE          0</w:t>
       </w:r>
     </w:p>
     <w:p>
@@ -19792,15 +18106,7 @@
         <w:ind w:leftChars="0" w:left="0"/>
       </w:pPr>
       <w:r>
-        <w:t xml:space="preserve"> </w:t>
-      </w:r>
-      <w:proofErr w:type="gramStart"/>
-      <w:r>
-        <w:t>1407396358472234  FALSE</w:t>
-      </w:r>
-      <w:proofErr w:type="gramEnd"/>
-      <w:r>
-        <w:t xml:space="preserve">          0</w:t>
+        <w:t xml:space="preserve"> 1407396358472234  FALSE          0</w:t>
       </w:r>
     </w:p>
     <w:p>
@@ -19818,15 +18124,7 @@
         <w:ind w:leftChars="0" w:left="0"/>
       </w:pPr>
       <w:r>
-        <w:t xml:space="preserve"> </w:t>
-      </w:r>
-      <w:proofErr w:type="gramStart"/>
-      <w:r>
-        <w:t>1688970119430255  FALSE</w:t>
-      </w:r>
-      <w:proofErr w:type="gramEnd"/>
-      <w:r>
-        <w:t xml:space="preserve">          0</w:t>
+        <w:t xml:space="preserve"> 1688970119430255  FALSE          0</w:t>
       </w:r>
     </w:p>
     <w:p>
@@ -19844,15 +18142,7 @@
         <w:ind w:leftChars="0" w:left="0"/>
       </w:pPr>
       <w:r>
-        <w:t xml:space="preserve"> </w:t>
-      </w:r>
-      <w:proofErr w:type="gramStart"/>
-      <w:r>
-        <w:t>2533330625052818  FALSE</w:t>
-      </w:r>
-      <w:proofErr w:type="gramEnd"/>
-      <w:r>
-        <w:t xml:space="preserve">          0</w:t>
+        <w:t xml:space="preserve"> 2533330625052818  FALSE          0</w:t>
       </w:r>
     </w:p>
     <w:p>
@@ -19870,15 +18160,7 @@
         <w:ind w:leftChars="0" w:left="0"/>
       </w:pPr>
       <w:r>
-        <w:t xml:space="preserve"> </w:t>
-      </w:r>
-      <w:proofErr w:type="gramStart"/>
-      <w:r>
-        <w:t>2533395049562257  FALSE</w:t>
-      </w:r>
-      <w:proofErr w:type="gramEnd"/>
-      <w:r>
-        <w:t xml:space="preserve">          0</w:t>
+        <w:t xml:space="preserve"> 2533395049562257  FALSE          0</w:t>
       </w:r>
     </w:p>
     <w:p>
@@ -19896,15 +18178,7 @@
         <w:ind w:leftChars="0" w:left="0"/>
       </w:pPr>
       <w:r>
-        <w:t xml:space="preserve"> </w:t>
-      </w:r>
-      <w:proofErr w:type="gramStart"/>
-      <w:r>
-        <w:t>2814771242024976  FALSE</w:t>
-      </w:r>
-      <w:proofErr w:type="gramEnd"/>
-      <w:r>
-        <w:t xml:space="preserve">          0</w:t>
+        <w:t xml:space="preserve"> 2814771242024976  FALSE          0</w:t>
       </w:r>
     </w:p>
     <w:p>
@@ -19937,15 +18211,7 @@
         <w:ind w:leftChars="0" w:left="0"/>
       </w:pPr>
       <w:r>
-        <w:t xml:space="preserve">1&gt; </w:t>
-      </w:r>
-      <w:proofErr w:type="spellStart"/>
-      <w:r>
-        <w:t>ra_truncate_tctx</w:t>
-      </w:r>
-      <w:proofErr w:type="spellEnd"/>
-      <w:r>
-        <w:t xml:space="preserve"> 0000000003f68965000000010000138a00001f86018c000003f688ca0000</w:t>
+        <w:t>1&gt; ra_truncate_tctx 0000000003f68965000000010000138a00001f86018c000003f688ca0000</w:t>
       </w:r>
     </w:p>
     <w:p>
@@ -19971,13 +18237,8 @@
         <w:pStyle w:val="sourcecode"/>
         <w:ind w:leftChars="0" w:left="0"/>
       </w:pPr>
-      <w:proofErr w:type="spellStart"/>
-      <w:r>
-        <w:t>Msg</w:t>
-      </w:r>
-      <w:proofErr w:type="spellEnd"/>
-      <w:r>
-        <w:t xml:space="preserve"> 0, Level 20, State 0:</w:t>
+      <w:r>
+        <w:t>Msg 0, Level 20, State 0:</w:t>
       </w:r>
     </w:p>
     <w:p>
@@ -19986,15 +18247,7 @@
         <w:ind w:leftChars="0" w:left="0"/>
       </w:pPr>
       <w:r>
-        <w:t>Server 'raolgsp120', Procedure '</w:t>
-      </w:r>
-      <w:proofErr w:type="spellStart"/>
-      <w:r>
-        <w:t>ra_truncate_tctx</w:t>
-      </w:r>
-      <w:proofErr w:type="spellEnd"/>
-      <w:r>
-        <w:t xml:space="preserve"> 0000000003f68965000000010000138</w:t>
+        <w:t>Server 'raolgsp120', Procedure 'ra_truncate_tctx 0000000003f68965000000010000138</w:t>
       </w:r>
     </w:p>
     <w:p>
@@ -20011,11 +18264,9 @@
         <w:pStyle w:val="sourcecode"/>
         <w:ind w:leftChars="0" w:left="0"/>
       </w:pPr>
-      <w:proofErr w:type="gramStart"/>
       <w:r>
         <w:t>successful</w:t>
       </w:r>
-      <w:proofErr w:type="gramEnd"/>
     </w:p>
     <w:p>
       <w:pPr>
@@ -20032,13 +18283,8 @@
         <w:ind w:leftChars="0" w:left="0"/>
       </w:pPr>
       <w:r>
-        <w:t xml:space="preserve">1&gt; </w:t>
-      </w:r>
-      <w:proofErr w:type="spellStart"/>
-      <w:r>
-        <w:t>ra_help_tctx</w:t>
-      </w:r>
-      <w:proofErr w:type="spellEnd"/>
+        <w:t>1&gt; ra_help_tctx</w:t>
+      </w:r>
     </w:p>
     <w:p>
       <w:pPr>
@@ -20109,15 +18355,7 @@
         <w:ind w:leftChars="0" w:left="0"/>
       </w:pPr>
       <w:r>
-        <w:t xml:space="preserve"> </w:t>
-      </w:r>
-      <w:proofErr w:type="gramStart"/>
-      <w:r>
-        <w:t>1125934266662728  FALSE</w:t>
-      </w:r>
-      <w:proofErr w:type="gramEnd"/>
-      <w:r>
-        <w:t xml:space="preserve">          0</w:t>
+        <w:t xml:space="preserve"> 1125934266662728  FALSE          0</w:t>
       </w:r>
     </w:p>
     <w:p>
@@ -20135,15 +18373,7 @@
         <w:ind w:leftChars="0" w:left="0"/>
       </w:pPr>
       <w:r>
-        <w:t xml:space="preserve"> </w:t>
-      </w:r>
-      <w:proofErr w:type="gramStart"/>
-      <w:r>
-        <w:t>1407396358472234  FALSE</w:t>
-      </w:r>
-      <w:proofErr w:type="gramEnd"/>
-      <w:r>
-        <w:t xml:space="preserve">          0</w:t>
+        <w:t xml:space="preserve"> 1407396358472234  FALSE          0</w:t>
       </w:r>
     </w:p>
     <w:p>
@@ -20161,15 +18391,7 @@
         <w:ind w:leftChars="0" w:left="0"/>
       </w:pPr>
       <w:r>
-        <w:t xml:space="preserve"> </w:t>
-      </w:r>
-      <w:proofErr w:type="gramStart"/>
-      <w:r>
-        <w:t>1688970119430255  FALSE</w:t>
-      </w:r>
-      <w:proofErr w:type="gramEnd"/>
-      <w:r>
-        <w:t xml:space="preserve">          0</w:t>
+        <w:t xml:space="preserve"> 1688970119430255  FALSE          0</w:t>
       </w:r>
     </w:p>
     <w:p>
@@ -20245,19 +18467,11 @@
           <w:rFonts w:eastAsiaTheme="minorEastAsia"/>
         </w:rPr>
       </w:pPr>
-      <w:proofErr w:type="gramStart"/>
       <w:r>
         <w:rPr>
           <w:rFonts w:eastAsiaTheme="minorEastAsia"/>
         </w:rPr>
-        <w:t>insert</w:t>
-      </w:r>
-      <w:proofErr w:type="gramEnd"/>
-      <w:r>
-        <w:rPr>
-          <w:rFonts w:eastAsiaTheme="minorEastAsia"/>
-        </w:rPr>
-        <w:t xml:space="preserve"> into qaxuser.tab1 values(5,'rollback');</w:t>
+        <w:t>insert into qaxuser.tab1 values(5,'rollback');</w:t>
       </w:r>
     </w:p>
     <w:p>
@@ -20268,21 +18482,11 @@
           <w:rFonts w:eastAsiaTheme="minorEastAsia"/>
         </w:rPr>
       </w:pPr>
-      <w:proofErr w:type="spellStart"/>
-      <w:proofErr w:type="gramStart"/>
       <w:r>
         <w:rPr>
           <w:rFonts w:eastAsiaTheme="minorEastAsia"/>
         </w:rPr>
-        <w:t>savepoint</w:t>
-      </w:r>
-      <w:proofErr w:type="spellEnd"/>
-      <w:proofErr w:type="gramEnd"/>
-      <w:r>
-        <w:rPr>
-          <w:rFonts w:eastAsiaTheme="minorEastAsia"/>
-        </w:rPr>
-        <w:t xml:space="preserve"> a;</w:t>
+        <w:t>savepoint a;</w:t>
       </w:r>
     </w:p>
     <w:p>
@@ -20293,19 +18497,11 @@
           <w:rFonts w:eastAsiaTheme="minorEastAsia"/>
         </w:rPr>
       </w:pPr>
-      <w:proofErr w:type="gramStart"/>
       <w:r>
         <w:rPr>
           <w:rFonts w:eastAsiaTheme="minorEastAsia"/>
         </w:rPr>
-        <w:t>insert</w:t>
-      </w:r>
-      <w:proofErr w:type="gramEnd"/>
-      <w:r>
-        <w:rPr>
-          <w:rFonts w:eastAsiaTheme="minorEastAsia"/>
-        </w:rPr>
-        <w:t xml:space="preserve"> into qaxuser.tab1 values(6,'rollback');</w:t>
+        <w:t>insert into qaxuser.tab1 values(6,'rollback');</w:t>
       </w:r>
     </w:p>
     <w:p>
@@ -20316,19 +18512,11 @@
           <w:rFonts w:eastAsiaTheme="minorEastAsia"/>
         </w:rPr>
       </w:pPr>
-      <w:proofErr w:type="gramStart"/>
       <w:r>
         <w:rPr>
           <w:rFonts w:eastAsiaTheme="minorEastAsia"/>
         </w:rPr>
-        <w:t>insert</w:t>
-      </w:r>
-      <w:proofErr w:type="gramEnd"/>
-      <w:r>
-        <w:rPr>
-          <w:rFonts w:eastAsiaTheme="minorEastAsia"/>
-        </w:rPr>
-        <w:t xml:space="preserve"> into qaxuser.tab1 values(7,'rollback');</w:t>
+        <w:t>insert into qaxuser.tab1 values(7,'rollback');</w:t>
       </w:r>
     </w:p>
     <w:p>
@@ -20339,19 +18527,11 @@
           <w:rFonts w:eastAsiaTheme="minorEastAsia"/>
         </w:rPr>
       </w:pPr>
-      <w:proofErr w:type="gramStart"/>
       <w:r>
         <w:rPr>
           <w:rFonts w:eastAsiaTheme="minorEastAsia"/>
         </w:rPr>
-        <w:t>insert</w:t>
-      </w:r>
-      <w:proofErr w:type="gramEnd"/>
-      <w:r>
-        <w:rPr>
-          <w:rFonts w:eastAsiaTheme="minorEastAsia"/>
-        </w:rPr>
-        <w:t xml:space="preserve"> into qaxuser.tab1 values(8,'rollback');</w:t>
+        <w:t>insert into qaxuser.tab1 values(8,'rollback');</w:t>
       </w:r>
     </w:p>
     <w:p>
@@ -20375,35 +18555,7 @@
         <w:rPr>
           <w:rFonts w:eastAsiaTheme="minorEastAsia"/>
         </w:rPr>
-        <w:t>0000000003f9d86300010001000013a200000e0f0010000003f9d86300000000, _</w:t>
-      </w:r>
-      <w:proofErr w:type="spellStart"/>
-      <w:r>
-        <w:rPr>
-          <w:rFonts w:eastAsiaTheme="minorEastAsia"/>
-        </w:rPr>
-        <w:t>bg</w:t>
-      </w:r>
-      <w:proofErr w:type="spellEnd"/>
-      <w:r>
-        <w:rPr>
-          <w:rFonts w:eastAsiaTheme="minorEastAsia"/>
-        </w:rPr>
-        <w:t xml:space="preserve"> _</w:t>
-      </w:r>
-      <w:proofErr w:type="spellStart"/>
-      <w:r>
-        <w:rPr>
-          <w:rFonts w:eastAsiaTheme="minorEastAsia"/>
-        </w:rPr>
-        <w:t>tr</w:t>
-      </w:r>
-      <w:proofErr w:type="spellEnd"/>
-      <w:r>
-        <w:rPr>
-          <w:rFonts w:eastAsiaTheme="minorEastAsia"/>
-        </w:rPr>
-        <w:t xml:space="preserve">  </w:t>
+        <w:t xml:space="preserve">0000000003f9d86300010001000013a200000e0f0010000003f9d86300000000, _bg _tr  </w:t>
       </w:r>
     </w:p>
     <w:p>
@@ -20418,21 +18570,7 @@
         <w:rPr>
           <w:rFonts w:eastAsiaTheme="minorEastAsia"/>
         </w:rPr>
-        <w:t xml:space="preserve">0000000003f9d86300010001000013a200000e0f0010000003f9d86300000001, </w:t>
-      </w:r>
-      <w:proofErr w:type="spellStart"/>
-      <w:r>
-        <w:rPr>
-          <w:rFonts w:eastAsiaTheme="minorEastAsia"/>
-        </w:rPr>
-        <w:t>rs_insert</w:t>
-      </w:r>
-      <w:proofErr w:type="spellEnd"/>
-      <w:r>
-        <w:rPr>
-          <w:rFonts w:eastAsiaTheme="minorEastAsia"/>
-        </w:rPr>
-        <w:t xml:space="preserve"> </w:t>
+        <w:t xml:space="preserve">0000000003f9d86300010001000013a200000e0f0010000003f9d86300000001, rs_insert </w:t>
       </w:r>
       <w:r>
         <w:rPr>
@@ -20467,19 +18605,11 @@
         </w:rPr>
         <w:t xml:space="preserve"> </w:t>
       </w:r>
-      <w:proofErr w:type="spellStart"/>
       <w:r>
         <w:rPr>
           <w:rFonts w:eastAsiaTheme="minorEastAsia"/>
         </w:rPr>
-        <w:t>rs_insert</w:t>
-      </w:r>
-      <w:proofErr w:type="spellEnd"/>
-      <w:r>
-        <w:rPr>
-          <w:rFonts w:eastAsiaTheme="minorEastAsia"/>
-        </w:rPr>
-        <w:t xml:space="preserve"> </w:t>
+        <w:t xml:space="preserve">rs_insert </w:t>
       </w:r>
       <w:r>
         <w:rPr>
@@ -20514,19 +18644,11 @@
         </w:rPr>
         <w:t xml:space="preserve"> </w:t>
       </w:r>
-      <w:proofErr w:type="spellStart"/>
       <w:r>
         <w:rPr>
           <w:rFonts w:eastAsiaTheme="minorEastAsia"/>
         </w:rPr>
-        <w:t>rs_insert</w:t>
-      </w:r>
-      <w:proofErr w:type="spellEnd"/>
-      <w:r>
-        <w:rPr>
-          <w:rFonts w:eastAsiaTheme="minorEastAsia"/>
-        </w:rPr>
-        <w:t xml:space="preserve"> </w:t>
+        <w:t xml:space="preserve">rs_insert </w:t>
       </w:r>
       <w:r>
         <w:rPr>
@@ -20547,21 +18669,7 @@
         <w:rPr>
           <w:rFonts w:eastAsiaTheme="minorEastAsia"/>
         </w:rPr>
-        <w:t xml:space="preserve">0000000003f9d86800010001000013a200000e1a00e4000003f9d86300000000, </w:t>
-      </w:r>
-      <w:proofErr w:type="spellStart"/>
-      <w:r>
-        <w:rPr>
-          <w:rFonts w:eastAsiaTheme="minorEastAsia"/>
-        </w:rPr>
-        <w:t>rs_insert</w:t>
-      </w:r>
-      <w:proofErr w:type="spellEnd"/>
-      <w:r>
-        <w:rPr>
-          <w:rFonts w:eastAsiaTheme="minorEastAsia"/>
-        </w:rPr>
-        <w:t xml:space="preserve"> </w:t>
+        <w:t xml:space="preserve">0000000003f9d86800010001000013a200000e1a00e4000003f9d86300000000, rs_insert </w:t>
       </w:r>
       <w:r>
         <w:rPr>
@@ -20571,19 +18679,11 @@
       </w:r>
     </w:p>
     <w:p>
-      <w:proofErr w:type="gramStart"/>
-      <w:r>
-        <w:rPr>
-          <w:rFonts w:hint="eastAsia"/>
-        </w:rPr>
-        <w:t>update</w:t>
-      </w:r>
-      <w:proofErr w:type="gramEnd"/>
-      <w:r>
-        <w:rPr>
-          <w:rFonts w:hint="eastAsia"/>
-        </w:rPr>
-        <w:t xml:space="preserve"> the LTM locator</w:t>
+      <w:r>
+        <w:rPr>
+          <w:rFonts w:hint="eastAsia"/>
+        </w:rPr>
+        <w:t>update the LTM locator</w:t>
       </w:r>
     </w:p>
     <w:p>
@@ -20592,15 +18692,7 @@
         <w:ind w:leftChars="0" w:left="0"/>
       </w:pPr>
       <w:r>
-        <w:t xml:space="preserve">1&gt; </w:t>
-      </w:r>
-      <w:proofErr w:type="spellStart"/>
-      <w:r>
-        <w:t>ra_locator</w:t>
-      </w:r>
-      <w:proofErr w:type="spellEnd"/>
-      <w:r>
-        <w:t xml:space="preserve"> update</w:t>
+        <w:t>1&gt; ra_locator update</w:t>
       </w:r>
     </w:p>
     <w:p>
@@ -20617,13 +18709,8 @@
         <w:pStyle w:val="sourcecode"/>
         <w:ind w:leftChars="0" w:left="0"/>
       </w:pPr>
-      <w:proofErr w:type="spellStart"/>
-      <w:r>
-        <w:t>Msg</w:t>
-      </w:r>
-      <w:proofErr w:type="spellEnd"/>
-      <w:r>
-        <w:t xml:space="preserve"> 0, Level 20, State 0:</w:t>
+      <w:r>
+        <w:t>Msg 0, Level 20, State 0:</w:t>
       </w:r>
     </w:p>
     <w:p>
@@ -20632,15 +18719,7 @@
         <w:ind w:leftChars="0" w:left="0"/>
       </w:pPr>
       <w:r>
-        <w:t>Server 'raolgsp120', Procedure '</w:t>
-      </w:r>
-      <w:proofErr w:type="spellStart"/>
-      <w:r>
-        <w:t>ra_locator</w:t>
-      </w:r>
-      <w:proofErr w:type="spellEnd"/>
-      <w:r>
-        <w:t xml:space="preserve"> update', Line 1:</w:t>
+        <w:t>Server 'raolgsp120', Procedure 'ra_locator update', Line 1:</w:t>
       </w:r>
     </w:p>
     <w:p>
@@ -20648,11 +18727,9 @@
         <w:pStyle w:val="sourcecode"/>
         <w:ind w:leftChars="0" w:left="0"/>
       </w:pPr>
-      <w:proofErr w:type="gramStart"/>
       <w:r>
         <w:t>successful</w:t>
       </w:r>
-      <w:proofErr w:type="gramEnd"/>
     </w:p>
     <w:p>
       <w:pPr>
@@ -20669,13 +18746,8 @@
         <w:ind w:leftChars="0" w:left="0"/>
       </w:pPr>
       <w:r>
-        <w:t xml:space="preserve">1&gt; </w:t>
-      </w:r>
-      <w:proofErr w:type="spellStart"/>
-      <w:r>
-        <w:t>ra_locator</w:t>
-      </w:r>
-      <w:proofErr w:type="spellEnd"/>
+        <w:t>1&gt; ra_locator</w:t>
+      </w:r>
     </w:p>
     <w:p>
       <w:pPr>
@@ -20743,13 +18815,8 @@
         <w:pStyle w:val="sourcecode"/>
         <w:ind w:leftChars="0" w:left="0"/>
       </w:pPr>
-      <w:proofErr w:type="gramStart"/>
-      <w:r>
-        <w:t>insert</w:t>
-      </w:r>
-      <w:proofErr w:type="gramEnd"/>
-      <w:r>
-        <w:t xml:space="preserve"> into qaxuser.tab1 values(</w:t>
+      <w:r>
+        <w:t>insert into qaxuser.tab1 values(</w:t>
       </w:r>
       <w:r>
         <w:rPr>
@@ -20769,13 +18836,8 @@
           <w:rFonts w:eastAsiaTheme="minorEastAsia"/>
         </w:rPr>
       </w:pPr>
-      <w:proofErr w:type="gramStart"/>
-      <w:r>
-        <w:t>rollback</w:t>
-      </w:r>
-      <w:proofErr w:type="gramEnd"/>
-      <w:r>
-        <w:t xml:space="preserve"> to a;</w:t>
+      <w:r>
+        <w:t>rollback to a;</w:t>
       </w:r>
     </w:p>
     <w:p>
@@ -20799,21 +18861,7 @@
         <w:rPr>
           <w:rFonts w:eastAsiaTheme="minorEastAsia"/>
         </w:rPr>
-        <w:t xml:space="preserve">0000000003f9dd5a00000001000013a200001d650010000003f9dd5a00000000, </w:t>
-      </w:r>
-      <w:proofErr w:type="spellStart"/>
-      <w:r>
-        <w:rPr>
-          <w:rFonts w:eastAsiaTheme="minorEastAsia"/>
-        </w:rPr>
-        <w:t>rs_insert</w:t>
-      </w:r>
-      <w:proofErr w:type="spellEnd"/>
-      <w:r>
-        <w:rPr>
-          <w:rFonts w:eastAsiaTheme="minorEastAsia"/>
-        </w:rPr>
-        <w:t xml:space="preserve"> </w:t>
+        <w:t xml:space="preserve">0000000003f9dd5a00000001000013a200001d650010000003f9dd5a00000000, rs_insert </w:t>
       </w:r>
       <w:r>
         <w:rPr>
@@ -20861,29 +18909,7 @@
         <w:rPr>
           <w:rFonts w:eastAsiaTheme="minorEastAsia"/>
         </w:rPr>
-        <w:t>_</w:t>
-      </w:r>
-      <w:proofErr w:type="spellStart"/>
-      <w:proofErr w:type="gramStart"/>
-      <w:r>
-        <w:rPr>
-          <w:rFonts w:eastAsiaTheme="minorEastAsia"/>
-        </w:rPr>
-        <w:t>rl</w:t>
-      </w:r>
-      <w:proofErr w:type="spellEnd"/>
-      <w:r>
-        <w:rPr>
-          <w:rFonts w:eastAsiaTheme="minorEastAsia"/>
-        </w:rPr>
-        <w:t xml:space="preserve">  from</w:t>
-      </w:r>
-      <w:proofErr w:type="gramEnd"/>
-      <w:r>
-        <w:rPr>
-          <w:rFonts w:eastAsiaTheme="minorEastAsia"/>
-        </w:rPr>
-        <w:t xml:space="preserve"> 0x0000000003f9d86500010001000013a200000e130060000003f9d86300000000 to 0x0000000003f9dd7900000001000013a200001d890010000003f9dd7900000000</w:t>
+        <w:t>_rl  from 0x0000000003f9d86500010001000013a200000e130060000003f9d86300000000 to 0x0000000003f9dd7900000001000013a200001d890010000003f9dd7900000000</w:t>
       </w:r>
     </w:p>
     <w:sectPr>
@@ -20957,7 +18983,7 @@
       </w:r>
     </w:p>
   </w:comment>
-  <w:comment w:id="7" w:author="Reiger, Derek" w:date="2014-05-22T10:50:00Z" w:initials="DGR">
+  <w:comment w:id="7" w:author="Ning, Bin" w:date="2016-07-12T10:26:00Z" w:initials="NB">
     <w:p>
       <w:pPr>
         <w:pStyle w:val="CommentText"/>
@@ -20969,11 +18995,33 @@
         <w:annotationRef/>
       </w:r>
       <w:r>
+        <w:t>It became the first non-</w:t>
+      </w:r>
+      <w:r>
+        <w:t>persist</w:t>
+      </w:r>
+      <w:r>
+        <w:t>able tx begin?</w:t>
+      </w:r>
+    </w:p>
+  </w:comment>
+  <w:comment w:id="8" w:author="Reiger, Derek" w:date="2014-05-22T10:50:00Z" w:initials="DGR">
+    <w:p>
+      <w:pPr>
+        <w:pStyle w:val="CommentText"/>
+      </w:pPr>
+      <w:r>
+        <w:rPr>
+          <w:rStyle w:val="CommentReference"/>
+        </w:rPr>
+        <w:annotationRef/>
+      </w:r>
+      <w:r>
         <w:t>Looks like there is an improvement we can make here (see below)</w:t>
       </w:r>
     </w:p>
   </w:comment>
-  <w:comment w:id="8" w:author="Ning, Bin" w:date="2016-07-08T14:41:00Z" w:initials="NB">
+  <w:comment w:id="9" w:author="Ning, Bin" w:date="2016-07-12T14:09:00Z" w:initials="NB">
     <w:p>
       <w:pPr>
         <w:pStyle w:val="CommentText"/>
@@ -20985,11 +19033,27 @@
         <w:annotationRef/>
       </w:r>
       <w:r>
-        <w:t>Why not the first transaction?</w:t>
+        <w:t>Do it mean if the locator &lt; than existing RS loc, it would be filtered out?</w:t>
+      </w:r>
+    </w:p>
+    <w:p>
+      <w:pPr>
+        <w:pStyle w:val="CommentText"/>
+      </w:pPr>
+      <w:r>
+        <w:t xml:space="preserve">So during </w:t>
+      </w:r>
+      <w:r>
+        <w:t>first</w:t>
+      </w:r>
+      <w:bookmarkStart w:id="10" w:name="_GoBack"/>
+      <w:bookmarkEnd w:id="10"/>
+      <w:r>
+        <w:t xml:space="preserve"> scan and rescan, the locator of same record don’t need to be the same, but must guarantee to be smaller than existing RS loc.</w:t>
       </w:r>
     </w:p>
   </w:comment>
-  <w:comment w:id="17" w:author="Reiger, Derek" w:date="2014-05-27T17:22:00Z" w:initials="DGR">
+  <w:comment w:id="11" w:author="Ning, Bin" w:date="2016-07-08T14:41:00Z" w:initials="NB">
     <w:p>
       <w:pPr>
         <w:pStyle w:val="CommentText"/>
@@ -21001,35 +19065,79 @@
         <w:annotationRef/>
       </w:r>
       <w:r>
-        <w:t xml:space="preserve">I don’t think this makes sense … RS will not return the locator with an OATSCN field any longer … RS will return the truncation point locator, and with this change, the OATSCN field is now the </w:t>
-      </w:r>
-      <w:proofErr w:type="spellStart"/>
-      <w:r>
-        <w:t>trunc</w:t>
-      </w:r>
-      <w:proofErr w:type="spellEnd"/>
-      <w:r>
-        <w:t xml:space="preserve"> </w:t>
-      </w:r>
-      <w:proofErr w:type="spellStart"/>
-      <w:r>
-        <w:t>pt</w:t>
-      </w:r>
-      <w:proofErr w:type="spellEnd"/>
-      <w:r>
-        <w:t xml:space="preserve"> field.</w:t>
-      </w:r>
-    </w:p>
+        <w:t>Why not the first transaction</w:t>
+      </w:r>
+      <w:r>
+        <w:t xml:space="preserve"> at this time</w:t>
+      </w:r>
+      <w:r>
+        <w:t>?</w:t>
+      </w:r>
+    </w:p>
+  </w:comment>
+  <w:comment w:id="14" w:author="Ning, Bin" w:date="2016-07-12T14:14:00Z" w:initials="NB">
     <w:p>
       <w:pPr>
         <w:pStyle w:val="CommentText"/>
       </w:pPr>
-    </w:p>
+      <w:r>
+        <w:rPr>
+          <w:rStyle w:val="CommentReference"/>
+        </w:rPr>
+        <w:annotationRef/>
+      </w:r>
+      <w:r>
+        <w:t>So we don’t guarantee it now.</w:t>
+      </w:r>
+      <w:r>
+        <w:t xml:space="preserve"> the rescan locator and </w:t>
+      </w:r>
+      <w:r>
+        <w:t>the init locator are different.</w:t>
+      </w:r>
+    </w:p>
+  </w:comment>
+  <w:comment w:id="15" w:author="Ning, Bin" w:date="2016-07-12T14:17:00Z" w:initials="NB">
     <w:p>
       <w:pPr>
         <w:pStyle w:val="CommentText"/>
       </w:pPr>
       <w:r>
+        <w:rPr>
+          <w:rStyle w:val="CommentReference"/>
+        </w:rPr>
+        <w:annotationRef/>
+      </w:r>
+      <w:r>
+        <w:t>The current locator format</w:t>
+      </w:r>
+    </w:p>
+  </w:comment>
+  <w:comment w:id="21" w:author="Reiger, Derek" w:date="2014-05-27T17:22:00Z" w:initials="DGR">
+    <w:p>
+      <w:pPr>
+        <w:pStyle w:val="CommentText"/>
+      </w:pPr>
+      <w:r>
+        <w:rPr>
+          <w:rStyle w:val="CommentReference"/>
+        </w:rPr>
+        <w:annotationRef/>
+      </w:r>
+      <w:r>
+        <w:t>I don’t think this makes sense … RS will not return the locator with an OATSCN field any longer … RS will return the truncation point locator, and with this change, the OATSCN field is now the trunc pt field.</w:t>
+      </w:r>
+    </w:p>
+    <w:p>
+      <w:pPr>
+        <w:pStyle w:val="CommentText"/>
+      </w:pPr>
+    </w:p>
+    <w:p>
+      <w:pPr>
+        <w:pStyle w:val="CommentText"/>
+      </w:pPr>
+      <w:r>
         <w:t>So I recommend that as part of persistence, RAO always truncates the repository, including the persisted active transaction context list, based on the OATSCN found in the transaction context repository.</w:t>
       </w:r>
     </w:p>
@@ -21043,45 +19151,19 @@
         <w:pStyle w:val="CommentText"/>
       </w:pPr>
       <w:r>
-        <w:t xml:space="preserve">Only the PDB archive log should be truncated based on the </w:t>
-      </w:r>
-      <w:proofErr w:type="spellStart"/>
-      <w:r>
-        <w:t>trunc</w:t>
-      </w:r>
-      <w:proofErr w:type="spellEnd"/>
-      <w:r>
-        <w:t xml:space="preserve"> pt.</w:t>
+        <w:t>Only the PDB archive log should be truncated based on the trunc pt.</w:t>
       </w:r>
     </w:p>
     <w:p>
       <w:pPr>
         <w:pStyle w:val="CommentText"/>
       </w:pPr>
-      <w:proofErr w:type="spellStart"/>
       <w:r>
         <w:rPr>
           <w:rFonts w:hint="eastAsia"/>
           <w:color w:val="FF0000"/>
         </w:rPr>
-        <w:t>Ping</w:t>
-      </w:r>
-      <w:proofErr w:type="gramStart"/>
-      <w:r>
-        <w:rPr>
-          <w:rFonts w:hint="eastAsia"/>
-          <w:color w:val="FF0000"/>
-        </w:rPr>
-        <w:t>:OK</w:t>
-      </w:r>
-      <w:proofErr w:type="spellEnd"/>
-      <w:proofErr w:type="gramEnd"/>
-      <w:r>
-        <w:rPr>
-          <w:rFonts w:hint="eastAsia"/>
-          <w:color w:val="FF0000"/>
-        </w:rPr>
-        <w:t>.</w:t>
+        <w:t>Ping:OK.</w:t>
       </w:r>
     </w:p>
   </w:comment>
@@ -21093,8 +19175,12 @@
   <w15:commentEx w15:paraId="5699FCC2" w15:done="0"/>
   <w15:commentEx w15:paraId="6625F7E3" w15:done="0"/>
   <w15:commentEx w15:paraId="59A3A7B0" w15:done="0"/>
+  <w15:commentEx w15:paraId="55C6C02E" w15:done="0"/>
   <w15:commentEx w15:paraId="7664FE2D" w15:done="0"/>
+  <w15:commentEx w15:paraId="749E4C3F" w15:done="0"/>
   <w15:commentEx w15:paraId="1B77EC20" w15:done="0"/>
+  <w15:commentEx w15:paraId="63426BDD" w15:done="0"/>
+  <w15:commentEx w15:paraId="3FFCFE0C" w15:done="0"/>
   <w15:commentEx w15:paraId="23789AA5" w15:done="0"/>
 </w15:commentsEx>
 </file>
@@ -27743,7 +25829,7 @@
 </file>
 
 <file path=customXml/itemProps1.xml><?xml version="1.0" encoding="utf-8"?>
-<ds:datastoreItem xmlns:ds="http://schemas.openxmlformats.org/officeDocument/2006/customXml" ds:itemID="{AB86100A-F571-4DF9-A768-FF8FD45C0656}">
+<ds:datastoreItem xmlns:ds="http://schemas.openxmlformats.org/officeDocument/2006/customXml" ds:itemID="{120587C7-03E7-40A8-96DC-9789992FD39C}">
   <ds:schemaRefs>
     <ds:schemaRef ds:uri="http://schemas.openxmlformats.org/officeDocument/2006/bibliography"/>
   </ds:schemaRefs>
